--- a/public/files/8. Induction Training.docx
+++ b/public/files/8. Induction Training.docx
@@ -1,10 +1,10 @@
 
 <file path=word/document.xml><?xml version="1.0" encoding="utf-8"?>
-<w:document xmlns:wpc="http://schemas.microsoft.com/office/word/2010/wordprocessingCanvas" xmlns:cx="http://schemas.microsoft.com/office/drawing/2014/chartex" xmlns:cx1="http://schemas.microsoft.com/office/drawing/2015/9/8/chartex" xmlns:mc="http://schemas.openxmlformats.org/markup-compatibility/2006" xmlns:o="urn:schemas-microsoft-com:office:office" xmlns:r="http://schemas.openxmlformats.org/officeDocument/2006/relationships" xmlns:m="http://schemas.openxmlformats.org/officeDocument/2006/math" xmlns:v="urn:schemas-microsoft-com:vml" xmlns:wp14="http://schemas.microsoft.com/office/word/2010/wordprocessingDrawing" xmlns:wp="http://schemas.openxmlformats.org/drawingml/2006/wordprocessingDrawing" xmlns:w10="urn:schemas-microsoft-com:office:word" xmlns:w="http://schemas.openxmlformats.org/wordprocessingml/2006/main" xmlns:w14="http://schemas.microsoft.com/office/word/2010/wordml" xmlns:w15="http://schemas.microsoft.com/office/word/2012/wordml" xmlns:w16se="http://schemas.microsoft.com/office/word/2015/wordml/symex" xmlns:wpg="http://schemas.microsoft.com/office/word/2010/wordprocessingGroup" xmlns:wpi="http://schemas.microsoft.com/office/word/2010/wordprocessingInk" xmlns:wne="http://schemas.microsoft.com/office/word/2006/wordml" xmlns:wps="http://schemas.microsoft.com/office/word/2010/wordprocessingShape" mc:Ignorable="w14 w15 w16se wp14">
+<w:document xmlns:wpc="http://schemas.microsoft.com/office/word/2010/wordprocessingCanvas" xmlns:mc="http://schemas.openxmlformats.org/markup-compatibility/2006" xmlns:o="urn:schemas-microsoft-com:office:office" xmlns:r="http://schemas.openxmlformats.org/officeDocument/2006/relationships" xmlns:m="http://schemas.openxmlformats.org/officeDocument/2006/math" xmlns:v="urn:schemas-microsoft-com:vml" xmlns:wp14="http://schemas.microsoft.com/office/word/2010/wordprocessingDrawing" xmlns:wp="http://schemas.openxmlformats.org/drawingml/2006/wordprocessingDrawing" xmlns:w="http://schemas.openxmlformats.org/wordprocessingml/2006/main" xmlns:w14="http://schemas.microsoft.com/office/word/2010/wordml" xmlns:w10="urn:schemas-microsoft-com:office:word" xmlns:w15="http://schemas.microsoft.com/office/word/2012/wordml" xmlns:wpg="http://schemas.microsoft.com/office/word/2010/wordprocessingGroup" xmlns:wpi="http://schemas.microsoft.com/office/word/2010/wordprocessingInk" xmlns:wne="http://schemas.microsoft.com/office/word/2006/wordml" xmlns:wps="http://schemas.microsoft.com/office/word/2010/wordprocessingShape" xmlns:wpsCustomData="http://www.wps.cn/officeDocument/2013/wpsCustomData" mc:Ignorable="w14 w15 wp14">
   <w:body>
     <w:p>
       <w:pPr>
-        <w:pStyle w:val="BodyText"/>
+        <w:pStyle w:val="12"/>
         <w:rPr>
           <w:sz w:val="20"/>
         </w:rPr>
@@ -12,7 +12,7 @@
     </w:p>
     <w:p>
       <w:pPr>
-        <w:pStyle w:val="BodyText"/>
+        <w:pStyle w:val="12"/>
         <w:rPr>
           <w:sz w:val="20"/>
         </w:rPr>
@@ -20,7 +20,7 @@
     </w:p>
     <w:p>
       <w:pPr>
-        <w:pStyle w:val="Heading4"/>
+        <w:pStyle w:val="5"/>
         <w:spacing w:before="235"/>
         <w:ind w:right="180"/>
       </w:pPr>
@@ -77,7 +77,7 @@
     </w:p>
     <w:p>
       <w:pPr>
-        <w:pStyle w:val="BodyText"/>
+        <w:pStyle w:val="12"/>
         <w:rPr>
           <w:b/>
           <w:sz w:val="20"/>
@@ -86,7 +86,7 @@
     </w:p>
     <w:p>
       <w:pPr>
-        <w:pStyle w:val="BodyText"/>
+        <w:pStyle w:val="12"/>
         <w:rPr>
           <w:b/>
           <w:sz w:val="20"/>
@@ -95,7 +95,7 @@
     </w:p>
     <w:p>
       <w:pPr>
-        <w:pStyle w:val="BodyText"/>
+        <w:pStyle w:val="12"/>
         <w:spacing w:before="3"/>
         <w:rPr>
           <w:b/>
@@ -105,22 +105,24 @@
     </w:p>
     <w:tbl>
       <w:tblPr>
+        <w:tblStyle w:val="10"/>
         <w:tblW w:w="0" w:type="auto"/>
         <w:tblInd w:w="116" w:type="dxa"/>
         <w:tblBorders>
-          <w:top w:val="single" w:sz="4" w:space="0" w:color="000000"/>
-          <w:left w:val="single" w:sz="4" w:space="0" w:color="000000"/>
-          <w:bottom w:val="single" w:sz="4" w:space="0" w:color="000000"/>
-          <w:right w:val="single" w:sz="4" w:space="0" w:color="000000"/>
-          <w:insideH w:val="single" w:sz="4" w:space="0" w:color="000000"/>
-          <w:insideV w:val="single" w:sz="4" w:space="0" w:color="000000"/>
+          <w:top w:val="single" w:color="000000" w:sz="4" w:space="0"/>
+          <w:left w:val="single" w:color="000000" w:sz="4" w:space="0"/>
+          <w:bottom w:val="single" w:color="000000" w:sz="4" w:space="0"/>
+          <w:right w:val="single" w:color="000000" w:sz="4" w:space="0"/>
+          <w:insideH w:val="single" w:color="000000" w:sz="4" w:space="0"/>
+          <w:insideV w:val="single" w:color="000000" w:sz="4" w:space="0"/>
         </w:tblBorders>
         <w:tblLayout w:type="fixed"/>
         <w:tblCellMar>
+          <w:top w:w="0" w:type="dxa"/>
           <w:left w:w="0" w:type="dxa"/>
+          <w:bottom w:w="0" w:type="dxa"/>
           <w:right w:w="0" w:type="dxa"/>
         </w:tblCellMar>
-        <w:tblLook w:val="01E0" w:firstRow="1" w:lastRow="1" w:firstColumn="1" w:lastColumn="1" w:noHBand="0" w:noVBand="0"/>
       </w:tblPr>
       <w:tblGrid>
         <w:gridCol w:w="4144"/>
@@ -128,43 +130,57 @@
         <w:gridCol w:w="2335"/>
       </w:tblGrid>
       <w:tr>
+        <w:tblPrEx>
+          <w:tblBorders>
+            <w:top w:val="single" w:color="000000" w:sz="4" w:space="0"/>
+            <w:left w:val="single" w:color="000000" w:sz="4" w:space="0"/>
+            <w:bottom w:val="single" w:color="000000" w:sz="4" w:space="0"/>
+            <w:right w:val="single" w:color="000000" w:sz="4" w:space="0"/>
+            <w:insideH w:val="single" w:color="000000" w:sz="4" w:space="0"/>
+            <w:insideV w:val="single" w:color="000000" w:sz="4" w:space="0"/>
+          </w:tblBorders>
+          <w:tblCellMar>
+            <w:top w:w="0" w:type="dxa"/>
+            <w:left w:w="0" w:type="dxa"/>
+            <w:bottom w:w="0" w:type="dxa"/>
+            <w:right w:w="0" w:type="dxa"/>
+          </w:tblCellMar>
+        </w:tblPrEx>
         <w:trPr>
-          <w:trHeight w:val="1141"/>
+          <w:trHeight w:val="1141" w:hRule="atLeast"/>
         </w:trPr>
         <w:tc>
           <w:tcPr>
             <w:tcW w:w="4144" w:type="dxa"/>
             <w:tcBorders>
-              <w:bottom w:val="single" w:sz="8" w:space="0" w:color="000000"/>
+              <w:bottom w:val="single" w:color="000000" w:sz="8" w:space="0"/>
             </w:tcBorders>
           </w:tcPr>
           <w:p>
             <w:pPr>
-              <w:pStyle w:val="TableParagraph"/>
+              <w:pStyle w:val="16"/>
               <w:spacing w:before="1"/>
               <w:ind w:left="107"/>
               <w:rPr>
+                <w:rFonts w:hint="default"/>
                 <w:b/>
+                <w:lang w:val="en-US"/>
               </w:rPr>
             </w:pPr>
             <w:r>
               <w:rPr>
                 <w:b/>
               </w:rPr>
-              <w:t>Name:</w:t>
-            </w:r>
-            <w:r>
-              <w:rPr>
-                <w:b/>
-              </w:rPr>
-              <w:t xml:space="preserve"> </w:t>
-            </w:r>
-            <w:r>
-              <w:rPr>
+              <w:t xml:space="preserve">Name: </w:t>
+            </w:r>
+            <w:r>
+              <w:rPr>
+                <w:rFonts w:hint="default"/>
                 <w:b/>
                 <w:highlight w:val="green"/>
-              </w:rPr>
-              <w:t>ALI RAZA</w:t>
+                <w:lang w:val="en-US"/>
+              </w:rPr>
+              <w:t>fullName</w:t>
             </w:r>
           </w:p>
         </w:tc>
@@ -172,12 +188,12 @@
           <w:tcPr>
             <w:tcW w:w="4240" w:type="dxa"/>
             <w:tcBorders>
-              <w:bottom w:val="single" w:sz="8" w:space="0" w:color="000000"/>
+              <w:bottom w:val="single" w:color="000000" w:sz="8" w:space="0"/>
             </w:tcBorders>
           </w:tcPr>
           <w:p>
             <w:pPr>
-              <w:pStyle w:val="TableParagraph"/>
+              <w:pStyle w:val="16"/>
               <w:spacing w:before="1"/>
               <w:ind w:left="107"/>
               <w:rPr>
@@ -214,55 +230,16 @@
               <w:rPr>
                 <w:b/>
               </w:rPr>
-              <w:t>Employment:</w:t>
-            </w:r>
-            <w:r>
-              <w:rPr>
-                <w:b/>
-              </w:rPr>
-              <w:t xml:space="preserve"> </w:t>
-            </w:r>
-            <w:r>
-              <w:rPr>
+              <w:t xml:space="preserve">Employment: </w:t>
+            </w:r>
+            <w:r>
+              <w:rPr>
+                <w:rFonts w:hint="default"/>
                 <w:b/>
                 <w:highlight w:val="green"/>
-              </w:rPr>
-              <w:t>1</w:t>
-            </w:r>
-            <w:r>
-              <w:rPr>
-                <w:b/>
-                <w:highlight w:val="green"/>
-              </w:rPr>
-              <w:t>2</w:t>
-            </w:r>
-            <w:r>
-              <w:rPr>
-                <w:b/>
-                <w:highlight w:val="green"/>
-              </w:rPr>
-              <w:t>/1</w:t>
-            </w:r>
-            <w:r>
-              <w:rPr>
-                <w:b/>
-                <w:highlight w:val="green"/>
-              </w:rPr>
-              <w:t>2</w:t>
-            </w:r>
-            <w:r>
-              <w:rPr>
-                <w:b/>
-                <w:highlight w:val="green"/>
-              </w:rPr>
-              <w:t>/202</w:t>
-            </w:r>
-            <w:r>
-              <w:rPr>
-                <w:b/>
-                <w:highlight w:val="green"/>
-              </w:rPr>
-              <w:t>4</w:t>
+                <w:lang w:val="en-US"/>
+              </w:rPr>
+              <w:t>empDate</w:t>
             </w:r>
           </w:p>
         </w:tc>
@@ -270,12 +247,12 @@
           <w:tcPr>
             <w:tcW w:w="2335" w:type="dxa"/>
             <w:tcBorders>
-              <w:bottom w:val="single" w:sz="8" w:space="0" w:color="000000"/>
+              <w:bottom w:val="single" w:color="000000" w:sz="8" w:space="0"/>
             </w:tcBorders>
           </w:tcPr>
           <w:p>
             <w:pPr>
-              <w:pStyle w:val="TableParagraph"/>
+              <w:pStyle w:val="16"/>
               <w:spacing w:line="251" w:lineRule="exact"/>
               <w:ind w:left="108"/>
               <w:rPr>
@@ -304,51 +281,47 @@
           </w:p>
           <w:p>
             <w:pPr>
-              <w:pStyle w:val="TableParagraph"/>
+              <w:pStyle w:val="16"/>
               <w:spacing w:line="251" w:lineRule="exact"/>
               <w:ind w:left="108"/>
               <w:rPr>
                 <w:b/>
-                <w:noProof/>
-              </w:rPr>
-            </w:pPr>
-          </w:p>
-          <w:p>
-            <w:pPr>
-              <w:pStyle w:val="TableParagraph"/>
+              </w:rPr>
+            </w:pPr>
+          </w:p>
+          <w:p>
+            <w:pPr>
+              <w:pStyle w:val="16"/>
               <w:spacing w:line="251" w:lineRule="exact"/>
               <w:ind w:left="108"/>
               <w:rPr>
                 <w:b/>
-                <w:noProof/>
-              </w:rPr>
-            </w:pPr>
-          </w:p>
-          <w:p>
-            <w:pPr>
-              <w:pStyle w:val="TableParagraph"/>
+              </w:rPr>
+            </w:pPr>
+          </w:p>
+          <w:p>
+            <w:pPr>
+              <w:pStyle w:val="16"/>
               <w:spacing w:line="251" w:lineRule="exact"/>
               <w:ind w:left="108"/>
               <w:rPr>
                 <w:b/>
-                <w:noProof/>
-              </w:rPr>
-            </w:pPr>
-          </w:p>
-          <w:p>
-            <w:pPr>
-              <w:pStyle w:val="TableParagraph"/>
+              </w:rPr>
+            </w:pPr>
+          </w:p>
+          <w:p>
+            <w:pPr>
+              <w:pStyle w:val="16"/>
               <w:spacing w:line="251" w:lineRule="exact"/>
               <w:ind w:left="108"/>
               <w:rPr>
                 <w:b/>
-                <w:noProof/>
-              </w:rPr>
-            </w:pPr>
-          </w:p>
-          <w:p>
-            <w:pPr>
-              <w:pStyle w:val="TableParagraph"/>
+              </w:rPr>
+            </w:pPr>
+          </w:p>
+          <w:p>
+            <w:pPr>
+              <w:pStyle w:val="16"/>
               <w:spacing w:line="251" w:lineRule="exact"/>
               <w:ind w:left="108"/>
               <w:rPr>
@@ -358,11 +331,10 @@
             <w:r>
               <w:rPr>
                 <w:b/>
-                <w:noProof/>
               </w:rPr>
               <w:drawing>
-                <wp:inline distT="0" distB="0" distL="0" distR="0" wp14:anchorId="10BEFC82" wp14:editId="24AD93F9">
-                  <wp:extent cx="1001505" cy="594360"/>
+                <wp:inline distT="0" distB="0" distL="0" distR="0">
+                  <wp:extent cx="1001395" cy="594360"/>
                   <wp:effectExtent l="0" t="0" r="8255" b="0"/>
                   <wp:docPr id="3" name="Picture 3"/>
                   <wp:cNvGraphicFramePr>
@@ -372,11 +344,13 @@
                     <a:graphicData uri="http://schemas.openxmlformats.org/drawingml/2006/picture">
                       <pic:pic xmlns:pic="http://schemas.openxmlformats.org/drawingml/2006/picture">
                         <pic:nvPicPr>
-                          <pic:cNvPr id="3" name="Taib Signature.jpeg"/>
-                          <pic:cNvPicPr/>
+                          <pic:cNvPr id="3" name="Picture 3"/>
+                          <pic:cNvPicPr>
+                            <a:picLocks noChangeAspect="1"/>
+                          </pic:cNvPicPr>
                         </pic:nvPicPr>
                         <pic:blipFill>
-                          <a:blip r:embed="rId7" cstate="print">
+                          <a:blip r:embed="rId8" cstate="print">
                             <a:extLst>
                               <a:ext uri="{28A0092B-C50C-407E-A947-70E740481C1C}">
                                 <a14:useLocalDpi xmlns:a14="http://schemas.microsoft.com/office/drawing/2010/main" val="0"/>
@@ -406,20 +380,36 @@
         </w:tc>
       </w:tr>
       <w:tr>
+        <w:tblPrEx>
+          <w:tblBorders>
+            <w:top w:val="single" w:color="000000" w:sz="4" w:space="0"/>
+            <w:left w:val="single" w:color="000000" w:sz="4" w:space="0"/>
+            <w:bottom w:val="single" w:color="000000" w:sz="4" w:space="0"/>
+            <w:right w:val="single" w:color="000000" w:sz="4" w:space="0"/>
+            <w:insideH w:val="single" w:color="000000" w:sz="4" w:space="0"/>
+            <w:insideV w:val="single" w:color="000000" w:sz="4" w:space="0"/>
+          </w:tblBorders>
+          <w:tblCellMar>
+            <w:top w:w="0" w:type="dxa"/>
+            <w:left w:w="0" w:type="dxa"/>
+            <w:bottom w:w="0" w:type="dxa"/>
+            <w:right w:w="0" w:type="dxa"/>
+          </w:tblCellMar>
+        </w:tblPrEx>
         <w:trPr>
-          <w:trHeight w:val="472"/>
+          <w:trHeight w:val="472" w:hRule="atLeast"/>
         </w:trPr>
         <w:tc>
           <w:tcPr>
             <w:tcW w:w="8384" w:type="dxa"/>
             <w:gridSpan w:val="2"/>
             <w:tcBorders>
-              <w:top w:val="single" w:sz="8" w:space="0" w:color="000000"/>
+              <w:top w:val="single" w:color="000000" w:sz="8" w:space="0"/>
             </w:tcBorders>
           </w:tcPr>
           <w:p>
             <w:pPr>
-              <w:pStyle w:val="TableParagraph"/>
+              <w:pStyle w:val="16"/>
               <w:spacing w:before="125"/>
               <w:ind w:left="2769" w:right="2764"/>
               <w:jc w:val="center"/>
@@ -478,12 +468,12 @@
           <w:tcPr>
             <w:tcW w:w="2335" w:type="dxa"/>
             <w:tcBorders>
-              <w:top w:val="single" w:sz="8" w:space="0" w:color="000000"/>
+              <w:top w:val="single" w:color="000000" w:sz="8" w:space="0"/>
             </w:tcBorders>
           </w:tcPr>
           <w:p>
             <w:pPr>
-              <w:pStyle w:val="TableParagraph"/>
+              <w:pStyle w:val="16"/>
               <w:spacing w:line="254" w:lineRule="exact"/>
               <w:ind w:left="756" w:right="179" w:hanging="548"/>
               <w:rPr>
@@ -513,8 +503,24 @@
         </w:tc>
       </w:tr>
       <w:tr>
+        <w:tblPrEx>
+          <w:tblBorders>
+            <w:top w:val="single" w:color="000000" w:sz="4" w:space="0"/>
+            <w:left w:val="single" w:color="000000" w:sz="4" w:space="0"/>
+            <w:bottom w:val="single" w:color="000000" w:sz="4" w:space="0"/>
+            <w:right w:val="single" w:color="000000" w:sz="4" w:space="0"/>
+            <w:insideH w:val="single" w:color="000000" w:sz="4" w:space="0"/>
+            <w:insideV w:val="single" w:color="000000" w:sz="4" w:space="0"/>
+          </w:tblBorders>
+          <w:tblCellMar>
+            <w:top w:w="0" w:type="dxa"/>
+            <w:left w:w="0" w:type="dxa"/>
+            <w:bottom w:w="0" w:type="dxa"/>
+            <w:right w:w="0" w:type="dxa"/>
+          </w:tblCellMar>
+        </w:tblPrEx>
         <w:trPr>
-          <w:trHeight w:val="358"/>
+          <w:trHeight w:val="358" w:hRule="atLeast"/>
         </w:trPr>
         <w:tc>
           <w:tcPr>
@@ -523,7 +529,7 @@
           </w:tcPr>
           <w:p>
             <w:pPr>
-              <w:pStyle w:val="TableParagraph"/>
+              <w:pStyle w:val="16"/>
               <w:spacing w:before="63"/>
               <w:ind w:left="107"/>
               <w:rPr>
@@ -557,7 +563,7 @@
           </w:tcPr>
           <w:p>
             <w:pPr>
-              <w:pStyle w:val="TableParagraph"/>
+              <w:pStyle w:val="16"/>
               <w:rPr>
                 <w:sz w:val="20"/>
               </w:rPr>
@@ -566,8 +572,24 @@
         </w:tc>
       </w:tr>
       <w:tr>
+        <w:tblPrEx>
+          <w:tblBorders>
+            <w:top w:val="single" w:color="000000" w:sz="4" w:space="0"/>
+            <w:left w:val="single" w:color="000000" w:sz="4" w:space="0"/>
+            <w:bottom w:val="single" w:color="000000" w:sz="4" w:space="0"/>
+            <w:right w:val="single" w:color="000000" w:sz="4" w:space="0"/>
+            <w:insideH w:val="single" w:color="000000" w:sz="4" w:space="0"/>
+            <w:insideV w:val="single" w:color="000000" w:sz="4" w:space="0"/>
+          </w:tblBorders>
+          <w:tblCellMar>
+            <w:top w:w="0" w:type="dxa"/>
+            <w:left w:w="0" w:type="dxa"/>
+            <w:bottom w:w="0" w:type="dxa"/>
+            <w:right w:w="0" w:type="dxa"/>
+          </w:tblCellMar>
+        </w:tblPrEx>
         <w:trPr>
-          <w:trHeight w:val="427"/>
+          <w:trHeight w:val="427" w:hRule="atLeast"/>
         </w:trPr>
         <w:tc>
           <w:tcPr>
@@ -576,7 +598,7 @@
           </w:tcPr>
           <w:p>
             <w:pPr>
-              <w:pStyle w:val="TableParagraph"/>
+              <w:pStyle w:val="16"/>
               <w:spacing w:line="228" w:lineRule="exact"/>
               <w:ind w:left="107" w:right="108"/>
               <w:rPr>
@@ -610,7 +632,7 @@
           </w:tcPr>
           <w:p>
             <w:pPr>
-              <w:pStyle w:val="TableParagraph"/>
+              <w:pStyle w:val="16"/>
               <w:jc w:val="center"/>
               <w:rPr>
                 <w:sz w:val="20"/>
@@ -626,8 +648,24 @@
         </w:tc>
       </w:tr>
       <w:tr>
+        <w:tblPrEx>
+          <w:tblBorders>
+            <w:top w:val="single" w:color="000000" w:sz="4" w:space="0"/>
+            <w:left w:val="single" w:color="000000" w:sz="4" w:space="0"/>
+            <w:bottom w:val="single" w:color="000000" w:sz="4" w:space="0"/>
+            <w:right w:val="single" w:color="000000" w:sz="4" w:space="0"/>
+            <w:insideH w:val="single" w:color="000000" w:sz="4" w:space="0"/>
+            <w:insideV w:val="single" w:color="000000" w:sz="4" w:space="0"/>
+          </w:tblBorders>
+          <w:tblCellMar>
+            <w:top w:w="0" w:type="dxa"/>
+            <w:left w:w="0" w:type="dxa"/>
+            <w:bottom w:w="0" w:type="dxa"/>
+            <w:right w:w="0" w:type="dxa"/>
+          </w:tblCellMar>
+        </w:tblPrEx>
         <w:trPr>
-          <w:trHeight w:val="360"/>
+          <w:trHeight w:val="360" w:hRule="atLeast"/>
         </w:trPr>
         <w:tc>
           <w:tcPr>
@@ -636,7 +674,7 @@
           </w:tcPr>
           <w:p>
             <w:pPr>
-              <w:pStyle w:val="TableParagraph"/>
+              <w:pStyle w:val="16"/>
               <w:spacing w:before="79"/>
               <w:ind w:left="107"/>
               <w:rPr>
@@ -735,7 +773,7 @@
           </w:tcPr>
           <w:p>
             <w:pPr>
-              <w:pStyle w:val="TableParagraph"/>
+              <w:pStyle w:val="16"/>
               <w:jc w:val="center"/>
               <w:rPr>
                 <w:sz w:val="20"/>
@@ -751,8 +789,24 @@
         </w:tc>
       </w:tr>
       <w:tr>
+        <w:tblPrEx>
+          <w:tblBorders>
+            <w:top w:val="single" w:color="000000" w:sz="4" w:space="0"/>
+            <w:left w:val="single" w:color="000000" w:sz="4" w:space="0"/>
+            <w:bottom w:val="single" w:color="000000" w:sz="4" w:space="0"/>
+            <w:right w:val="single" w:color="000000" w:sz="4" w:space="0"/>
+            <w:insideH w:val="single" w:color="000000" w:sz="4" w:space="0"/>
+            <w:insideV w:val="single" w:color="000000" w:sz="4" w:space="0"/>
+          </w:tblBorders>
+          <w:tblCellMar>
+            <w:top w:w="0" w:type="dxa"/>
+            <w:left w:w="0" w:type="dxa"/>
+            <w:bottom w:w="0" w:type="dxa"/>
+            <w:right w:w="0" w:type="dxa"/>
+          </w:tblCellMar>
+        </w:tblPrEx>
         <w:trPr>
-          <w:trHeight w:val="381"/>
+          <w:trHeight w:val="381" w:hRule="atLeast"/>
         </w:trPr>
         <w:tc>
           <w:tcPr>
@@ -761,7 +815,7 @@
           </w:tcPr>
           <w:p>
             <w:pPr>
-              <w:pStyle w:val="TableParagraph"/>
+              <w:pStyle w:val="16"/>
               <w:spacing w:before="89"/>
               <w:ind w:left="107"/>
               <w:rPr>
@@ -860,7 +914,7 @@
           </w:tcPr>
           <w:p>
             <w:pPr>
-              <w:pStyle w:val="TableParagraph"/>
+              <w:pStyle w:val="16"/>
               <w:jc w:val="center"/>
               <w:rPr>
                 <w:sz w:val="20"/>
@@ -876,8 +930,24 @@
         </w:tc>
       </w:tr>
       <w:tr>
+        <w:tblPrEx>
+          <w:tblBorders>
+            <w:top w:val="single" w:color="000000" w:sz="4" w:space="0"/>
+            <w:left w:val="single" w:color="000000" w:sz="4" w:space="0"/>
+            <w:bottom w:val="single" w:color="000000" w:sz="4" w:space="0"/>
+            <w:right w:val="single" w:color="000000" w:sz="4" w:space="0"/>
+            <w:insideH w:val="single" w:color="000000" w:sz="4" w:space="0"/>
+            <w:insideV w:val="single" w:color="000000" w:sz="4" w:space="0"/>
+          </w:tblBorders>
+          <w:tblCellMar>
+            <w:top w:w="0" w:type="dxa"/>
+            <w:left w:w="0" w:type="dxa"/>
+            <w:bottom w:w="0" w:type="dxa"/>
+            <w:right w:w="0" w:type="dxa"/>
+          </w:tblCellMar>
+        </w:tblPrEx>
         <w:trPr>
-          <w:trHeight w:val="360"/>
+          <w:trHeight w:val="360" w:hRule="atLeast"/>
         </w:trPr>
         <w:tc>
           <w:tcPr>
@@ -886,7 +956,7 @@
           </w:tcPr>
           <w:p>
             <w:pPr>
-              <w:pStyle w:val="TableParagraph"/>
+              <w:pStyle w:val="16"/>
               <w:spacing w:before="77"/>
               <w:ind w:left="107"/>
               <w:rPr>
@@ -959,7 +1029,7 @@
           </w:tcPr>
           <w:p>
             <w:pPr>
-              <w:pStyle w:val="TableParagraph"/>
+              <w:pStyle w:val="16"/>
               <w:jc w:val="center"/>
               <w:rPr>
                 <w:sz w:val="20"/>
@@ -975,8 +1045,24 @@
         </w:tc>
       </w:tr>
       <w:tr>
+        <w:tblPrEx>
+          <w:tblBorders>
+            <w:top w:val="single" w:color="000000" w:sz="4" w:space="0"/>
+            <w:left w:val="single" w:color="000000" w:sz="4" w:space="0"/>
+            <w:bottom w:val="single" w:color="000000" w:sz="4" w:space="0"/>
+            <w:right w:val="single" w:color="000000" w:sz="4" w:space="0"/>
+            <w:insideH w:val="single" w:color="000000" w:sz="4" w:space="0"/>
+            <w:insideV w:val="single" w:color="000000" w:sz="4" w:space="0"/>
+          </w:tblBorders>
+          <w:tblCellMar>
+            <w:top w:w="0" w:type="dxa"/>
+            <w:left w:w="0" w:type="dxa"/>
+            <w:bottom w:w="0" w:type="dxa"/>
+            <w:right w:w="0" w:type="dxa"/>
+          </w:tblCellMar>
+        </w:tblPrEx>
         <w:trPr>
-          <w:trHeight w:val="381"/>
+          <w:trHeight w:val="381" w:hRule="atLeast"/>
         </w:trPr>
         <w:tc>
           <w:tcPr>
@@ -985,7 +1071,7 @@
           </w:tcPr>
           <w:p>
             <w:pPr>
-              <w:pStyle w:val="TableParagraph"/>
+              <w:pStyle w:val="16"/>
               <w:spacing w:before="89"/>
               <w:ind w:left="107"/>
               <w:rPr>
@@ -1110,7 +1196,7 @@
           </w:tcPr>
           <w:p>
             <w:pPr>
-              <w:pStyle w:val="TableParagraph"/>
+              <w:pStyle w:val="16"/>
               <w:jc w:val="center"/>
               <w:rPr>
                 <w:sz w:val="20"/>
@@ -1126,8 +1212,24 @@
         </w:tc>
       </w:tr>
       <w:tr>
+        <w:tblPrEx>
+          <w:tblBorders>
+            <w:top w:val="single" w:color="000000" w:sz="4" w:space="0"/>
+            <w:left w:val="single" w:color="000000" w:sz="4" w:space="0"/>
+            <w:bottom w:val="single" w:color="000000" w:sz="4" w:space="0"/>
+            <w:right w:val="single" w:color="000000" w:sz="4" w:space="0"/>
+            <w:insideH w:val="single" w:color="000000" w:sz="4" w:space="0"/>
+            <w:insideV w:val="single" w:color="000000" w:sz="4" w:space="0"/>
+          </w:tblBorders>
+          <w:tblCellMar>
+            <w:top w:w="0" w:type="dxa"/>
+            <w:left w:w="0" w:type="dxa"/>
+            <w:bottom w:w="0" w:type="dxa"/>
+            <w:right w:w="0" w:type="dxa"/>
+          </w:tblCellMar>
+        </w:tblPrEx>
         <w:trPr>
-          <w:trHeight w:val="381"/>
+          <w:trHeight w:val="381" w:hRule="atLeast"/>
         </w:trPr>
         <w:tc>
           <w:tcPr>
@@ -1136,7 +1238,7 @@
           </w:tcPr>
           <w:p>
             <w:pPr>
-              <w:pStyle w:val="TableParagraph"/>
+              <w:pStyle w:val="16"/>
               <w:spacing w:before="89"/>
               <w:ind w:left="107"/>
               <w:rPr>
@@ -1209,7 +1311,7 @@
           </w:tcPr>
           <w:p>
             <w:pPr>
-              <w:pStyle w:val="TableParagraph"/>
+              <w:pStyle w:val="16"/>
               <w:jc w:val="center"/>
               <w:rPr>
                 <w:sz w:val="20"/>
@@ -1225,8 +1327,24 @@
         </w:tc>
       </w:tr>
       <w:tr>
+        <w:tblPrEx>
+          <w:tblBorders>
+            <w:top w:val="single" w:color="000000" w:sz="4" w:space="0"/>
+            <w:left w:val="single" w:color="000000" w:sz="4" w:space="0"/>
+            <w:bottom w:val="single" w:color="000000" w:sz="4" w:space="0"/>
+            <w:right w:val="single" w:color="000000" w:sz="4" w:space="0"/>
+            <w:insideH w:val="single" w:color="000000" w:sz="4" w:space="0"/>
+            <w:insideV w:val="single" w:color="000000" w:sz="4" w:space="0"/>
+          </w:tblBorders>
+          <w:tblCellMar>
+            <w:top w:w="0" w:type="dxa"/>
+            <w:left w:w="0" w:type="dxa"/>
+            <w:bottom w:w="0" w:type="dxa"/>
+            <w:right w:w="0" w:type="dxa"/>
+          </w:tblCellMar>
+        </w:tblPrEx>
         <w:trPr>
-          <w:trHeight w:val="360"/>
+          <w:trHeight w:val="360" w:hRule="atLeast"/>
         </w:trPr>
         <w:tc>
           <w:tcPr>
@@ -1235,7 +1353,7 @@
           </w:tcPr>
           <w:p>
             <w:pPr>
-              <w:pStyle w:val="TableParagraph"/>
+              <w:pStyle w:val="16"/>
               <w:spacing w:before="77"/>
               <w:ind w:left="107"/>
               <w:rPr>
@@ -1360,7 +1478,7 @@
           </w:tcPr>
           <w:p>
             <w:pPr>
-              <w:pStyle w:val="TableParagraph"/>
+              <w:pStyle w:val="16"/>
               <w:jc w:val="center"/>
               <w:rPr>
                 <w:sz w:val="20"/>
@@ -1376,8 +1494,24 @@
         </w:tc>
       </w:tr>
       <w:tr>
+        <w:tblPrEx>
+          <w:tblBorders>
+            <w:top w:val="single" w:color="000000" w:sz="4" w:space="0"/>
+            <w:left w:val="single" w:color="000000" w:sz="4" w:space="0"/>
+            <w:bottom w:val="single" w:color="000000" w:sz="4" w:space="0"/>
+            <w:right w:val="single" w:color="000000" w:sz="4" w:space="0"/>
+            <w:insideH w:val="single" w:color="000000" w:sz="4" w:space="0"/>
+            <w:insideV w:val="single" w:color="000000" w:sz="4" w:space="0"/>
+          </w:tblBorders>
+          <w:tblCellMar>
+            <w:top w:w="0" w:type="dxa"/>
+            <w:left w:w="0" w:type="dxa"/>
+            <w:bottom w:w="0" w:type="dxa"/>
+            <w:right w:w="0" w:type="dxa"/>
+          </w:tblCellMar>
+        </w:tblPrEx>
         <w:trPr>
-          <w:trHeight w:val="381"/>
+          <w:trHeight w:val="381" w:hRule="atLeast"/>
         </w:trPr>
         <w:tc>
           <w:tcPr>
@@ -1386,7 +1520,7 @@
           </w:tcPr>
           <w:p>
             <w:pPr>
-              <w:pStyle w:val="TableParagraph"/>
+              <w:pStyle w:val="16"/>
               <w:spacing w:before="89"/>
               <w:ind w:left="107"/>
               <w:rPr>
@@ -1524,7 +1658,7 @@
           </w:tcPr>
           <w:p>
             <w:pPr>
-              <w:pStyle w:val="TableParagraph"/>
+              <w:pStyle w:val="16"/>
               <w:jc w:val="center"/>
               <w:rPr>
                 <w:sz w:val="20"/>
@@ -1540,8 +1674,24 @@
         </w:tc>
       </w:tr>
       <w:tr>
+        <w:tblPrEx>
+          <w:tblBorders>
+            <w:top w:val="single" w:color="000000" w:sz="4" w:space="0"/>
+            <w:left w:val="single" w:color="000000" w:sz="4" w:space="0"/>
+            <w:bottom w:val="single" w:color="000000" w:sz="4" w:space="0"/>
+            <w:right w:val="single" w:color="000000" w:sz="4" w:space="0"/>
+            <w:insideH w:val="single" w:color="000000" w:sz="4" w:space="0"/>
+            <w:insideV w:val="single" w:color="000000" w:sz="4" w:space="0"/>
+          </w:tblBorders>
+          <w:tblCellMar>
+            <w:top w:w="0" w:type="dxa"/>
+            <w:left w:w="0" w:type="dxa"/>
+            <w:bottom w:w="0" w:type="dxa"/>
+            <w:right w:w="0" w:type="dxa"/>
+          </w:tblCellMar>
+        </w:tblPrEx>
         <w:trPr>
-          <w:trHeight w:val="358"/>
+          <w:trHeight w:val="358" w:hRule="atLeast"/>
         </w:trPr>
         <w:tc>
           <w:tcPr>
@@ -1550,7 +1700,7 @@
           </w:tcPr>
           <w:p>
             <w:pPr>
-              <w:pStyle w:val="TableParagraph"/>
+              <w:pStyle w:val="16"/>
               <w:spacing w:before="77"/>
               <w:ind w:left="107"/>
               <w:rPr>
@@ -1701,7 +1851,7 @@
           </w:tcPr>
           <w:p>
             <w:pPr>
-              <w:pStyle w:val="TableParagraph"/>
+              <w:pStyle w:val="16"/>
               <w:jc w:val="center"/>
               <w:rPr>
                 <w:sz w:val="20"/>
@@ -1717,8 +1867,24 @@
         </w:tc>
       </w:tr>
       <w:tr>
+        <w:tblPrEx>
+          <w:tblBorders>
+            <w:top w:val="single" w:color="000000" w:sz="4" w:space="0"/>
+            <w:left w:val="single" w:color="000000" w:sz="4" w:space="0"/>
+            <w:bottom w:val="single" w:color="000000" w:sz="4" w:space="0"/>
+            <w:right w:val="single" w:color="000000" w:sz="4" w:space="0"/>
+            <w:insideH w:val="single" w:color="000000" w:sz="4" w:space="0"/>
+            <w:insideV w:val="single" w:color="000000" w:sz="4" w:space="0"/>
+          </w:tblBorders>
+          <w:tblCellMar>
+            <w:top w:w="0" w:type="dxa"/>
+            <w:left w:w="0" w:type="dxa"/>
+            <w:bottom w:w="0" w:type="dxa"/>
+            <w:right w:w="0" w:type="dxa"/>
+          </w:tblCellMar>
+        </w:tblPrEx>
         <w:trPr>
-          <w:trHeight w:val="382"/>
+          <w:trHeight w:val="382" w:hRule="atLeast"/>
         </w:trPr>
         <w:tc>
           <w:tcPr>
@@ -1727,7 +1893,7 @@
           </w:tcPr>
           <w:p>
             <w:pPr>
-              <w:pStyle w:val="TableParagraph"/>
+              <w:pStyle w:val="16"/>
               <w:spacing w:before="89"/>
               <w:ind w:left="107"/>
               <w:rPr>
@@ -1839,7 +2005,7 @@
           </w:tcPr>
           <w:p>
             <w:pPr>
-              <w:pStyle w:val="TableParagraph"/>
+              <w:pStyle w:val="16"/>
               <w:jc w:val="center"/>
               <w:rPr>
                 <w:sz w:val="20"/>
@@ -1855,8 +2021,24 @@
         </w:tc>
       </w:tr>
       <w:tr>
+        <w:tblPrEx>
+          <w:tblBorders>
+            <w:top w:val="single" w:color="000000" w:sz="4" w:space="0"/>
+            <w:left w:val="single" w:color="000000" w:sz="4" w:space="0"/>
+            <w:bottom w:val="single" w:color="000000" w:sz="4" w:space="0"/>
+            <w:right w:val="single" w:color="000000" w:sz="4" w:space="0"/>
+            <w:insideH w:val="single" w:color="000000" w:sz="4" w:space="0"/>
+            <w:insideV w:val="single" w:color="000000" w:sz="4" w:space="0"/>
+          </w:tblBorders>
+          <w:tblCellMar>
+            <w:top w:w="0" w:type="dxa"/>
+            <w:left w:w="0" w:type="dxa"/>
+            <w:bottom w:w="0" w:type="dxa"/>
+            <w:right w:w="0" w:type="dxa"/>
+          </w:tblCellMar>
+        </w:tblPrEx>
         <w:trPr>
-          <w:trHeight w:val="358"/>
+          <w:trHeight w:val="358" w:hRule="atLeast"/>
         </w:trPr>
         <w:tc>
           <w:tcPr>
@@ -1865,7 +2047,7 @@
           </w:tcPr>
           <w:p>
             <w:pPr>
-              <w:pStyle w:val="TableParagraph"/>
+              <w:pStyle w:val="16"/>
               <w:spacing w:before="77"/>
               <w:ind w:left="107"/>
               <w:rPr>
@@ -2003,7 +2185,7 @@
           </w:tcPr>
           <w:p>
             <w:pPr>
-              <w:pStyle w:val="TableParagraph"/>
+              <w:pStyle w:val="16"/>
               <w:jc w:val="center"/>
               <w:rPr>
                 <w:sz w:val="20"/>
@@ -2019,8 +2201,24 @@
         </w:tc>
       </w:tr>
       <w:tr>
+        <w:tblPrEx>
+          <w:tblBorders>
+            <w:top w:val="single" w:color="000000" w:sz="4" w:space="0"/>
+            <w:left w:val="single" w:color="000000" w:sz="4" w:space="0"/>
+            <w:bottom w:val="single" w:color="000000" w:sz="4" w:space="0"/>
+            <w:right w:val="single" w:color="000000" w:sz="4" w:space="0"/>
+            <w:insideH w:val="single" w:color="000000" w:sz="4" w:space="0"/>
+            <w:insideV w:val="single" w:color="000000" w:sz="4" w:space="0"/>
+          </w:tblBorders>
+          <w:tblCellMar>
+            <w:top w:w="0" w:type="dxa"/>
+            <w:left w:w="0" w:type="dxa"/>
+            <w:bottom w:w="0" w:type="dxa"/>
+            <w:right w:w="0" w:type="dxa"/>
+          </w:tblCellMar>
+        </w:tblPrEx>
         <w:trPr>
-          <w:trHeight w:val="381"/>
+          <w:trHeight w:val="381" w:hRule="atLeast"/>
         </w:trPr>
         <w:tc>
           <w:tcPr>
@@ -2029,7 +2227,7 @@
           </w:tcPr>
           <w:p>
             <w:pPr>
-              <w:pStyle w:val="TableParagraph"/>
+              <w:pStyle w:val="16"/>
               <w:spacing w:before="89"/>
               <w:ind w:left="107"/>
               <w:rPr>
@@ -2167,7 +2365,7 @@
           </w:tcPr>
           <w:p>
             <w:pPr>
-              <w:pStyle w:val="TableParagraph"/>
+              <w:pStyle w:val="16"/>
               <w:jc w:val="center"/>
               <w:rPr>
                 <w:sz w:val="20"/>
@@ -2183,8 +2381,24 @@
         </w:tc>
       </w:tr>
       <w:tr>
+        <w:tblPrEx>
+          <w:tblBorders>
+            <w:top w:val="single" w:color="000000" w:sz="4" w:space="0"/>
+            <w:left w:val="single" w:color="000000" w:sz="4" w:space="0"/>
+            <w:bottom w:val="single" w:color="000000" w:sz="4" w:space="0"/>
+            <w:right w:val="single" w:color="000000" w:sz="4" w:space="0"/>
+            <w:insideH w:val="single" w:color="000000" w:sz="4" w:space="0"/>
+            <w:insideV w:val="single" w:color="000000" w:sz="4" w:space="0"/>
+          </w:tblBorders>
+          <w:tblCellMar>
+            <w:top w:w="0" w:type="dxa"/>
+            <w:left w:w="0" w:type="dxa"/>
+            <w:bottom w:w="0" w:type="dxa"/>
+            <w:right w:w="0" w:type="dxa"/>
+          </w:tblCellMar>
+        </w:tblPrEx>
         <w:trPr>
-          <w:trHeight w:val="381"/>
+          <w:trHeight w:val="381" w:hRule="atLeast"/>
         </w:trPr>
         <w:tc>
           <w:tcPr>
@@ -2193,7 +2407,7 @@
           </w:tcPr>
           <w:p>
             <w:pPr>
-              <w:pStyle w:val="TableParagraph"/>
+              <w:pStyle w:val="16"/>
               <w:spacing w:before="89"/>
               <w:ind w:left="107"/>
               <w:rPr>
@@ -2305,7 +2519,7 @@
           </w:tcPr>
           <w:p>
             <w:pPr>
-              <w:pStyle w:val="TableParagraph"/>
+              <w:pStyle w:val="16"/>
               <w:jc w:val="center"/>
               <w:rPr>
                 <w:sz w:val="20"/>
@@ -2321,8 +2535,24 @@
         </w:tc>
       </w:tr>
       <w:tr>
+        <w:tblPrEx>
+          <w:tblBorders>
+            <w:top w:val="single" w:color="000000" w:sz="4" w:space="0"/>
+            <w:left w:val="single" w:color="000000" w:sz="4" w:space="0"/>
+            <w:bottom w:val="single" w:color="000000" w:sz="4" w:space="0"/>
+            <w:right w:val="single" w:color="000000" w:sz="4" w:space="0"/>
+            <w:insideH w:val="single" w:color="000000" w:sz="4" w:space="0"/>
+            <w:insideV w:val="single" w:color="000000" w:sz="4" w:space="0"/>
+          </w:tblBorders>
+          <w:tblCellMar>
+            <w:top w:w="0" w:type="dxa"/>
+            <w:left w:w="0" w:type="dxa"/>
+            <w:bottom w:w="0" w:type="dxa"/>
+            <w:right w:w="0" w:type="dxa"/>
+          </w:tblCellMar>
+        </w:tblPrEx>
         <w:trPr>
-          <w:trHeight w:val="382"/>
+          <w:trHeight w:val="382" w:hRule="atLeast"/>
         </w:trPr>
         <w:tc>
           <w:tcPr>
@@ -2331,7 +2561,7 @@
           </w:tcPr>
           <w:p>
             <w:pPr>
-              <w:pStyle w:val="TableParagraph"/>
+              <w:pStyle w:val="16"/>
               <w:spacing w:before="91"/>
               <w:ind w:left="107"/>
               <w:rPr>
@@ -2430,7 +2660,7 @@
           </w:tcPr>
           <w:p>
             <w:pPr>
-              <w:pStyle w:val="TableParagraph"/>
+              <w:pStyle w:val="16"/>
               <w:jc w:val="center"/>
               <w:rPr>
                 <w:sz w:val="20"/>
@@ -2446,8 +2676,24 @@
         </w:tc>
       </w:tr>
       <w:tr>
+        <w:tblPrEx>
+          <w:tblBorders>
+            <w:top w:val="single" w:color="000000" w:sz="4" w:space="0"/>
+            <w:left w:val="single" w:color="000000" w:sz="4" w:space="0"/>
+            <w:bottom w:val="single" w:color="000000" w:sz="4" w:space="0"/>
+            <w:right w:val="single" w:color="000000" w:sz="4" w:space="0"/>
+            <w:insideH w:val="single" w:color="000000" w:sz="4" w:space="0"/>
+            <w:insideV w:val="single" w:color="000000" w:sz="4" w:space="0"/>
+          </w:tblBorders>
+          <w:tblCellMar>
+            <w:top w:w="0" w:type="dxa"/>
+            <w:left w:w="0" w:type="dxa"/>
+            <w:bottom w:w="0" w:type="dxa"/>
+            <w:right w:w="0" w:type="dxa"/>
+          </w:tblCellMar>
+        </w:tblPrEx>
         <w:trPr>
-          <w:trHeight w:val="481"/>
+          <w:trHeight w:val="481" w:hRule="atLeast"/>
         </w:trPr>
         <w:tc>
           <w:tcPr>
@@ -2456,7 +2702,7 @@
           </w:tcPr>
           <w:p>
             <w:pPr>
-              <w:pStyle w:val="TableParagraph"/>
+              <w:pStyle w:val="16"/>
               <w:spacing w:before="9"/>
               <w:rPr>
                 <w:b/>
@@ -2466,12 +2712,11 @@
             </w:pPr>
             <w:r>
               <w:rPr>
-                <w:noProof/>
                 <w:sz w:val="20"/>
                 <w:highlight w:val="green"/>
               </w:rPr>
               <w:drawing>
-                <wp:anchor distT="0" distB="0" distL="114300" distR="114300" simplePos="0" relativeHeight="251658240" behindDoc="1" locked="0" layoutInCell="1" allowOverlap="1" wp14:anchorId="2A50277E" wp14:editId="5238CEC4">
+                <wp:anchor distT="0" distB="0" distL="114300" distR="114300" simplePos="0" relativeHeight="251659264" behindDoc="1" locked="0" layoutInCell="1" allowOverlap="1">
                   <wp:simplePos x="0" y="0"/>
                   <wp:positionH relativeFrom="column">
                     <wp:posOffset>3658870</wp:posOffset>
@@ -2490,13 +2735,13 @@
                     <a:graphicData uri="http://schemas.openxmlformats.org/drawingml/2006/picture">
                       <pic:pic xmlns:pic="http://schemas.openxmlformats.org/drawingml/2006/picture">
                         <pic:nvPicPr>
-                          <pic:cNvPr id="0" name="Picture 2"/>
+                          <pic:cNvPr id="4" name="Picture 4"/>
                           <pic:cNvPicPr>
                             <a:picLocks noChangeAspect="1" noChangeArrowheads="1"/>
                           </pic:cNvPicPr>
                         </pic:nvPicPr>
                         <pic:blipFill>
-                          <a:blip r:embed="rId8">
+                          <a:blip r:embed="rId9">
                             <a:extLst>
                               <a:ext uri="{28A0092B-C50C-407E-A947-70E740481C1C}">
                                 <a14:useLocalDpi xmlns:a14="http://schemas.microsoft.com/office/drawing/2010/main" val="0"/>
@@ -2508,7 +2753,7 @@
                             <a:fillRect/>
                           </a:stretch>
                         </pic:blipFill>
-                        <pic:spPr bwMode="auto">
+                        <pic:spPr>
                           <a:xfrm>
                             <a:off x="0" y="0"/>
                             <a:ext cx="841375" cy="335280"/>
@@ -2527,7 +2772,7 @@
           </w:p>
           <w:p>
             <w:pPr>
-              <w:pStyle w:val="TableParagraph"/>
+              <w:pStyle w:val="16"/>
               <w:tabs>
                 <w:tab w:val="left" w:pos="1044"/>
                 <w:tab w:val="left" w:pos="2836"/>
@@ -2557,11 +2802,13 @@
             </w:r>
             <w:r>
               <w:rPr>
+                <w:rFonts w:hint="default"/>
                 <w:sz w:val="20"/>
                 <w:highlight w:val="green"/>
                 <w:u w:val="single"/>
-              </w:rPr>
-              <w:t>1</w:t>
+                <w:lang w:val="en-US"/>
+              </w:rPr>
+              <w:t>empDate</w:t>
             </w:r>
             <w:r>
               <w:rPr>
@@ -2569,77 +2816,36 @@
                 <w:highlight w:val="green"/>
                 <w:u w:val="single"/>
               </w:rPr>
-              <w:t>2</w:t>
+              <w:tab/>
             </w:r>
             <w:r>
               <w:rPr>
                 <w:sz w:val="20"/>
                 <w:highlight w:val="green"/>
-                <w:u w:val="single"/>
-              </w:rPr>
-              <w:t>/</w:t>
+              </w:rPr>
+              <w:tab/>
             </w:r>
             <w:r>
               <w:rPr>
                 <w:sz w:val="20"/>
                 <w:highlight w:val="green"/>
-                <w:u w:val="single"/>
-              </w:rPr>
-              <w:t>12</w:t>
-            </w:r>
-            <w:r>
-              <w:rPr>
+              </w:rPr>
+              <w:t>Trainee</w:t>
+            </w:r>
+            <w:r>
+              <w:rPr>
+                <w:spacing w:val="-5"/>
                 <w:sz w:val="20"/>
                 <w:highlight w:val="green"/>
-                <w:u w:val="single"/>
-              </w:rPr>
-              <w:t>/202</w:t>
+              </w:rPr>
+              <w:t xml:space="preserve"> </w:t>
             </w:r>
             <w:r>
               <w:rPr>
                 <w:sz w:val="20"/>
                 <w:highlight w:val="green"/>
-                <w:u w:val="single"/>
-              </w:rPr>
-              <w:t>4</w:t>
-            </w:r>
-            <w:r>
-              <w:rPr>
-                <w:sz w:val="20"/>
-                <w:highlight w:val="green"/>
-                <w:u w:val="single"/>
-              </w:rPr>
-              <w:tab/>
-            </w:r>
-            <w:r>
-              <w:rPr>
-                <w:sz w:val="20"/>
-                <w:highlight w:val="green"/>
-              </w:rPr>
-              <w:tab/>
-              <w:t>Trainee</w:t>
-            </w:r>
-            <w:r>
-              <w:rPr>
-                <w:spacing w:val="-5"/>
-                <w:sz w:val="20"/>
-                <w:highlight w:val="green"/>
-              </w:rPr>
-              <w:t xml:space="preserve"> </w:t>
-            </w:r>
-            <w:r>
-              <w:rPr>
-                <w:sz w:val="20"/>
-                <w:highlight w:val="green"/>
-              </w:rPr>
-              <w:t>Signature</w:t>
-            </w:r>
-            <w:r>
-              <w:rPr>
-                <w:sz w:val="20"/>
-                <w:highlight w:val="green"/>
-              </w:rPr>
-              <w:t xml:space="preserve">  </w:t>
+              </w:rPr>
+              <w:t xml:space="preserve">Signature  </w:t>
             </w:r>
           </w:p>
         </w:tc>
@@ -2647,7 +2853,7 @@
     </w:tbl>
     <w:p>
       <w:pPr>
-        <w:pStyle w:val="BodyText"/>
+        <w:pStyle w:val="12"/>
         <w:rPr>
           <w:b/>
           <w:sz w:val="20"/>
@@ -2656,7 +2862,7 @@
     </w:p>
     <w:p>
       <w:pPr>
-        <w:pStyle w:val="BodyText"/>
+        <w:pStyle w:val="12"/>
         <w:rPr>
           <w:b/>
           <w:sz w:val="19"/>
@@ -2665,30 +2871,48 @@
     </w:p>
     <w:tbl>
       <w:tblPr>
+        <w:tblStyle w:val="10"/>
         <w:tblW w:w="0" w:type="auto"/>
         <w:tblInd w:w="116" w:type="dxa"/>
         <w:tblBorders>
-          <w:top w:val="single" w:sz="4" w:space="0" w:color="000000"/>
-          <w:left w:val="single" w:sz="4" w:space="0" w:color="000000"/>
-          <w:bottom w:val="single" w:sz="4" w:space="0" w:color="000000"/>
-          <w:right w:val="single" w:sz="4" w:space="0" w:color="000000"/>
-          <w:insideH w:val="single" w:sz="4" w:space="0" w:color="000000"/>
-          <w:insideV w:val="single" w:sz="4" w:space="0" w:color="000000"/>
+          <w:top w:val="single" w:color="000000" w:sz="4" w:space="0"/>
+          <w:left w:val="single" w:color="000000" w:sz="4" w:space="0"/>
+          <w:bottom w:val="single" w:color="000000" w:sz="4" w:space="0"/>
+          <w:right w:val="single" w:color="000000" w:sz="4" w:space="0"/>
+          <w:insideH w:val="single" w:color="000000" w:sz="4" w:space="0"/>
+          <w:insideV w:val="single" w:color="000000" w:sz="4" w:space="0"/>
         </w:tblBorders>
         <w:tblLayout w:type="fixed"/>
         <w:tblCellMar>
+          <w:top w:w="0" w:type="dxa"/>
           <w:left w:w="0" w:type="dxa"/>
+          <w:bottom w:w="0" w:type="dxa"/>
           <w:right w:w="0" w:type="dxa"/>
         </w:tblCellMar>
-        <w:tblLook w:val="01E0" w:firstRow="1" w:lastRow="1" w:firstColumn="1" w:lastColumn="1" w:noHBand="0" w:noVBand="0"/>
       </w:tblPr>
       <w:tblGrid>
         <w:gridCol w:w="8366"/>
         <w:gridCol w:w="2306"/>
       </w:tblGrid>
       <w:tr>
+        <w:tblPrEx>
+          <w:tblBorders>
+            <w:top w:val="single" w:color="000000" w:sz="4" w:space="0"/>
+            <w:left w:val="single" w:color="000000" w:sz="4" w:space="0"/>
+            <w:bottom w:val="single" w:color="000000" w:sz="4" w:space="0"/>
+            <w:right w:val="single" w:color="000000" w:sz="4" w:space="0"/>
+            <w:insideH w:val="single" w:color="000000" w:sz="4" w:space="0"/>
+            <w:insideV w:val="single" w:color="000000" w:sz="4" w:space="0"/>
+          </w:tblBorders>
+          <w:tblCellMar>
+            <w:top w:w="0" w:type="dxa"/>
+            <w:left w:w="0" w:type="dxa"/>
+            <w:bottom w:w="0" w:type="dxa"/>
+            <w:right w:w="0" w:type="dxa"/>
+          </w:tblCellMar>
+        </w:tblPrEx>
         <w:trPr>
-          <w:trHeight w:val="376"/>
+          <w:trHeight w:val="376" w:hRule="atLeast"/>
         </w:trPr>
         <w:tc>
           <w:tcPr>
@@ -2696,7 +2920,7 @@
           </w:tcPr>
           <w:p>
             <w:pPr>
-              <w:pStyle w:val="TableParagraph"/>
+              <w:pStyle w:val="16"/>
               <w:spacing w:before="61"/>
               <w:ind w:left="107"/>
               <w:rPr>
@@ -2730,7 +2954,7 @@
           </w:tcPr>
           <w:p>
             <w:pPr>
-              <w:pStyle w:val="TableParagraph"/>
+              <w:pStyle w:val="16"/>
               <w:rPr>
                 <w:sz w:val="20"/>
               </w:rPr>
@@ -2739,8 +2963,24 @@
         </w:tc>
       </w:tr>
       <w:tr>
+        <w:tblPrEx>
+          <w:tblBorders>
+            <w:top w:val="single" w:color="000000" w:sz="4" w:space="0"/>
+            <w:left w:val="single" w:color="000000" w:sz="4" w:space="0"/>
+            <w:bottom w:val="single" w:color="000000" w:sz="4" w:space="0"/>
+            <w:right w:val="single" w:color="000000" w:sz="4" w:space="0"/>
+            <w:insideH w:val="single" w:color="000000" w:sz="4" w:space="0"/>
+            <w:insideV w:val="single" w:color="000000" w:sz="4" w:space="0"/>
+          </w:tblBorders>
+          <w:tblCellMar>
+            <w:top w:w="0" w:type="dxa"/>
+            <w:left w:w="0" w:type="dxa"/>
+            <w:bottom w:w="0" w:type="dxa"/>
+            <w:right w:w="0" w:type="dxa"/>
+          </w:tblCellMar>
+        </w:tblPrEx>
         <w:trPr>
-          <w:trHeight w:val="330"/>
+          <w:trHeight w:val="330" w:hRule="atLeast"/>
         </w:trPr>
         <w:tc>
           <w:tcPr>
@@ -2748,7 +2988,7 @@
           </w:tcPr>
           <w:p>
             <w:pPr>
-              <w:pStyle w:val="TableParagraph"/>
+              <w:pStyle w:val="16"/>
               <w:spacing w:before="50"/>
               <w:ind w:left="107"/>
               <w:rPr>
@@ -2873,7 +3113,7 @@
           </w:tcPr>
           <w:p>
             <w:pPr>
-              <w:pStyle w:val="TableParagraph"/>
+              <w:pStyle w:val="16"/>
               <w:jc w:val="center"/>
               <w:rPr>
                 <w:sz w:val="20"/>
@@ -2889,8 +3129,24 @@
         </w:tc>
       </w:tr>
       <w:tr>
+        <w:tblPrEx>
+          <w:tblBorders>
+            <w:top w:val="single" w:color="000000" w:sz="4" w:space="0"/>
+            <w:left w:val="single" w:color="000000" w:sz="4" w:space="0"/>
+            <w:bottom w:val="single" w:color="000000" w:sz="4" w:space="0"/>
+            <w:right w:val="single" w:color="000000" w:sz="4" w:space="0"/>
+            <w:insideH w:val="single" w:color="000000" w:sz="4" w:space="0"/>
+            <w:insideV w:val="single" w:color="000000" w:sz="4" w:space="0"/>
+          </w:tblBorders>
+          <w:tblCellMar>
+            <w:top w:w="0" w:type="dxa"/>
+            <w:left w:w="0" w:type="dxa"/>
+            <w:bottom w:w="0" w:type="dxa"/>
+            <w:right w:w="0" w:type="dxa"/>
+          </w:tblCellMar>
+        </w:tblPrEx>
         <w:trPr>
-          <w:trHeight w:val="330"/>
+          <w:trHeight w:val="330" w:hRule="atLeast"/>
         </w:trPr>
         <w:tc>
           <w:tcPr>
@@ -2898,7 +3154,7 @@
           </w:tcPr>
           <w:p>
             <w:pPr>
-              <w:pStyle w:val="TableParagraph"/>
+              <w:pStyle w:val="16"/>
               <w:spacing w:before="50"/>
               <w:ind w:left="107"/>
               <w:rPr>
@@ -3010,7 +3266,7 @@
           </w:tcPr>
           <w:p>
             <w:pPr>
-              <w:pStyle w:val="TableParagraph"/>
+              <w:pStyle w:val="16"/>
               <w:jc w:val="center"/>
               <w:rPr>
                 <w:sz w:val="20"/>
@@ -3026,8 +3282,24 @@
         </w:tc>
       </w:tr>
       <w:tr>
+        <w:tblPrEx>
+          <w:tblBorders>
+            <w:top w:val="single" w:color="000000" w:sz="4" w:space="0"/>
+            <w:left w:val="single" w:color="000000" w:sz="4" w:space="0"/>
+            <w:bottom w:val="single" w:color="000000" w:sz="4" w:space="0"/>
+            <w:right w:val="single" w:color="000000" w:sz="4" w:space="0"/>
+            <w:insideH w:val="single" w:color="000000" w:sz="4" w:space="0"/>
+            <w:insideV w:val="single" w:color="000000" w:sz="4" w:space="0"/>
+          </w:tblBorders>
+          <w:tblCellMar>
+            <w:top w:w="0" w:type="dxa"/>
+            <w:left w:w="0" w:type="dxa"/>
+            <w:bottom w:w="0" w:type="dxa"/>
+            <w:right w:w="0" w:type="dxa"/>
+          </w:tblCellMar>
+        </w:tblPrEx>
         <w:trPr>
-          <w:trHeight w:val="330"/>
+          <w:trHeight w:val="330" w:hRule="atLeast"/>
         </w:trPr>
         <w:tc>
           <w:tcPr>
@@ -3035,7 +3307,7 @@
           </w:tcPr>
           <w:p>
             <w:pPr>
-              <w:pStyle w:val="TableParagraph"/>
+              <w:pStyle w:val="16"/>
               <w:spacing w:before="50"/>
               <w:ind w:left="107"/>
               <w:rPr>
@@ -3134,7 +3406,7 @@
           </w:tcPr>
           <w:p>
             <w:pPr>
-              <w:pStyle w:val="TableParagraph"/>
+              <w:pStyle w:val="16"/>
               <w:jc w:val="center"/>
               <w:rPr>
                 <w:sz w:val="20"/>
@@ -3150,8 +3422,24 @@
         </w:tc>
       </w:tr>
       <w:tr>
+        <w:tblPrEx>
+          <w:tblBorders>
+            <w:top w:val="single" w:color="000000" w:sz="4" w:space="0"/>
+            <w:left w:val="single" w:color="000000" w:sz="4" w:space="0"/>
+            <w:bottom w:val="single" w:color="000000" w:sz="4" w:space="0"/>
+            <w:right w:val="single" w:color="000000" w:sz="4" w:space="0"/>
+            <w:insideH w:val="single" w:color="000000" w:sz="4" w:space="0"/>
+            <w:insideV w:val="single" w:color="000000" w:sz="4" w:space="0"/>
+          </w:tblBorders>
+          <w:tblCellMar>
+            <w:top w:w="0" w:type="dxa"/>
+            <w:left w:w="0" w:type="dxa"/>
+            <w:bottom w:w="0" w:type="dxa"/>
+            <w:right w:w="0" w:type="dxa"/>
+          </w:tblCellMar>
+        </w:tblPrEx>
         <w:trPr>
-          <w:trHeight w:val="330"/>
+          <w:trHeight w:val="330" w:hRule="atLeast"/>
         </w:trPr>
         <w:tc>
           <w:tcPr>
@@ -3159,7 +3447,7 @@
           </w:tcPr>
           <w:p>
             <w:pPr>
-              <w:pStyle w:val="TableParagraph"/>
+              <w:pStyle w:val="16"/>
               <w:spacing w:before="50"/>
               <w:ind w:left="107"/>
               <w:rPr>
@@ -3258,7 +3546,7 @@
           </w:tcPr>
           <w:p>
             <w:pPr>
-              <w:pStyle w:val="TableParagraph"/>
+              <w:pStyle w:val="16"/>
               <w:jc w:val="center"/>
               <w:rPr>
                 <w:sz w:val="20"/>
@@ -3274,8 +3562,24 @@
         </w:tc>
       </w:tr>
       <w:tr>
+        <w:tblPrEx>
+          <w:tblBorders>
+            <w:top w:val="single" w:color="000000" w:sz="4" w:space="0"/>
+            <w:left w:val="single" w:color="000000" w:sz="4" w:space="0"/>
+            <w:bottom w:val="single" w:color="000000" w:sz="4" w:space="0"/>
+            <w:right w:val="single" w:color="000000" w:sz="4" w:space="0"/>
+            <w:insideH w:val="single" w:color="000000" w:sz="4" w:space="0"/>
+            <w:insideV w:val="single" w:color="000000" w:sz="4" w:space="0"/>
+          </w:tblBorders>
+          <w:tblCellMar>
+            <w:top w:w="0" w:type="dxa"/>
+            <w:left w:w="0" w:type="dxa"/>
+            <w:bottom w:w="0" w:type="dxa"/>
+            <w:right w:w="0" w:type="dxa"/>
+          </w:tblCellMar>
+        </w:tblPrEx>
         <w:trPr>
-          <w:trHeight w:val="330"/>
+          <w:trHeight w:val="330" w:hRule="atLeast"/>
         </w:trPr>
         <w:tc>
           <w:tcPr>
@@ -3283,7 +3587,7 @@
           </w:tcPr>
           <w:p>
             <w:pPr>
-              <w:pStyle w:val="TableParagraph"/>
+              <w:pStyle w:val="16"/>
               <w:spacing w:before="50"/>
               <w:ind w:left="107"/>
               <w:rPr>
@@ -3369,7 +3673,7 @@
           </w:tcPr>
           <w:p>
             <w:pPr>
-              <w:pStyle w:val="TableParagraph"/>
+              <w:pStyle w:val="16"/>
               <w:jc w:val="center"/>
               <w:rPr>
                 <w:sz w:val="20"/>
@@ -3385,8 +3689,24 @@
         </w:tc>
       </w:tr>
       <w:tr>
+        <w:tblPrEx>
+          <w:tblBorders>
+            <w:top w:val="single" w:color="000000" w:sz="4" w:space="0"/>
+            <w:left w:val="single" w:color="000000" w:sz="4" w:space="0"/>
+            <w:bottom w:val="single" w:color="000000" w:sz="4" w:space="0"/>
+            <w:right w:val="single" w:color="000000" w:sz="4" w:space="0"/>
+            <w:insideH w:val="single" w:color="000000" w:sz="4" w:space="0"/>
+            <w:insideV w:val="single" w:color="000000" w:sz="4" w:space="0"/>
+          </w:tblBorders>
+          <w:tblCellMar>
+            <w:top w:w="0" w:type="dxa"/>
+            <w:left w:w="0" w:type="dxa"/>
+            <w:bottom w:w="0" w:type="dxa"/>
+            <w:right w:w="0" w:type="dxa"/>
+          </w:tblCellMar>
+        </w:tblPrEx>
         <w:trPr>
-          <w:trHeight w:val="710"/>
+          <w:trHeight w:val="710" w:hRule="atLeast"/>
         </w:trPr>
         <w:tc>
           <w:tcPr>
@@ -3395,7 +3715,7 @@
           </w:tcPr>
           <w:p>
             <w:pPr>
-              <w:pStyle w:val="TableParagraph"/>
+              <w:pStyle w:val="16"/>
               <w:spacing w:before="3"/>
               <w:rPr>
                 <w:b/>
@@ -3404,13 +3724,12 @@
             </w:pPr>
             <w:r>
               <w:rPr>
-                <w:noProof/>
                 <w:sz w:val="20"/>
                 <w:highlight w:val="green"/>
                 <w:u w:val="single"/>
               </w:rPr>
               <w:drawing>
-                <wp:anchor distT="0" distB="0" distL="114300" distR="114300" simplePos="0" relativeHeight="251659264" behindDoc="1" locked="0" layoutInCell="1" allowOverlap="1" wp14:anchorId="2FA99FF6" wp14:editId="0703E6B3">
+                <wp:anchor distT="0" distB="0" distL="114300" distR="114300" simplePos="0" relativeHeight="251660288" behindDoc="1" locked="0" layoutInCell="1" allowOverlap="1">
                   <wp:simplePos x="0" y="0"/>
                   <wp:positionH relativeFrom="column">
                     <wp:posOffset>3742690</wp:posOffset>
@@ -3429,13 +3748,13 @@
                     <a:graphicData uri="http://schemas.openxmlformats.org/drawingml/2006/picture">
                       <pic:pic xmlns:pic="http://schemas.openxmlformats.org/drawingml/2006/picture">
                         <pic:nvPicPr>
-                          <pic:cNvPr id="0" name="Picture 3"/>
+                          <pic:cNvPr id="5" name="Picture 5"/>
                           <pic:cNvPicPr>
                             <a:picLocks noChangeAspect="1" noChangeArrowheads="1"/>
                           </pic:cNvPicPr>
                         </pic:nvPicPr>
                         <pic:blipFill>
-                          <a:blip r:embed="rId8">
+                          <a:blip r:embed="rId9">
                             <a:extLst>
                               <a:ext uri="{28A0092B-C50C-407E-A947-70E740481C1C}">
                                 <a14:useLocalDpi xmlns:a14="http://schemas.microsoft.com/office/drawing/2010/main" val="0"/>
@@ -3447,7 +3766,7 @@
                             <a:fillRect/>
                           </a:stretch>
                         </pic:blipFill>
-                        <pic:spPr bwMode="auto">
+                        <pic:spPr>
                           <a:xfrm>
                             <a:off x="0" y="0"/>
                             <a:ext cx="841375" cy="335280"/>
@@ -3463,12 +3782,10 @@
                 </wp:anchor>
               </w:drawing>
             </w:r>
-            <w:bookmarkStart w:id="1" w:name="_GoBack"/>
-            <w:bookmarkEnd w:id="1"/>
-          </w:p>
-          <w:p>
-            <w:pPr>
-              <w:pStyle w:val="TableParagraph"/>
+          </w:p>
+          <w:p>
+            <w:pPr>
+              <w:pStyle w:val="16"/>
               <w:tabs>
                 <w:tab w:val="left" w:pos="1008"/>
                 <w:tab w:val="left" w:pos="2836"/>
@@ -3495,53 +3812,22 @@
               </w:rPr>
               <w:tab/>
             </w:r>
-            <w:r>
-              <w:rPr>
+            <w:bookmarkStart w:id="1" w:name="_GoBack"/>
+            <w:bookmarkEnd w:id="1"/>
+            <w:r>
+              <w:rPr>
+                <w:rFonts w:hint="default"/>
                 <w:sz w:val="20"/>
                 <w:u w:val="single"/>
-              </w:rPr>
-              <w:t>1</w:t>
+                <w:lang w:val="en-US"/>
+              </w:rPr>
+              <w:t>empDate</w:t>
             </w:r>
             <w:r>
               <w:rPr>
                 <w:sz w:val="20"/>
                 <w:u w:val="single"/>
               </w:rPr>
-              <w:t>2</w:t>
-            </w:r>
-            <w:r>
-              <w:rPr>
-                <w:sz w:val="20"/>
-                <w:u w:val="single"/>
-              </w:rPr>
-              <w:t>/</w:t>
-            </w:r>
-            <w:r>
-              <w:rPr>
-                <w:sz w:val="20"/>
-                <w:u w:val="single"/>
-              </w:rPr>
-              <w:t>12</w:t>
-            </w:r>
-            <w:r>
-              <w:rPr>
-                <w:sz w:val="20"/>
-                <w:u w:val="single"/>
-              </w:rPr>
-              <w:t>/202</w:t>
-            </w:r>
-            <w:r>
-              <w:rPr>
-                <w:sz w:val="20"/>
-                <w:u w:val="single"/>
-              </w:rPr>
-              <w:t>4</w:t>
-            </w:r>
-            <w:r>
-              <w:rPr>
-                <w:sz w:val="20"/>
-                <w:u w:val="single"/>
-              </w:rPr>
               <w:tab/>
             </w:r>
             <w:r>
@@ -3549,6 +3835,11 @@
                 <w:sz w:val="20"/>
               </w:rPr>
               <w:tab/>
+            </w:r>
+            <w:r>
+              <w:rPr>
+                <w:sz w:val="20"/>
+              </w:rPr>
               <w:t>Trainee</w:t>
             </w:r>
             <w:r>
@@ -3603,18 +3894,18 @@
           <w:sz w:val="20"/>
         </w:rPr>
         <w:sectPr>
-          <w:headerReference w:type="default" r:id="rId9"/>
-          <w:footerReference w:type="default" r:id="rId10"/>
+          <w:headerReference r:id="rId3" w:type="default"/>
+          <w:footerReference r:id="rId4" w:type="default"/>
           <w:pgSz w:w="11910" w:h="16840"/>
           <w:pgMar w:top="1760" w:right="340" w:bottom="1080" w:left="460" w:header="318" w:footer="884" w:gutter="0"/>
           <w:pgNumType w:start="1"/>
-          <w:cols w:space="720"/>
+          <w:cols w:space="720" w:num="1"/>
         </w:sectPr>
       </w:pPr>
     </w:p>
     <w:p>
       <w:pPr>
-        <w:pStyle w:val="BodyText"/>
+        <w:pStyle w:val="12"/>
         <w:spacing w:before="2"/>
         <w:rPr>
           <w:b/>
@@ -3717,7 +4008,7 @@
     </w:p>
     <w:p>
       <w:pPr>
-        <w:pStyle w:val="BodyText"/>
+        <w:pStyle w:val="12"/>
         <w:spacing w:before="8"/>
         <w:rPr>
           <w:b/>
@@ -3727,30 +4018,48 @@
     </w:p>
     <w:tbl>
       <w:tblPr>
+        <w:tblStyle w:val="10"/>
         <w:tblW w:w="0" w:type="auto"/>
         <w:tblInd w:w="116" w:type="dxa"/>
         <w:tblBorders>
-          <w:top w:val="single" w:sz="4" w:space="0" w:color="000000"/>
-          <w:left w:val="single" w:sz="4" w:space="0" w:color="000000"/>
-          <w:bottom w:val="single" w:sz="4" w:space="0" w:color="000000"/>
-          <w:right w:val="single" w:sz="4" w:space="0" w:color="000000"/>
-          <w:insideH w:val="single" w:sz="4" w:space="0" w:color="000000"/>
-          <w:insideV w:val="single" w:sz="4" w:space="0" w:color="000000"/>
+          <w:top w:val="single" w:color="000000" w:sz="4" w:space="0"/>
+          <w:left w:val="single" w:color="000000" w:sz="4" w:space="0"/>
+          <w:bottom w:val="single" w:color="000000" w:sz="4" w:space="0"/>
+          <w:right w:val="single" w:color="000000" w:sz="4" w:space="0"/>
+          <w:insideH w:val="single" w:color="000000" w:sz="4" w:space="0"/>
+          <w:insideV w:val="single" w:color="000000" w:sz="4" w:space="0"/>
         </w:tblBorders>
         <w:tblLayout w:type="fixed"/>
         <w:tblCellMar>
+          <w:top w:w="0" w:type="dxa"/>
           <w:left w:w="0" w:type="dxa"/>
+          <w:bottom w:w="0" w:type="dxa"/>
           <w:right w:w="0" w:type="dxa"/>
         </w:tblCellMar>
-        <w:tblLook w:val="01E0" w:firstRow="1" w:lastRow="1" w:firstColumn="1" w:lastColumn="1" w:noHBand="0" w:noVBand="0"/>
       </w:tblPr>
       <w:tblGrid>
         <w:gridCol w:w="8366"/>
         <w:gridCol w:w="2395"/>
       </w:tblGrid>
       <w:tr>
+        <w:tblPrEx>
+          <w:tblBorders>
+            <w:top w:val="single" w:color="000000" w:sz="4" w:space="0"/>
+            <w:left w:val="single" w:color="000000" w:sz="4" w:space="0"/>
+            <w:bottom w:val="single" w:color="000000" w:sz="4" w:space="0"/>
+            <w:right w:val="single" w:color="000000" w:sz="4" w:space="0"/>
+            <w:insideH w:val="single" w:color="000000" w:sz="4" w:space="0"/>
+            <w:insideV w:val="single" w:color="000000" w:sz="4" w:space="0"/>
+          </w:tblBorders>
+          <w:tblCellMar>
+            <w:top w:w="0" w:type="dxa"/>
+            <w:left w:w="0" w:type="dxa"/>
+            <w:bottom w:w="0" w:type="dxa"/>
+            <w:right w:w="0" w:type="dxa"/>
+          </w:tblCellMar>
+        </w:tblPrEx>
         <w:trPr>
-          <w:trHeight w:val="505"/>
+          <w:trHeight w:val="505" w:hRule="atLeast"/>
         </w:trPr>
         <w:tc>
           <w:tcPr>
@@ -3758,7 +4067,7 @@
           </w:tcPr>
           <w:p>
             <w:pPr>
-              <w:pStyle w:val="TableParagraph"/>
+              <w:pStyle w:val="16"/>
               <w:spacing w:line="251" w:lineRule="exact"/>
               <w:ind w:left="2769" w:right="2764"/>
               <w:jc w:val="center"/>
@@ -3819,7 +4128,7 @@
           </w:tcPr>
           <w:p>
             <w:pPr>
-              <w:pStyle w:val="TableParagraph"/>
+              <w:pStyle w:val="16"/>
               <w:spacing w:line="254" w:lineRule="exact"/>
               <w:ind w:left="789" w:right="211" w:hanging="548"/>
               <w:rPr>
@@ -3849,8 +4158,24 @@
         </w:tc>
       </w:tr>
       <w:tr>
+        <w:tblPrEx>
+          <w:tblBorders>
+            <w:top w:val="single" w:color="000000" w:sz="4" w:space="0"/>
+            <w:left w:val="single" w:color="000000" w:sz="4" w:space="0"/>
+            <w:bottom w:val="single" w:color="000000" w:sz="4" w:space="0"/>
+            <w:right w:val="single" w:color="000000" w:sz="4" w:space="0"/>
+            <w:insideH w:val="single" w:color="000000" w:sz="4" w:space="0"/>
+            <w:insideV w:val="single" w:color="000000" w:sz="4" w:space="0"/>
+          </w:tblBorders>
+          <w:tblCellMar>
+            <w:top w:w="0" w:type="dxa"/>
+            <w:left w:w="0" w:type="dxa"/>
+            <w:bottom w:w="0" w:type="dxa"/>
+            <w:right w:w="0" w:type="dxa"/>
+          </w:tblCellMar>
+        </w:tblPrEx>
         <w:trPr>
-          <w:trHeight w:val="362"/>
+          <w:trHeight w:val="362" w:hRule="atLeast"/>
         </w:trPr>
         <w:tc>
           <w:tcPr>
@@ -3859,7 +4184,7 @@
           </w:tcPr>
           <w:p>
             <w:pPr>
-              <w:pStyle w:val="TableParagraph"/>
+              <w:pStyle w:val="16"/>
               <w:spacing w:line="249" w:lineRule="exact"/>
               <w:ind w:left="107"/>
               <w:rPr>
@@ -3889,8 +4214,24 @@
         </w:tc>
       </w:tr>
       <w:tr>
+        <w:tblPrEx>
+          <w:tblBorders>
+            <w:top w:val="single" w:color="000000" w:sz="4" w:space="0"/>
+            <w:left w:val="single" w:color="000000" w:sz="4" w:space="0"/>
+            <w:bottom w:val="single" w:color="000000" w:sz="4" w:space="0"/>
+            <w:right w:val="single" w:color="000000" w:sz="4" w:space="0"/>
+            <w:insideH w:val="single" w:color="000000" w:sz="4" w:space="0"/>
+            <w:insideV w:val="single" w:color="000000" w:sz="4" w:space="0"/>
+          </w:tblBorders>
+          <w:tblCellMar>
+            <w:top w:w="0" w:type="dxa"/>
+            <w:left w:w="0" w:type="dxa"/>
+            <w:bottom w:w="0" w:type="dxa"/>
+            <w:right w:w="0" w:type="dxa"/>
+          </w:tblCellMar>
+        </w:tblPrEx>
         <w:trPr>
-          <w:trHeight w:val="414"/>
+          <w:trHeight w:val="414" w:hRule="atLeast"/>
         </w:trPr>
         <w:tc>
           <w:tcPr>
@@ -3898,7 +4239,7 @@
           </w:tcPr>
           <w:p>
             <w:pPr>
-              <w:pStyle w:val="TableParagraph"/>
+              <w:pStyle w:val="16"/>
               <w:rPr>
                 <w:sz w:val="20"/>
               </w:rPr>
@@ -3911,7 +4252,7 @@
           </w:tcPr>
           <w:p>
             <w:pPr>
-              <w:pStyle w:val="TableParagraph"/>
+              <w:pStyle w:val="16"/>
               <w:rPr>
                 <w:sz w:val="20"/>
               </w:rPr>
@@ -3920,8 +4261,24 @@
         </w:tc>
       </w:tr>
       <w:tr>
+        <w:tblPrEx>
+          <w:tblBorders>
+            <w:top w:val="single" w:color="000000" w:sz="4" w:space="0"/>
+            <w:left w:val="single" w:color="000000" w:sz="4" w:space="0"/>
+            <w:bottom w:val="single" w:color="000000" w:sz="4" w:space="0"/>
+            <w:right w:val="single" w:color="000000" w:sz="4" w:space="0"/>
+            <w:insideH w:val="single" w:color="000000" w:sz="4" w:space="0"/>
+            <w:insideV w:val="single" w:color="000000" w:sz="4" w:space="0"/>
+          </w:tblBorders>
+          <w:tblCellMar>
+            <w:top w:w="0" w:type="dxa"/>
+            <w:left w:w="0" w:type="dxa"/>
+            <w:bottom w:w="0" w:type="dxa"/>
+            <w:right w:w="0" w:type="dxa"/>
+          </w:tblCellMar>
+        </w:tblPrEx>
         <w:trPr>
-          <w:trHeight w:val="405"/>
+          <w:trHeight w:val="405" w:hRule="atLeast"/>
         </w:trPr>
         <w:tc>
           <w:tcPr>
@@ -3929,7 +4286,7 @@
           </w:tcPr>
           <w:p>
             <w:pPr>
-              <w:pStyle w:val="TableParagraph"/>
+              <w:pStyle w:val="16"/>
               <w:rPr>
                 <w:sz w:val="20"/>
               </w:rPr>
@@ -3942,7 +4299,7 @@
           </w:tcPr>
           <w:p>
             <w:pPr>
-              <w:pStyle w:val="TableParagraph"/>
+              <w:pStyle w:val="16"/>
               <w:rPr>
                 <w:sz w:val="20"/>
               </w:rPr>
@@ -3951,8 +4308,24 @@
         </w:tc>
       </w:tr>
       <w:tr>
+        <w:tblPrEx>
+          <w:tblBorders>
+            <w:top w:val="single" w:color="000000" w:sz="4" w:space="0"/>
+            <w:left w:val="single" w:color="000000" w:sz="4" w:space="0"/>
+            <w:bottom w:val="single" w:color="000000" w:sz="4" w:space="0"/>
+            <w:right w:val="single" w:color="000000" w:sz="4" w:space="0"/>
+            <w:insideH w:val="single" w:color="000000" w:sz="4" w:space="0"/>
+            <w:insideV w:val="single" w:color="000000" w:sz="4" w:space="0"/>
+          </w:tblBorders>
+          <w:tblCellMar>
+            <w:top w:w="0" w:type="dxa"/>
+            <w:left w:w="0" w:type="dxa"/>
+            <w:bottom w:w="0" w:type="dxa"/>
+            <w:right w:w="0" w:type="dxa"/>
+          </w:tblCellMar>
+        </w:tblPrEx>
         <w:trPr>
-          <w:trHeight w:val="424"/>
+          <w:trHeight w:val="424" w:hRule="atLeast"/>
         </w:trPr>
         <w:tc>
           <w:tcPr>
@@ -3960,7 +4333,7 @@
           </w:tcPr>
           <w:p>
             <w:pPr>
-              <w:pStyle w:val="TableParagraph"/>
+              <w:pStyle w:val="16"/>
               <w:rPr>
                 <w:sz w:val="20"/>
               </w:rPr>
@@ -3973,7 +4346,7 @@
           </w:tcPr>
           <w:p>
             <w:pPr>
-              <w:pStyle w:val="TableParagraph"/>
+              <w:pStyle w:val="16"/>
               <w:rPr>
                 <w:sz w:val="20"/>
               </w:rPr>
@@ -3982,8 +4355,24 @@
         </w:tc>
       </w:tr>
       <w:tr>
+        <w:tblPrEx>
+          <w:tblBorders>
+            <w:top w:val="single" w:color="000000" w:sz="4" w:space="0"/>
+            <w:left w:val="single" w:color="000000" w:sz="4" w:space="0"/>
+            <w:bottom w:val="single" w:color="000000" w:sz="4" w:space="0"/>
+            <w:right w:val="single" w:color="000000" w:sz="4" w:space="0"/>
+            <w:insideH w:val="single" w:color="000000" w:sz="4" w:space="0"/>
+            <w:insideV w:val="single" w:color="000000" w:sz="4" w:space="0"/>
+          </w:tblBorders>
+          <w:tblCellMar>
+            <w:top w:w="0" w:type="dxa"/>
+            <w:left w:w="0" w:type="dxa"/>
+            <w:bottom w:w="0" w:type="dxa"/>
+            <w:right w:w="0" w:type="dxa"/>
+          </w:tblCellMar>
+        </w:tblPrEx>
         <w:trPr>
-          <w:trHeight w:val="784"/>
+          <w:trHeight w:val="784" w:hRule="atLeast"/>
         </w:trPr>
         <w:tc>
           <w:tcPr>
@@ -3992,7 +4381,7 @@
           </w:tcPr>
           <w:p>
             <w:pPr>
-              <w:pStyle w:val="TableParagraph"/>
+              <w:pStyle w:val="16"/>
               <w:rPr>
                 <w:b/>
                 <w:sz w:val="20"/>
@@ -4001,7 +4390,7 @@
           </w:p>
           <w:p>
             <w:pPr>
-              <w:pStyle w:val="TableParagraph"/>
+              <w:pStyle w:val="16"/>
               <w:tabs>
                 <w:tab w:val="left" w:pos="2836"/>
                 <w:tab w:val="left" w:pos="4542"/>
@@ -4030,6 +4419,11 @@
                 <w:sz w:val="20"/>
               </w:rPr>
               <w:tab/>
+            </w:r>
+            <w:r>
+              <w:rPr>
+                <w:sz w:val="20"/>
+              </w:rPr>
               <w:t>Trainee</w:t>
             </w:r>
             <w:r>
@@ -4066,7 +4460,7 @@
     </w:tbl>
     <w:p>
       <w:pPr>
-        <w:pStyle w:val="BodyText"/>
+        <w:pStyle w:val="12"/>
         <w:rPr>
           <w:b/>
           <w:sz w:val="20"/>
@@ -4075,7 +4469,7 @@
     </w:p>
     <w:p>
       <w:pPr>
-        <w:pStyle w:val="BodyText"/>
+        <w:pStyle w:val="12"/>
         <w:spacing w:before="2"/>
         <w:rPr>
           <w:b/>
@@ -4085,30 +4479,48 @@
     </w:p>
     <w:tbl>
       <w:tblPr>
+        <w:tblStyle w:val="10"/>
         <w:tblW w:w="0" w:type="auto"/>
         <w:tblInd w:w="116" w:type="dxa"/>
         <w:tblBorders>
-          <w:top w:val="single" w:sz="4" w:space="0" w:color="000000"/>
-          <w:left w:val="single" w:sz="4" w:space="0" w:color="000000"/>
-          <w:bottom w:val="single" w:sz="4" w:space="0" w:color="000000"/>
-          <w:right w:val="single" w:sz="4" w:space="0" w:color="000000"/>
-          <w:insideH w:val="single" w:sz="4" w:space="0" w:color="000000"/>
-          <w:insideV w:val="single" w:sz="4" w:space="0" w:color="000000"/>
+          <w:top w:val="single" w:color="000000" w:sz="4" w:space="0"/>
+          <w:left w:val="single" w:color="000000" w:sz="4" w:space="0"/>
+          <w:bottom w:val="single" w:color="000000" w:sz="4" w:space="0"/>
+          <w:right w:val="single" w:color="000000" w:sz="4" w:space="0"/>
+          <w:insideH w:val="single" w:color="000000" w:sz="4" w:space="0"/>
+          <w:insideV w:val="single" w:color="000000" w:sz="4" w:space="0"/>
         </w:tblBorders>
         <w:tblLayout w:type="fixed"/>
         <w:tblCellMar>
+          <w:top w:w="0" w:type="dxa"/>
           <w:left w:w="0" w:type="dxa"/>
+          <w:bottom w:w="0" w:type="dxa"/>
           <w:right w:w="0" w:type="dxa"/>
         </w:tblCellMar>
-        <w:tblLook w:val="01E0" w:firstRow="1" w:lastRow="1" w:firstColumn="1" w:lastColumn="1" w:noHBand="0" w:noVBand="0"/>
       </w:tblPr>
       <w:tblGrid>
         <w:gridCol w:w="8366"/>
         <w:gridCol w:w="2409"/>
       </w:tblGrid>
       <w:tr>
+        <w:tblPrEx>
+          <w:tblBorders>
+            <w:top w:val="single" w:color="000000" w:sz="4" w:space="0"/>
+            <w:left w:val="single" w:color="000000" w:sz="4" w:space="0"/>
+            <w:bottom w:val="single" w:color="000000" w:sz="4" w:space="0"/>
+            <w:right w:val="single" w:color="000000" w:sz="4" w:space="0"/>
+            <w:insideH w:val="single" w:color="000000" w:sz="4" w:space="0"/>
+            <w:insideV w:val="single" w:color="000000" w:sz="4" w:space="0"/>
+          </w:tblBorders>
+          <w:tblCellMar>
+            <w:top w:w="0" w:type="dxa"/>
+            <w:left w:w="0" w:type="dxa"/>
+            <w:bottom w:w="0" w:type="dxa"/>
+            <w:right w:w="0" w:type="dxa"/>
+          </w:tblCellMar>
+        </w:tblPrEx>
         <w:trPr>
-          <w:trHeight w:val="448"/>
+          <w:trHeight w:val="448" w:hRule="atLeast"/>
         </w:trPr>
         <w:tc>
           <w:tcPr>
@@ -4117,7 +4529,7 @@
           </w:tcPr>
           <w:p>
             <w:pPr>
-              <w:pStyle w:val="TableParagraph"/>
+              <w:pStyle w:val="16"/>
               <w:spacing w:line="251" w:lineRule="exact"/>
               <w:ind w:left="107"/>
               <w:rPr>
@@ -4147,8 +4559,24 @@
         </w:tc>
       </w:tr>
       <w:tr>
+        <w:tblPrEx>
+          <w:tblBorders>
+            <w:top w:val="single" w:color="000000" w:sz="4" w:space="0"/>
+            <w:left w:val="single" w:color="000000" w:sz="4" w:space="0"/>
+            <w:bottom w:val="single" w:color="000000" w:sz="4" w:space="0"/>
+            <w:right w:val="single" w:color="000000" w:sz="4" w:space="0"/>
+            <w:insideH w:val="single" w:color="000000" w:sz="4" w:space="0"/>
+            <w:insideV w:val="single" w:color="000000" w:sz="4" w:space="0"/>
+          </w:tblBorders>
+          <w:tblCellMar>
+            <w:top w:w="0" w:type="dxa"/>
+            <w:left w:w="0" w:type="dxa"/>
+            <w:bottom w:w="0" w:type="dxa"/>
+            <w:right w:w="0" w:type="dxa"/>
+          </w:tblCellMar>
+        </w:tblPrEx>
         <w:trPr>
-          <w:trHeight w:val="424"/>
+          <w:trHeight w:val="424" w:hRule="atLeast"/>
         </w:trPr>
         <w:tc>
           <w:tcPr>
@@ -4156,7 +4584,7 @@
           </w:tcPr>
           <w:p>
             <w:pPr>
-              <w:pStyle w:val="TableParagraph"/>
+              <w:pStyle w:val="16"/>
               <w:spacing w:before="96"/>
               <w:ind w:left="107"/>
               <w:rPr>
@@ -4190,7 +4618,7 @@
           </w:tcPr>
           <w:p>
             <w:pPr>
-              <w:pStyle w:val="TableParagraph"/>
+              <w:pStyle w:val="16"/>
               <w:rPr>
                 <w:sz w:val="20"/>
               </w:rPr>
@@ -4199,8 +4627,24 @@
         </w:tc>
       </w:tr>
       <w:tr>
+        <w:tblPrEx>
+          <w:tblBorders>
+            <w:top w:val="single" w:color="000000" w:sz="4" w:space="0"/>
+            <w:left w:val="single" w:color="000000" w:sz="4" w:space="0"/>
+            <w:bottom w:val="single" w:color="000000" w:sz="4" w:space="0"/>
+            <w:right w:val="single" w:color="000000" w:sz="4" w:space="0"/>
+            <w:insideH w:val="single" w:color="000000" w:sz="4" w:space="0"/>
+            <w:insideV w:val="single" w:color="000000" w:sz="4" w:space="0"/>
+          </w:tblBorders>
+          <w:tblCellMar>
+            <w:top w:w="0" w:type="dxa"/>
+            <w:left w:w="0" w:type="dxa"/>
+            <w:bottom w:w="0" w:type="dxa"/>
+            <w:right w:w="0" w:type="dxa"/>
+          </w:tblCellMar>
+        </w:tblPrEx>
         <w:trPr>
-          <w:trHeight w:val="448"/>
+          <w:trHeight w:val="448" w:hRule="atLeast"/>
         </w:trPr>
         <w:tc>
           <w:tcPr>
@@ -4208,7 +4652,7 @@
           </w:tcPr>
           <w:p>
             <w:pPr>
-              <w:pStyle w:val="TableParagraph"/>
+              <w:pStyle w:val="16"/>
               <w:spacing w:before="108"/>
               <w:ind w:left="107"/>
               <w:rPr>
@@ -4255,7 +4699,7 @@
           </w:tcPr>
           <w:p>
             <w:pPr>
-              <w:pStyle w:val="TableParagraph"/>
+              <w:pStyle w:val="16"/>
               <w:rPr>
                 <w:sz w:val="20"/>
               </w:rPr>
@@ -4264,8 +4708,24 @@
         </w:tc>
       </w:tr>
       <w:tr>
+        <w:tblPrEx>
+          <w:tblBorders>
+            <w:top w:val="single" w:color="000000" w:sz="4" w:space="0"/>
+            <w:left w:val="single" w:color="000000" w:sz="4" w:space="0"/>
+            <w:bottom w:val="single" w:color="000000" w:sz="4" w:space="0"/>
+            <w:right w:val="single" w:color="000000" w:sz="4" w:space="0"/>
+            <w:insideH w:val="single" w:color="000000" w:sz="4" w:space="0"/>
+            <w:insideV w:val="single" w:color="000000" w:sz="4" w:space="0"/>
+          </w:tblBorders>
+          <w:tblCellMar>
+            <w:top w:w="0" w:type="dxa"/>
+            <w:left w:w="0" w:type="dxa"/>
+            <w:bottom w:w="0" w:type="dxa"/>
+            <w:right w:w="0" w:type="dxa"/>
+          </w:tblCellMar>
+        </w:tblPrEx>
         <w:trPr>
-          <w:trHeight w:val="424"/>
+          <w:trHeight w:val="424" w:hRule="atLeast"/>
         </w:trPr>
         <w:tc>
           <w:tcPr>
@@ -4273,7 +4733,7 @@
           </w:tcPr>
           <w:p>
             <w:pPr>
-              <w:pStyle w:val="TableParagraph"/>
+              <w:pStyle w:val="16"/>
               <w:spacing w:before="96"/>
               <w:ind w:left="107"/>
               <w:rPr>
@@ -4359,7 +4819,7 @@
           </w:tcPr>
           <w:p>
             <w:pPr>
-              <w:pStyle w:val="TableParagraph"/>
+              <w:pStyle w:val="16"/>
               <w:rPr>
                 <w:sz w:val="20"/>
               </w:rPr>
@@ -4368,8 +4828,24 @@
         </w:tc>
       </w:tr>
       <w:tr>
+        <w:tblPrEx>
+          <w:tblBorders>
+            <w:top w:val="single" w:color="000000" w:sz="4" w:space="0"/>
+            <w:left w:val="single" w:color="000000" w:sz="4" w:space="0"/>
+            <w:bottom w:val="single" w:color="000000" w:sz="4" w:space="0"/>
+            <w:right w:val="single" w:color="000000" w:sz="4" w:space="0"/>
+            <w:insideH w:val="single" w:color="000000" w:sz="4" w:space="0"/>
+            <w:insideV w:val="single" w:color="000000" w:sz="4" w:space="0"/>
+          </w:tblBorders>
+          <w:tblCellMar>
+            <w:top w:w="0" w:type="dxa"/>
+            <w:left w:w="0" w:type="dxa"/>
+            <w:bottom w:w="0" w:type="dxa"/>
+            <w:right w:w="0" w:type="dxa"/>
+          </w:tblCellMar>
+        </w:tblPrEx>
         <w:trPr>
-          <w:trHeight w:val="448"/>
+          <w:trHeight w:val="448" w:hRule="atLeast"/>
         </w:trPr>
         <w:tc>
           <w:tcPr>
@@ -4377,7 +4853,7 @@
           </w:tcPr>
           <w:p>
             <w:pPr>
-              <w:pStyle w:val="TableParagraph"/>
+              <w:pStyle w:val="16"/>
               <w:spacing w:before="108"/>
               <w:ind w:left="107"/>
               <w:rPr>
@@ -4463,7 +4939,7 @@
           </w:tcPr>
           <w:p>
             <w:pPr>
-              <w:pStyle w:val="TableParagraph"/>
+              <w:pStyle w:val="16"/>
               <w:rPr>
                 <w:sz w:val="20"/>
               </w:rPr>
@@ -4472,8 +4948,24 @@
         </w:tc>
       </w:tr>
       <w:tr>
+        <w:tblPrEx>
+          <w:tblBorders>
+            <w:top w:val="single" w:color="000000" w:sz="4" w:space="0"/>
+            <w:left w:val="single" w:color="000000" w:sz="4" w:space="0"/>
+            <w:bottom w:val="single" w:color="000000" w:sz="4" w:space="0"/>
+            <w:right w:val="single" w:color="000000" w:sz="4" w:space="0"/>
+            <w:insideH w:val="single" w:color="000000" w:sz="4" w:space="0"/>
+            <w:insideV w:val="single" w:color="000000" w:sz="4" w:space="0"/>
+          </w:tblBorders>
+          <w:tblCellMar>
+            <w:top w:w="0" w:type="dxa"/>
+            <w:left w:w="0" w:type="dxa"/>
+            <w:bottom w:w="0" w:type="dxa"/>
+            <w:right w:w="0" w:type="dxa"/>
+          </w:tblCellMar>
+        </w:tblPrEx>
         <w:trPr>
-          <w:trHeight w:val="424"/>
+          <w:trHeight w:val="424" w:hRule="atLeast"/>
         </w:trPr>
         <w:tc>
           <w:tcPr>
@@ -4481,7 +4973,7 @@
           </w:tcPr>
           <w:p>
             <w:pPr>
-              <w:pStyle w:val="TableParagraph"/>
+              <w:pStyle w:val="16"/>
               <w:spacing w:before="98"/>
               <w:ind w:left="107"/>
               <w:rPr>
@@ -4554,7 +5046,7 @@
           </w:tcPr>
           <w:p>
             <w:pPr>
-              <w:pStyle w:val="TableParagraph"/>
+              <w:pStyle w:val="16"/>
               <w:rPr>
                 <w:sz w:val="20"/>
               </w:rPr>
@@ -4563,8 +5055,24 @@
         </w:tc>
       </w:tr>
       <w:tr>
+        <w:tblPrEx>
+          <w:tblBorders>
+            <w:top w:val="single" w:color="000000" w:sz="4" w:space="0"/>
+            <w:left w:val="single" w:color="000000" w:sz="4" w:space="0"/>
+            <w:bottom w:val="single" w:color="000000" w:sz="4" w:space="0"/>
+            <w:right w:val="single" w:color="000000" w:sz="4" w:space="0"/>
+            <w:insideH w:val="single" w:color="000000" w:sz="4" w:space="0"/>
+            <w:insideV w:val="single" w:color="000000" w:sz="4" w:space="0"/>
+          </w:tblBorders>
+          <w:tblCellMar>
+            <w:top w:w="0" w:type="dxa"/>
+            <w:left w:w="0" w:type="dxa"/>
+            <w:bottom w:w="0" w:type="dxa"/>
+            <w:right w:w="0" w:type="dxa"/>
+          </w:tblCellMar>
+        </w:tblPrEx>
         <w:trPr>
-          <w:trHeight w:val="448"/>
+          <w:trHeight w:val="448" w:hRule="atLeast"/>
         </w:trPr>
         <w:tc>
           <w:tcPr>
@@ -4572,7 +5080,7 @@
           </w:tcPr>
           <w:p>
             <w:pPr>
-              <w:pStyle w:val="TableParagraph"/>
+              <w:pStyle w:val="16"/>
               <w:spacing w:before="110"/>
               <w:ind w:left="107"/>
               <w:rPr>
@@ -4619,7 +5127,7 @@
           </w:tcPr>
           <w:p>
             <w:pPr>
-              <w:pStyle w:val="TableParagraph"/>
+              <w:pStyle w:val="16"/>
               <w:rPr>
                 <w:sz w:val="20"/>
               </w:rPr>
@@ -4628,8 +5136,24 @@
         </w:tc>
       </w:tr>
       <w:tr>
+        <w:tblPrEx>
+          <w:tblBorders>
+            <w:top w:val="single" w:color="000000" w:sz="4" w:space="0"/>
+            <w:left w:val="single" w:color="000000" w:sz="4" w:space="0"/>
+            <w:bottom w:val="single" w:color="000000" w:sz="4" w:space="0"/>
+            <w:right w:val="single" w:color="000000" w:sz="4" w:space="0"/>
+            <w:insideH w:val="single" w:color="000000" w:sz="4" w:space="0"/>
+            <w:insideV w:val="single" w:color="000000" w:sz="4" w:space="0"/>
+          </w:tblBorders>
+          <w:tblCellMar>
+            <w:top w:w="0" w:type="dxa"/>
+            <w:left w:w="0" w:type="dxa"/>
+            <w:bottom w:w="0" w:type="dxa"/>
+            <w:right w:w="0" w:type="dxa"/>
+          </w:tblCellMar>
+        </w:tblPrEx>
         <w:trPr>
-          <w:trHeight w:val="448"/>
+          <w:trHeight w:val="448" w:hRule="atLeast"/>
         </w:trPr>
         <w:tc>
           <w:tcPr>
@@ -4637,7 +5161,7 @@
           </w:tcPr>
           <w:p>
             <w:pPr>
-              <w:pStyle w:val="TableParagraph"/>
+              <w:pStyle w:val="16"/>
               <w:spacing w:before="110"/>
               <w:ind w:left="107"/>
               <w:rPr>
@@ -4684,7 +5208,7 @@
           </w:tcPr>
           <w:p>
             <w:pPr>
-              <w:pStyle w:val="TableParagraph"/>
+              <w:pStyle w:val="16"/>
               <w:rPr>
                 <w:sz w:val="20"/>
               </w:rPr>
@@ -4693,8 +5217,24 @@
         </w:tc>
       </w:tr>
       <w:tr>
+        <w:tblPrEx>
+          <w:tblBorders>
+            <w:top w:val="single" w:color="000000" w:sz="4" w:space="0"/>
+            <w:left w:val="single" w:color="000000" w:sz="4" w:space="0"/>
+            <w:bottom w:val="single" w:color="000000" w:sz="4" w:space="0"/>
+            <w:right w:val="single" w:color="000000" w:sz="4" w:space="0"/>
+            <w:insideH w:val="single" w:color="000000" w:sz="4" w:space="0"/>
+            <w:insideV w:val="single" w:color="000000" w:sz="4" w:space="0"/>
+          </w:tblBorders>
+          <w:tblCellMar>
+            <w:top w:w="0" w:type="dxa"/>
+            <w:left w:w="0" w:type="dxa"/>
+            <w:bottom w:w="0" w:type="dxa"/>
+            <w:right w:w="0" w:type="dxa"/>
+          </w:tblCellMar>
+        </w:tblPrEx>
         <w:trPr>
-          <w:trHeight w:val="424"/>
+          <w:trHeight w:val="424" w:hRule="atLeast"/>
         </w:trPr>
         <w:tc>
           <w:tcPr>
@@ -4702,7 +5242,7 @@
           </w:tcPr>
           <w:p>
             <w:pPr>
-              <w:pStyle w:val="TableParagraph"/>
+              <w:pStyle w:val="16"/>
               <w:spacing w:before="98"/>
               <w:ind w:left="107"/>
               <w:rPr>
@@ -4749,7 +5289,7 @@
           </w:tcPr>
           <w:p>
             <w:pPr>
-              <w:pStyle w:val="TableParagraph"/>
+              <w:pStyle w:val="16"/>
               <w:rPr>
                 <w:sz w:val="20"/>
               </w:rPr>
@@ -4758,8 +5298,24 @@
         </w:tc>
       </w:tr>
       <w:tr>
+        <w:tblPrEx>
+          <w:tblBorders>
+            <w:top w:val="single" w:color="000000" w:sz="4" w:space="0"/>
+            <w:left w:val="single" w:color="000000" w:sz="4" w:space="0"/>
+            <w:bottom w:val="single" w:color="000000" w:sz="4" w:space="0"/>
+            <w:right w:val="single" w:color="000000" w:sz="4" w:space="0"/>
+            <w:insideH w:val="single" w:color="000000" w:sz="4" w:space="0"/>
+            <w:insideV w:val="single" w:color="000000" w:sz="4" w:space="0"/>
+          </w:tblBorders>
+          <w:tblCellMar>
+            <w:top w:w="0" w:type="dxa"/>
+            <w:left w:w="0" w:type="dxa"/>
+            <w:bottom w:w="0" w:type="dxa"/>
+            <w:right w:w="0" w:type="dxa"/>
+          </w:tblCellMar>
+        </w:tblPrEx>
         <w:trPr>
-          <w:trHeight w:val="450"/>
+          <w:trHeight w:val="450" w:hRule="atLeast"/>
         </w:trPr>
         <w:tc>
           <w:tcPr>
@@ -4767,7 +5323,7 @@
           </w:tcPr>
           <w:p>
             <w:pPr>
-              <w:pStyle w:val="TableParagraph"/>
+              <w:pStyle w:val="16"/>
               <w:spacing w:before="110"/>
               <w:ind w:left="107"/>
               <w:rPr>
@@ -4801,7 +5357,7 @@
           </w:tcPr>
           <w:p>
             <w:pPr>
-              <w:pStyle w:val="TableParagraph"/>
+              <w:pStyle w:val="16"/>
               <w:rPr>
                 <w:sz w:val="20"/>
               </w:rPr>
@@ -4810,8 +5366,24 @@
         </w:tc>
       </w:tr>
       <w:tr>
+        <w:tblPrEx>
+          <w:tblBorders>
+            <w:top w:val="single" w:color="000000" w:sz="4" w:space="0"/>
+            <w:left w:val="single" w:color="000000" w:sz="4" w:space="0"/>
+            <w:bottom w:val="single" w:color="000000" w:sz="4" w:space="0"/>
+            <w:right w:val="single" w:color="000000" w:sz="4" w:space="0"/>
+            <w:insideH w:val="single" w:color="000000" w:sz="4" w:space="0"/>
+            <w:insideV w:val="single" w:color="000000" w:sz="4" w:space="0"/>
+          </w:tblBorders>
+          <w:tblCellMar>
+            <w:top w:w="0" w:type="dxa"/>
+            <w:left w:w="0" w:type="dxa"/>
+            <w:bottom w:w="0" w:type="dxa"/>
+            <w:right w:w="0" w:type="dxa"/>
+          </w:tblCellMar>
+        </w:tblPrEx>
         <w:trPr>
-          <w:trHeight w:val="421"/>
+          <w:trHeight w:val="421" w:hRule="atLeast"/>
         </w:trPr>
         <w:tc>
           <w:tcPr>
@@ -4819,7 +5391,7 @@
           </w:tcPr>
           <w:p>
             <w:pPr>
-              <w:pStyle w:val="TableParagraph"/>
+              <w:pStyle w:val="16"/>
               <w:spacing w:before="96"/>
               <w:ind w:left="107"/>
               <w:rPr>
@@ -4879,7 +5451,7 @@
           </w:tcPr>
           <w:p>
             <w:pPr>
-              <w:pStyle w:val="TableParagraph"/>
+              <w:pStyle w:val="16"/>
               <w:rPr>
                 <w:sz w:val="20"/>
               </w:rPr>
@@ -4888,8 +5460,24 @@
         </w:tc>
       </w:tr>
       <w:tr>
+        <w:tblPrEx>
+          <w:tblBorders>
+            <w:top w:val="single" w:color="000000" w:sz="4" w:space="0"/>
+            <w:left w:val="single" w:color="000000" w:sz="4" w:space="0"/>
+            <w:bottom w:val="single" w:color="000000" w:sz="4" w:space="0"/>
+            <w:right w:val="single" w:color="000000" w:sz="4" w:space="0"/>
+            <w:insideH w:val="single" w:color="000000" w:sz="4" w:space="0"/>
+            <w:insideV w:val="single" w:color="000000" w:sz="4" w:space="0"/>
+          </w:tblBorders>
+          <w:tblCellMar>
+            <w:top w:w="0" w:type="dxa"/>
+            <w:left w:w="0" w:type="dxa"/>
+            <w:bottom w:w="0" w:type="dxa"/>
+            <w:right w:w="0" w:type="dxa"/>
+          </w:tblCellMar>
+        </w:tblPrEx>
         <w:trPr>
-          <w:trHeight w:val="450"/>
+          <w:trHeight w:val="450" w:hRule="atLeast"/>
         </w:trPr>
         <w:tc>
           <w:tcPr>
@@ -4897,7 +5485,7 @@
           </w:tcPr>
           <w:p>
             <w:pPr>
-              <w:pStyle w:val="TableParagraph"/>
+              <w:pStyle w:val="16"/>
               <w:spacing w:before="110"/>
               <w:ind w:left="107"/>
               <w:rPr>
@@ -4931,7 +5519,7 @@
           </w:tcPr>
           <w:p>
             <w:pPr>
-              <w:pStyle w:val="TableParagraph"/>
+              <w:pStyle w:val="16"/>
               <w:rPr>
                 <w:sz w:val="20"/>
               </w:rPr>
@@ -4940,8 +5528,24 @@
         </w:tc>
       </w:tr>
       <w:tr>
+        <w:tblPrEx>
+          <w:tblBorders>
+            <w:top w:val="single" w:color="000000" w:sz="4" w:space="0"/>
+            <w:left w:val="single" w:color="000000" w:sz="4" w:space="0"/>
+            <w:bottom w:val="single" w:color="000000" w:sz="4" w:space="0"/>
+            <w:right w:val="single" w:color="000000" w:sz="4" w:space="0"/>
+            <w:insideH w:val="single" w:color="000000" w:sz="4" w:space="0"/>
+            <w:insideV w:val="single" w:color="000000" w:sz="4" w:space="0"/>
+          </w:tblBorders>
+          <w:tblCellMar>
+            <w:top w:w="0" w:type="dxa"/>
+            <w:left w:w="0" w:type="dxa"/>
+            <w:bottom w:w="0" w:type="dxa"/>
+            <w:right w:w="0" w:type="dxa"/>
+          </w:tblCellMar>
+        </w:tblPrEx>
         <w:trPr>
-          <w:trHeight w:val="709"/>
+          <w:trHeight w:val="709" w:hRule="atLeast"/>
         </w:trPr>
         <w:tc>
           <w:tcPr>
@@ -4950,7 +5554,7 @@
           </w:tcPr>
           <w:p>
             <w:pPr>
-              <w:pStyle w:val="TableParagraph"/>
+              <w:pStyle w:val="16"/>
               <w:spacing w:before="9"/>
               <w:rPr>
                 <w:b/>
@@ -4960,7 +5564,7 @@
           </w:p>
           <w:p>
             <w:pPr>
-              <w:pStyle w:val="TableParagraph"/>
+              <w:pStyle w:val="16"/>
               <w:tabs>
                 <w:tab w:val="left" w:pos="2937"/>
                 <w:tab w:val="left" w:pos="4442"/>
@@ -4990,6 +5594,11 @@
                 <w:sz w:val="20"/>
               </w:rPr>
               <w:tab/>
+            </w:r>
+            <w:r>
+              <w:rPr>
+                <w:sz w:val="20"/>
+              </w:rPr>
               <w:t>Trainee</w:t>
             </w:r>
             <w:r>
@@ -5026,7 +5635,7 @@
     </w:tbl>
     <w:p>
       <w:pPr>
-        <w:pStyle w:val="BodyText"/>
+        <w:pStyle w:val="12"/>
         <w:rPr>
           <w:b/>
           <w:sz w:val="20"/>
@@ -5035,7 +5644,7 @@
     </w:p>
     <w:p>
       <w:pPr>
-        <w:pStyle w:val="BodyText"/>
+        <w:pStyle w:val="12"/>
         <w:spacing w:before="2"/>
         <w:rPr>
           <w:b/>
@@ -5045,30 +5654,48 @@
     </w:p>
     <w:tbl>
       <w:tblPr>
+        <w:tblStyle w:val="10"/>
         <w:tblW w:w="0" w:type="auto"/>
         <w:tblInd w:w="116" w:type="dxa"/>
         <w:tblBorders>
-          <w:top w:val="single" w:sz="4" w:space="0" w:color="000000"/>
-          <w:left w:val="single" w:sz="4" w:space="0" w:color="000000"/>
-          <w:bottom w:val="single" w:sz="4" w:space="0" w:color="000000"/>
-          <w:right w:val="single" w:sz="4" w:space="0" w:color="000000"/>
-          <w:insideH w:val="single" w:sz="4" w:space="0" w:color="000000"/>
-          <w:insideV w:val="single" w:sz="4" w:space="0" w:color="000000"/>
+          <w:top w:val="single" w:color="000000" w:sz="4" w:space="0"/>
+          <w:left w:val="single" w:color="000000" w:sz="4" w:space="0"/>
+          <w:bottom w:val="single" w:color="000000" w:sz="4" w:space="0"/>
+          <w:right w:val="single" w:color="000000" w:sz="4" w:space="0"/>
+          <w:insideH w:val="single" w:color="000000" w:sz="4" w:space="0"/>
+          <w:insideV w:val="single" w:color="000000" w:sz="4" w:space="0"/>
         </w:tblBorders>
         <w:tblLayout w:type="fixed"/>
         <w:tblCellMar>
+          <w:top w:w="0" w:type="dxa"/>
           <w:left w:w="0" w:type="dxa"/>
+          <w:bottom w:w="0" w:type="dxa"/>
           <w:right w:w="0" w:type="dxa"/>
         </w:tblCellMar>
-        <w:tblLook w:val="01E0" w:firstRow="1" w:lastRow="1" w:firstColumn="1" w:lastColumn="1" w:noHBand="0" w:noVBand="0"/>
       </w:tblPr>
       <w:tblGrid>
         <w:gridCol w:w="8366"/>
         <w:gridCol w:w="2424"/>
       </w:tblGrid>
       <w:tr>
+        <w:tblPrEx>
+          <w:tblBorders>
+            <w:top w:val="single" w:color="000000" w:sz="4" w:space="0"/>
+            <w:left w:val="single" w:color="000000" w:sz="4" w:space="0"/>
+            <w:bottom w:val="single" w:color="000000" w:sz="4" w:space="0"/>
+            <w:right w:val="single" w:color="000000" w:sz="4" w:space="0"/>
+            <w:insideH w:val="single" w:color="000000" w:sz="4" w:space="0"/>
+            <w:insideV w:val="single" w:color="000000" w:sz="4" w:space="0"/>
+          </w:tblBorders>
+          <w:tblCellMar>
+            <w:top w:w="0" w:type="dxa"/>
+            <w:left w:w="0" w:type="dxa"/>
+            <w:bottom w:w="0" w:type="dxa"/>
+            <w:right w:w="0" w:type="dxa"/>
+          </w:tblCellMar>
+        </w:tblPrEx>
         <w:trPr>
-          <w:trHeight w:val="361"/>
+          <w:trHeight w:val="361" w:hRule="atLeast"/>
         </w:trPr>
         <w:tc>
           <w:tcPr>
@@ -5076,7 +5703,7 @@
           </w:tcPr>
           <w:p>
             <w:pPr>
-              <w:pStyle w:val="TableParagraph"/>
+              <w:pStyle w:val="16"/>
               <w:ind w:left="107"/>
               <w:rPr>
                 <w:b/>
@@ -5128,7 +5755,7 @@
           </w:tcPr>
           <w:p>
             <w:pPr>
-              <w:pStyle w:val="TableParagraph"/>
+              <w:pStyle w:val="16"/>
               <w:rPr>
                 <w:sz w:val="20"/>
               </w:rPr>
@@ -5137,8 +5764,24 @@
         </w:tc>
       </w:tr>
       <w:tr>
+        <w:tblPrEx>
+          <w:tblBorders>
+            <w:top w:val="single" w:color="000000" w:sz="4" w:space="0"/>
+            <w:left w:val="single" w:color="000000" w:sz="4" w:space="0"/>
+            <w:bottom w:val="single" w:color="000000" w:sz="4" w:space="0"/>
+            <w:right w:val="single" w:color="000000" w:sz="4" w:space="0"/>
+            <w:insideH w:val="single" w:color="000000" w:sz="4" w:space="0"/>
+            <w:insideV w:val="single" w:color="000000" w:sz="4" w:space="0"/>
+          </w:tblBorders>
+          <w:tblCellMar>
+            <w:top w:w="0" w:type="dxa"/>
+            <w:left w:w="0" w:type="dxa"/>
+            <w:bottom w:w="0" w:type="dxa"/>
+            <w:right w:w="0" w:type="dxa"/>
+          </w:tblCellMar>
+        </w:tblPrEx>
         <w:trPr>
-          <w:trHeight w:val="342"/>
+          <w:trHeight w:val="342" w:hRule="atLeast"/>
         </w:trPr>
         <w:tc>
           <w:tcPr>
@@ -5146,7 +5789,7 @@
           </w:tcPr>
           <w:p>
             <w:pPr>
-              <w:pStyle w:val="TableParagraph"/>
+              <w:pStyle w:val="16"/>
               <w:ind w:left="107"/>
               <w:rPr>
                 <w:sz w:val="20"/>
@@ -5244,7 +5887,7 @@
           </w:tcPr>
           <w:p>
             <w:pPr>
-              <w:pStyle w:val="TableParagraph"/>
+              <w:pStyle w:val="16"/>
               <w:rPr>
                 <w:sz w:val="20"/>
               </w:rPr>
@@ -5253,8 +5896,24 @@
         </w:tc>
       </w:tr>
       <w:tr>
+        <w:tblPrEx>
+          <w:tblBorders>
+            <w:top w:val="single" w:color="000000" w:sz="4" w:space="0"/>
+            <w:left w:val="single" w:color="000000" w:sz="4" w:space="0"/>
+            <w:bottom w:val="single" w:color="000000" w:sz="4" w:space="0"/>
+            <w:right w:val="single" w:color="000000" w:sz="4" w:space="0"/>
+            <w:insideH w:val="single" w:color="000000" w:sz="4" w:space="0"/>
+            <w:insideV w:val="single" w:color="000000" w:sz="4" w:space="0"/>
+          </w:tblBorders>
+          <w:tblCellMar>
+            <w:top w:w="0" w:type="dxa"/>
+            <w:left w:w="0" w:type="dxa"/>
+            <w:bottom w:w="0" w:type="dxa"/>
+            <w:right w:w="0" w:type="dxa"/>
+          </w:tblCellMar>
+        </w:tblPrEx>
         <w:trPr>
-          <w:trHeight w:val="364"/>
+          <w:trHeight w:val="364" w:hRule="atLeast"/>
         </w:trPr>
         <w:tc>
           <w:tcPr>
@@ -5262,7 +5921,7 @@
           </w:tcPr>
           <w:p>
             <w:pPr>
-              <w:pStyle w:val="TableParagraph"/>
+              <w:pStyle w:val="16"/>
               <w:ind w:left="107"/>
               <w:rPr>
                 <w:sz w:val="20"/>
@@ -5321,7 +5980,7 @@
           </w:tcPr>
           <w:p>
             <w:pPr>
-              <w:pStyle w:val="TableParagraph"/>
+              <w:pStyle w:val="16"/>
               <w:rPr>
                 <w:sz w:val="20"/>
               </w:rPr>
@@ -5330,8 +5989,24 @@
         </w:tc>
       </w:tr>
       <w:tr>
+        <w:tblPrEx>
+          <w:tblBorders>
+            <w:top w:val="single" w:color="000000" w:sz="4" w:space="0"/>
+            <w:left w:val="single" w:color="000000" w:sz="4" w:space="0"/>
+            <w:bottom w:val="single" w:color="000000" w:sz="4" w:space="0"/>
+            <w:right w:val="single" w:color="000000" w:sz="4" w:space="0"/>
+            <w:insideH w:val="single" w:color="000000" w:sz="4" w:space="0"/>
+            <w:insideV w:val="single" w:color="000000" w:sz="4" w:space="0"/>
+          </w:tblBorders>
+          <w:tblCellMar>
+            <w:top w:w="0" w:type="dxa"/>
+            <w:left w:w="0" w:type="dxa"/>
+            <w:bottom w:w="0" w:type="dxa"/>
+            <w:right w:w="0" w:type="dxa"/>
+          </w:tblCellMar>
+        </w:tblPrEx>
         <w:trPr>
-          <w:trHeight w:val="342"/>
+          <w:trHeight w:val="342" w:hRule="atLeast"/>
         </w:trPr>
         <w:tc>
           <w:tcPr>
@@ -5339,7 +6014,7 @@
           </w:tcPr>
           <w:p>
             <w:pPr>
-              <w:pStyle w:val="TableParagraph"/>
+              <w:pStyle w:val="16"/>
               <w:ind w:left="107"/>
               <w:rPr>
                 <w:sz w:val="20"/>
@@ -5372,7 +6047,7 @@
           </w:tcPr>
           <w:p>
             <w:pPr>
-              <w:pStyle w:val="TableParagraph"/>
+              <w:pStyle w:val="16"/>
               <w:rPr>
                 <w:sz w:val="20"/>
               </w:rPr>
@@ -5381,8 +6056,24 @@
         </w:tc>
       </w:tr>
       <w:tr>
+        <w:tblPrEx>
+          <w:tblBorders>
+            <w:top w:val="single" w:color="000000" w:sz="4" w:space="0"/>
+            <w:left w:val="single" w:color="000000" w:sz="4" w:space="0"/>
+            <w:bottom w:val="single" w:color="000000" w:sz="4" w:space="0"/>
+            <w:right w:val="single" w:color="000000" w:sz="4" w:space="0"/>
+            <w:insideH w:val="single" w:color="000000" w:sz="4" w:space="0"/>
+            <w:insideV w:val="single" w:color="000000" w:sz="4" w:space="0"/>
+          </w:tblBorders>
+          <w:tblCellMar>
+            <w:top w:w="0" w:type="dxa"/>
+            <w:left w:w="0" w:type="dxa"/>
+            <w:bottom w:w="0" w:type="dxa"/>
+            <w:right w:w="0" w:type="dxa"/>
+          </w:tblCellMar>
+        </w:tblPrEx>
         <w:trPr>
-          <w:trHeight w:val="791"/>
+          <w:trHeight w:val="791" w:hRule="atLeast"/>
         </w:trPr>
         <w:tc>
           <w:tcPr>
@@ -5391,7 +6082,7 @@
           </w:tcPr>
           <w:p>
             <w:pPr>
-              <w:pStyle w:val="TableParagraph"/>
+              <w:pStyle w:val="16"/>
               <w:spacing w:before="8"/>
               <w:rPr>
                 <w:b/>
@@ -5400,7 +6091,7 @@
           </w:p>
           <w:p>
             <w:pPr>
-              <w:pStyle w:val="TableParagraph"/>
+              <w:pStyle w:val="16"/>
               <w:tabs>
                 <w:tab w:val="left" w:pos="2937"/>
                 <w:tab w:val="left" w:pos="4492"/>
@@ -5430,6 +6121,11 @@
                 <w:sz w:val="20"/>
               </w:rPr>
               <w:tab/>
+            </w:r>
+            <w:r>
+              <w:rPr>
+                <w:sz w:val="20"/>
+              </w:rPr>
               <w:t>Trainee</w:t>
             </w:r>
             <w:r>
@@ -5486,13 +6182,13 @@
         <w:sectPr>
           <w:pgSz w:w="11910" w:h="16840"/>
           <w:pgMar w:top="1760" w:right="340" w:bottom="1080" w:left="460" w:header="318" w:footer="884" w:gutter="0"/>
-          <w:cols w:space="720"/>
+          <w:cols w:space="720" w:num="1"/>
         </w:sectPr>
       </w:pPr>
     </w:p>
     <w:p>
       <w:pPr>
-        <w:pStyle w:val="BodyText"/>
+        <w:pStyle w:val="12"/>
         <w:rPr>
           <w:b/>
           <w:sz w:val="20"/>
@@ -5501,7 +6197,7 @@
     </w:p>
     <w:p>
       <w:pPr>
-        <w:pStyle w:val="BodyText"/>
+        <w:pStyle w:val="12"/>
         <w:rPr>
           <w:b/>
           <w:sz w:val="20"/>
@@ -5510,7 +6206,7 @@
     </w:p>
     <w:p>
       <w:pPr>
-        <w:pStyle w:val="Heading4"/>
+        <w:pStyle w:val="5"/>
         <w:spacing w:before="235"/>
         <w:ind w:right="118"/>
       </w:pPr>
@@ -5565,7 +6261,7 @@
     </w:p>
     <w:p>
       <w:pPr>
-        <w:pStyle w:val="BodyText"/>
+        <w:pStyle w:val="12"/>
         <w:rPr>
           <w:b/>
           <w:sz w:val="20"/>
@@ -5574,7 +6270,7 @@
     </w:p>
     <w:p>
       <w:pPr>
-        <w:pStyle w:val="BodyText"/>
+        <w:pStyle w:val="12"/>
         <w:rPr>
           <w:b/>
           <w:sz w:val="20"/>
@@ -5583,7 +6279,7 @@
     </w:p>
     <w:p>
       <w:pPr>
-        <w:pStyle w:val="BodyText"/>
+        <w:pStyle w:val="12"/>
         <w:spacing w:before="3"/>
         <w:rPr>
           <w:b/>
@@ -5593,30 +6289,48 @@
     </w:p>
     <w:tbl>
       <w:tblPr>
+        <w:tblStyle w:val="10"/>
         <w:tblW w:w="0" w:type="auto"/>
         <w:tblInd w:w="116" w:type="dxa"/>
         <w:tblBorders>
-          <w:top w:val="single" w:sz="4" w:space="0" w:color="000000"/>
-          <w:left w:val="single" w:sz="4" w:space="0" w:color="000000"/>
-          <w:bottom w:val="single" w:sz="4" w:space="0" w:color="000000"/>
-          <w:right w:val="single" w:sz="4" w:space="0" w:color="000000"/>
-          <w:insideH w:val="single" w:sz="4" w:space="0" w:color="000000"/>
-          <w:insideV w:val="single" w:sz="4" w:space="0" w:color="000000"/>
+          <w:top w:val="single" w:color="000000" w:sz="4" w:space="0"/>
+          <w:left w:val="single" w:color="000000" w:sz="4" w:space="0"/>
+          <w:bottom w:val="single" w:color="000000" w:sz="4" w:space="0"/>
+          <w:right w:val="single" w:color="000000" w:sz="4" w:space="0"/>
+          <w:insideH w:val="single" w:color="000000" w:sz="4" w:space="0"/>
+          <w:insideV w:val="single" w:color="000000" w:sz="4" w:space="0"/>
         </w:tblBorders>
         <w:tblLayout w:type="fixed"/>
         <w:tblCellMar>
+          <w:top w:w="0" w:type="dxa"/>
           <w:left w:w="0" w:type="dxa"/>
+          <w:bottom w:w="0" w:type="dxa"/>
           <w:right w:w="0" w:type="dxa"/>
         </w:tblCellMar>
-        <w:tblLook w:val="01E0" w:firstRow="1" w:lastRow="1" w:firstColumn="1" w:lastColumn="1" w:noHBand="0" w:noVBand="0"/>
       </w:tblPr>
       <w:tblGrid>
         <w:gridCol w:w="8366"/>
         <w:gridCol w:w="2395"/>
       </w:tblGrid>
       <w:tr>
+        <w:tblPrEx>
+          <w:tblBorders>
+            <w:top w:val="single" w:color="000000" w:sz="4" w:space="0"/>
+            <w:left w:val="single" w:color="000000" w:sz="4" w:space="0"/>
+            <w:bottom w:val="single" w:color="000000" w:sz="4" w:space="0"/>
+            <w:right w:val="single" w:color="000000" w:sz="4" w:space="0"/>
+            <w:insideH w:val="single" w:color="000000" w:sz="4" w:space="0"/>
+            <w:insideV w:val="single" w:color="000000" w:sz="4" w:space="0"/>
+          </w:tblBorders>
+          <w:tblCellMar>
+            <w:top w:w="0" w:type="dxa"/>
+            <w:left w:w="0" w:type="dxa"/>
+            <w:bottom w:w="0" w:type="dxa"/>
+            <w:right w:w="0" w:type="dxa"/>
+          </w:tblCellMar>
+        </w:tblPrEx>
         <w:trPr>
-          <w:trHeight w:val="652"/>
+          <w:trHeight w:val="652" w:hRule="atLeast"/>
         </w:trPr>
         <w:tc>
           <w:tcPr>
@@ -5624,7 +6338,7 @@
           </w:tcPr>
           <w:p>
             <w:pPr>
-              <w:pStyle w:val="TableParagraph"/>
+              <w:pStyle w:val="16"/>
               <w:spacing w:before="197"/>
               <w:ind w:left="2779" w:right="2755"/>
               <w:jc w:val="center"/>
@@ -5685,7 +6399,7 @@
           </w:tcPr>
           <w:p>
             <w:pPr>
-              <w:pStyle w:val="TableParagraph"/>
+              <w:pStyle w:val="16"/>
               <w:spacing w:before="58"/>
               <w:ind w:left="789" w:right="211" w:hanging="548"/>
               <w:rPr>
@@ -5715,8 +6429,24 @@
         </w:tc>
       </w:tr>
       <w:tr>
+        <w:tblPrEx>
+          <w:tblBorders>
+            <w:top w:val="single" w:color="000000" w:sz="4" w:space="0"/>
+            <w:left w:val="single" w:color="000000" w:sz="4" w:space="0"/>
+            <w:bottom w:val="single" w:color="000000" w:sz="4" w:space="0"/>
+            <w:right w:val="single" w:color="000000" w:sz="4" w:space="0"/>
+            <w:insideH w:val="single" w:color="000000" w:sz="4" w:space="0"/>
+            <w:insideV w:val="single" w:color="000000" w:sz="4" w:space="0"/>
+          </w:tblBorders>
+          <w:tblCellMar>
+            <w:top w:w="0" w:type="dxa"/>
+            <w:left w:w="0" w:type="dxa"/>
+            <w:bottom w:w="0" w:type="dxa"/>
+            <w:right w:w="0" w:type="dxa"/>
+          </w:tblCellMar>
+        </w:tblPrEx>
         <w:trPr>
-          <w:trHeight w:val="414"/>
+          <w:trHeight w:val="414" w:hRule="atLeast"/>
         </w:trPr>
         <w:tc>
           <w:tcPr>
@@ -5725,7 +6455,7 @@
           </w:tcPr>
           <w:p>
             <w:pPr>
-              <w:pStyle w:val="TableParagraph"/>
+              <w:pStyle w:val="16"/>
               <w:spacing w:line="251" w:lineRule="exact"/>
               <w:ind w:left="107"/>
               <w:rPr>
@@ -5794,8 +6524,24 @@
         </w:tc>
       </w:tr>
       <w:tr>
+        <w:tblPrEx>
+          <w:tblBorders>
+            <w:top w:val="single" w:color="000000" w:sz="4" w:space="0"/>
+            <w:left w:val="single" w:color="000000" w:sz="4" w:space="0"/>
+            <w:bottom w:val="single" w:color="000000" w:sz="4" w:space="0"/>
+            <w:right w:val="single" w:color="000000" w:sz="4" w:space="0"/>
+            <w:insideH w:val="single" w:color="000000" w:sz="4" w:space="0"/>
+            <w:insideV w:val="single" w:color="000000" w:sz="4" w:space="0"/>
+          </w:tblBorders>
+          <w:tblCellMar>
+            <w:top w:w="0" w:type="dxa"/>
+            <w:left w:w="0" w:type="dxa"/>
+            <w:bottom w:w="0" w:type="dxa"/>
+            <w:right w:w="0" w:type="dxa"/>
+          </w:tblCellMar>
+        </w:tblPrEx>
         <w:trPr>
-          <w:trHeight w:val="390"/>
+          <w:trHeight w:val="390" w:hRule="atLeast"/>
         </w:trPr>
         <w:tc>
           <w:tcPr>
@@ -5803,7 +6549,7 @@
           </w:tcPr>
           <w:p>
             <w:pPr>
-              <w:pStyle w:val="TableParagraph"/>
+              <w:pStyle w:val="16"/>
               <w:ind w:left="107"/>
               <w:rPr>
                 <w:sz w:val="20"/>
@@ -5992,7 +6738,7 @@
           </w:tcPr>
           <w:p>
             <w:pPr>
-              <w:pStyle w:val="TableParagraph"/>
+              <w:pStyle w:val="16"/>
               <w:rPr>
                 <w:sz w:val="20"/>
               </w:rPr>
@@ -6001,8 +6747,24 @@
         </w:tc>
       </w:tr>
       <w:tr>
+        <w:tblPrEx>
+          <w:tblBorders>
+            <w:top w:val="single" w:color="000000" w:sz="4" w:space="0"/>
+            <w:left w:val="single" w:color="000000" w:sz="4" w:space="0"/>
+            <w:bottom w:val="single" w:color="000000" w:sz="4" w:space="0"/>
+            <w:right w:val="single" w:color="000000" w:sz="4" w:space="0"/>
+            <w:insideH w:val="single" w:color="000000" w:sz="4" w:space="0"/>
+            <w:insideV w:val="single" w:color="000000" w:sz="4" w:space="0"/>
+          </w:tblBorders>
+          <w:tblCellMar>
+            <w:top w:w="0" w:type="dxa"/>
+            <w:left w:w="0" w:type="dxa"/>
+            <w:bottom w:w="0" w:type="dxa"/>
+            <w:right w:w="0" w:type="dxa"/>
+          </w:tblCellMar>
+        </w:tblPrEx>
         <w:trPr>
-          <w:trHeight w:val="412"/>
+          <w:trHeight w:val="412" w:hRule="atLeast"/>
         </w:trPr>
         <w:tc>
           <w:tcPr>
@@ -6010,7 +6772,7 @@
           </w:tcPr>
           <w:p>
             <w:pPr>
-              <w:pStyle w:val="TableParagraph"/>
+              <w:pStyle w:val="16"/>
               <w:spacing w:before="91"/>
               <w:ind w:left="117"/>
               <w:rPr>
@@ -6109,7 +6871,7 @@
           </w:tcPr>
           <w:p>
             <w:pPr>
-              <w:pStyle w:val="TableParagraph"/>
+              <w:pStyle w:val="16"/>
               <w:rPr>
                 <w:sz w:val="20"/>
               </w:rPr>
@@ -6118,8 +6880,24 @@
         </w:tc>
       </w:tr>
       <w:tr>
+        <w:tblPrEx>
+          <w:tblBorders>
+            <w:top w:val="single" w:color="000000" w:sz="4" w:space="0"/>
+            <w:left w:val="single" w:color="000000" w:sz="4" w:space="0"/>
+            <w:bottom w:val="single" w:color="000000" w:sz="4" w:space="0"/>
+            <w:right w:val="single" w:color="000000" w:sz="4" w:space="0"/>
+            <w:insideH w:val="single" w:color="000000" w:sz="4" w:space="0"/>
+            <w:insideV w:val="single" w:color="000000" w:sz="4" w:space="0"/>
+          </w:tblBorders>
+          <w:tblCellMar>
+            <w:top w:w="0" w:type="dxa"/>
+            <w:left w:w="0" w:type="dxa"/>
+            <w:bottom w:w="0" w:type="dxa"/>
+            <w:right w:w="0" w:type="dxa"/>
+          </w:tblCellMar>
+        </w:tblPrEx>
         <w:trPr>
-          <w:trHeight w:val="393"/>
+          <w:trHeight w:val="393" w:hRule="atLeast"/>
         </w:trPr>
         <w:tc>
           <w:tcPr>
@@ -6127,7 +6905,7 @@
           </w:tcPr>
           <w:p>
             <w:pPr>
-              <w:pStyle w:val="TableParagraph"/>
+              <w:pStyle w:val="16"/>
               <w:spacing w:before="82"/>
               <w:ind w:left="117"/>
               <w:rPr>
@@ -6226,7 +7004,7 @@
           </w:tcPr>
           <w:p>
             <w:pPr>
-              <w:pStyle w:val="TableParagraph"/>
+              <w:pStyle w:val="16"/>
               <w:rPr>
                 <w:sz w:val="20"/>
               </w:rPr>
@@ -6235,8 +7013,24 @@
         </w:tc>
       </w:tr>
       <w:tr>
+        <w:tblPrEx>
+          <w:tblBorders>
+            <w:top w:val="single" w:color="000000" w:sz="4" w:space="0"/>
+            <w:left w:val="single" w:color="000000" w:sz="4" w:space="0"/>
+            <w:bottom w:val="single" w:color="000000" w:sz="4" w:space="0"/>
+            <w:right w:val="single" w:color="000000" w:sz="4" w:space="0"/>
+            <w:insideH w:val="single" w:color="000000" w:sz="4" w:space="0"/>
+            <w:insideV w:val="single" w:color="000000" w:sz="4" w:space="0"/>
+          </w:tblBorders>
+          <w:tblCellMar>
+            <w:top w:w="0" w:type="dxa"/>
+            <w:left w:w="0" w:type="dxa"/>
+            <w:bottom w:w="0" w:type="dxa"/>
+            <w:right w:w="0" w:type="dxa"/>
+          </w:tblCellMar>
+        </w:tblPrEx>
         <w:trPr>
-          <w:trHeight w:val="412"/>
+          <w:trHeight w:val="412" w:hRule="atLeast"/>
         </w:trPr>
         <w:tc>
           <w:tcPr>
@@ -6244,7 +7038,7 @@
           </w:tcPr>
           <w:p>
             <w:pPr>
-              <w:pStyle w:val="TableParagraph"/>
+              <w:pStyle w:val="16"/>
               <w:spacing w:before="91"/>
               <w:ind w:left="117"/>
               <w:rPr>
@@ -6330,7 +7124,7 @@
           </w:tcPr>
           <w:p>
             <w:pPr>
-              <w:pStyle w:val="TableParagraph"/>
+              <w:pStyle w:val="16"/>
               <w:rPr>
                 <w:sz w:val="20"/>
               </w:rPr>
@@ -6339,8 +7133,24 @@
         </w:tc>
       </w:tr>
       <w:tr>
+        <w:tblPrEx>
+          <w:tblBorders>
+            <w:top w:val="single" w:color="000000" w:sz="4" w:space="0"/>
+            <w:left w:val="single" w:color="000000" w:sz="4" w:space="0"/>
+            <w:bottom w:val="single" w:color="000000" w:sz="4" w:space="0"/>
+            <w:right w:val="single" w:color="000000" w:sz="4" w:space="0"/>
+            <w:insideH w:val="single" w:color="000000" w:sz="4" w:space="0"/>
+            <w:insideV w:val="single" w:color="000000" w:sz="4" w:space="0"/>
+          </w:tblBorders>
+          <w:tblCellMar>
+            <w:top w:w="0" w:type="dxa"/>
+            <w:left w:w="0" w:type="dxa"/>
+            <w:bottom w:w="0" w:type="dxa"/>
+            <w:right w:w="0" w:type="dxa"/>
+          </w:tblCellMar>
+        </w:tblPrEx>
         <w:trPr>
-          <w:trHeight w:val="390"/>
+          <w:trHeight w:val="390" w:hRule="atLeast"/>
         </w:trPr>
         <w:tc>
           <w:tcPr>
@@ -6348,7 +7158,7 @@
           </w:tcPr>
           <w:p>
             <w:pPr>
-              <w:pStyle w:val="TableParagraph"/>
+              <w:pStyle w:val="16"/>
               <w:spacing w:before="82"/>
               <w:ind w:left="107"/>
               <w:rPr>
@@ -6395,7 +7205,7 @@
           </w:tcPr>
           <w:p>
             <w:pPr>
-              <w:pStyle w:val="TableParagraph"/>
+              <w:pStyle w:val="16"/>
               <w:rPr>
                 <w:sz w:val="20"/>
               </w:rPr>
@@ -6404,8 +7214,24 @@
         </w:tc>
       </w:tr>
       <w:tr>
+        <w:tblPrEx>
+          <w:tblBorders>
+            <w:top w:val="single" w:color="000000" w:sz="4" w:space="0"/>
+            <w:left w:val="single" w:color="000000" w:sz="4" w:space="0"/>
+            <w:bottom w:val="single" w:color="000000" w:sz="4" w:space="0"/>
+            <w:right w:val="single" w:color="000000" w:sz="4" w:space="0"/>
+            <w:insideH w:val="single" w:color="000000" w:sz="4" w:space="0"/>
+            <w:insideV w:val="single" w:color="000000" w:sz="4" w:space="0"/>
+          </w:tblBorders>
+          <w:tblCellMar>
+            <w:top w:w="0" w:type="dxa"/>
+            <w:left w:w="0" w:type="dxa"/>
+            <w:bottom w:w="0" w:type="dxa"/>
+            <w:right w:w="0" w:type="dxa"/>
+          </w:tblCellMar>
+        </w:tblPrEx>
         <w:trPr>
-          <w:trHeight w:val="414"/>
+          <w:trHeight w:val="414" w:hRule="atLeast"/>
         </w:trPr>
         <w:tc>
           <w:tcPr>
@@ -6413,7 +7239,7 @@
           </w:tcPr>
           <w:p>
             <w:pPr>
-              <w:pStyle w:val="TableParagraph"/>
+              <w:pStyle w:val="16"/>
               <w:spacing w:before="94"/>
               <w:ind w:left="117"/>
               <w:rPr>
@@ -6538,7 +7364,7 @@
           </w:tcPr>
           <w:p>
             <w:pPr>
-              <w:pStyle w:val="TableParagraph"/>
+              <w:pStyle w:val="16"/>
               <w:rPr>
                 <w:sz w:val="20"/>
               </w:rPr>
@@ -6547,8 +7373,24 @@
         </w:tc>
       </w:tr>
       <w:tr>
+        <w:tblPrEx>
+          <w:tblBorders>
+            <w:top w:val="single" w:color="000000" w:sz="4" w:space="0"/>
+            <w:left w:val="single" w:color="000000" w:sz="4" w:space="0"/>
+            <w:bottom w:val="single" w:color="000000" w:sz="4" w:space="0"/>
+            <w:right w:val="single" w:color="000000" w:sz="4" w:space="0"/>
+            <w:insideH w:val="single" w:color="000000" w:sz="4" w:space="0"/>
+            <w:insideV w:val="single" w:color="000000" w:sz="4" w:space="0"/>
+          </w:tblBorders>
+          <w:tblCellMar>
+            <w:top w:w="0" w:type="dxa"/>
+            <w:left w:w="0" w:type="dxa"/>
+            <w:bottom w:w="0" w:type="dxa"/>
+            <w:right w:w="0" w:type="dxa"/>
+          </w:tblCellMar>
+        </w:tblPrEx>
         <w:trPr>
-          <w:trHeight w:val="414"/>
+          <w:trHeight w:val="414" w:hRule="atLeast"/>
         </w:trPr>
         <w:tc>
           <w:tcPr>
@@ -6556,7 +7398,7 @@
           </w:tcPr>
           <w:p>
             <w:pPr>
-              <w:pStyle w:val="TableParagraph"/>
+              <w:pStyle w:val="16"/>
               <w:spacing w:before="91"/>
               <w:ind w:left="117"/>
               <w:rPr>
@@ -6681,7 +7523,7 @@
           </w:tcPr>
           <w:p>
             <w:pPr>
-              <w:pStyle w:val="TableParagraph"/>
+              <w:pStyle w:val="16"/>
               <w:rPr>
                 <w:sz w:val="20"/>
               </w:rPr>
@@ -6690,8 +7532,24 @@
         </w:tc>
       </w:tr>
       <w:tr>
+        <w:tblPrEx>
+          <w:tblBorders>
+            <w:top w:val="single" w:color="000000" w:sz="4" w:space="0"/>
+            <w:left w:val="single" w:color="000000" w:sz="4" w:space="0"/>
+            <w:bottom w:val="single" w:color="000000" w:sz="4" w:space="0"/>
+            <w:right w:val="single" w:color="000000" w:sz="4" w:space="0"/>
+            <w:insideH w:val="single" w:color="000000" w:sz="4" w:space="0"/>
+            <w:insideV w:val="single" w:color="000000" w:sz="4" w:space="0"/>
+          </w:tblBorders>
+          <w:tblCellMar>
+            <w:top w:w="0" w:type="dxa"/>
+            <w:left w:w="0" w:type="dxa"/>
+            <w:bottom w:w="0" w:type="dxa"/>
+            <w:right w:w="0" w:type="dxa"/>
+          </w:tblCellMar>
+        </w:tblPrEx>
         <w:trPr>
-          <w:trHeight w:val="390"/>
+          <w:trHeight w:val="390" w:hRule="atLeast"/>
         </w:trPr>
         <w:tc>
           <w:tcPr>
@@ -6699,7 +7557,7 @@
           </w:tcPr>
           <w:p>
             <w:pPr>
-              <w:pStyle w:val="TableParagraph"/>
+              <w:pStyle w:val="16"/>
               <w:spacing w:before="79"/>
               <w:ind w:left="117"/>
               <w:rPr>
@@ -6785,7 +7643,7 @@
           </w:tcPr>
           <w:p>
             <w:pPr>
-              <w:pStyle w:val="TableParagraph"/>
+              <w:pStyle w:val="16"/>
               <w:rPr>
                 <w:sz w:val="20"/>
               </w:rPr>
@@ -6794,8 +7652,24 @@
         </w:tc>
       </w:tr>
       <w:tr>
+        <w:tblPrEx>
+          <w:tblBorders>
+            <w:top w:val="single" w:color="000000" w:sz="4" w:space="0"/>
+            <w:left w:val="single" w:color="000000" w:sz="4" w:space="0"/>
+            <w:bottom w:val="single" w:color="000000" w:sz="4" w:space="0"/>
+            <w:right w:val="single" w:color="000000" w:sz="4" w:space="0"/>
+            <w:insideH w:val="single" w:color="000000" w:sz="4" w:space="0"/>
+            <w:insideV w:val="single" w:color="000000" w:sz="4" w:space="0"/>
+          </w:tblBorders>
+          <w:tblCellMar>
+            <w:top w:w="0" w:type="dxa"/>
+            <w:left w:w="0" w:type="dxa"/>
+            <w:bottom w:w="0" w:type="dxa"/>
+            <w:right w:w="0" w:type="dxa"/>
+          </w:tblCellMar>
+        </w:tblPrEx>
         <w:trPr>
-          <w:trHeight w:val="457"/>
+          <w:trHeight w:val="457" w:hRule="atLeast"/>
         </w:trPr>
         <w:tc>
           <w:tcPr>
@@ -6803,7 +7677,7 @@
           </w:tcPr>
           <w:p>
             <w:pPr>
-              <w:pStyle w:val="TableParagraph"/>
+              <w:pStyle w:val="16"/>
               <w:spacing w:line="228" w:lineRule="exact"/>
               <w:ind w:left="107" w:right="414"/>
               <w:rPr>
@@ -6837,7 +7711,7 @@
           </w:tcPr>
           <w:p>
             <w:pPr>
-              <w:pStyle w:val="TableParagraph"/>
+              <w:pStyle w:val="16"/>
               <w:rPr>
                 <w:sz w:val="20"/>
               </w:rPr>
@@ -6846,8 +7720,24 @@
         </w:tc>
       </w:tr>
       <w:tr>
+        <w:tblPrEx>
+          <w:tblBorders>
+            <w:top w:val="single" w:color="000000" w:sz="4" w:space="0"/>
+            <w:left w:val="single" w:color="000000" w:sz="4" w:space="0"/>
+            <w:bottom w:val="single" w:color="000000" w:sz="4" w:space="0"/>
+            <w:right w:val="single" w:color="000000" w:sz="4" w:space="0"/>
+            <w:insideH w:val="single" w:color="000000" w:sz="4" w:space="0"/>
+            <w:insideV w:val="single" w:color="000000" w:sz="4" w:space="0"/>
+          </w:tblBorders>
+          <w:tblCellMar>
+            <w:top w:w="0" w:type="dxa"/>
+            <w:left w:w="0" w:type="dxa"/>
+            <w:bottom w:w="0" w:type="dxa"/>
+            <w:right w:w="0" w:type="dxa"/>
+          </w:tblCellMar>
+        </w:tblPrEx>
         <w:trPr>
-          <w:trHeight w:val="393"/>
+          <w:trHeight w:val="393" w:hRule="atLeast"/>
         </w:trPr>
         <w:tc>
           <w:tcPr>
@@ -6855,7 +7745,7 @@
           </w:tcPr>
           <w:p>
             <w:pPr>
-              <w:pStyle w:val="TableParagraph"/>
+              <w:pStyle w:val="16"/>
               <w:spacing w:before="82"/>
               <w:ind w:left="117"/>
               <w:rPr>
@@ -7006,7 +7896,7 @@
           </w:tcPr>
           <w:p>
             <w:pPr>
-              <w:pStyle w:val="TableParagraph"/>
+              <w:pStyle w:val="16"/>
               <w:rPr>
                 <w:sz w:val="20"/>
               </w:rPr>
@@ -7015,8 +7905,24 @@
         </w:tc>
       </w:tr>
       <w:tr>
+        <w:tblPrEx>
+          <w:tblBorders>
+            <w:top w:val="single" w:color="000000" w:sz="4" w:space="0"/>
+            <w:left w:val="single" w:color="000000" w:sz="4" w:space="0"/>
+            <w:bottom w:val="single" w:color="000000" w:sz="4" w:space="0"/>
+            <w:right w:val="single" w:color="000000" w:sz="4" w:space="0"/>
+            <w:insideH w:val="single" w:color="000000" w:sz="4" w:space="0"/>
+            <w:insideV w:val="single" w:color="000000" w:sz="4" w:space="0"/>
+          </w:tblBorders>
+          <w:tblCellMar>
+            <w:top w:w="0" w:type="dxa"/>
+            <w:left w:w="0" w:type="dxa"/>
+            <w:bottom w:w="0" w:type="dxa"/>
+            <w:right w:w="0" w:type="dxa"/>
+          </w:tblCellMar>
+        </w:tblPrEx>
         <w:trPr>
-          <w:trHeight w:val="726"/>
+          <w:trHeight w:val="726" w:hRule="atLeast"/>
         </w:trPr>
         <w:tc>
           <w:tcPr>
@@ -7025,7 +7931,7 @@
           </w:tcPr>
           <w:p>
             <w:pPr>
-              <w:pStyle w:val="TableParagraph"/>
+              <w:pStyle w:val="16"/>
               <w:spacing w:before="9"/>
               <w:rPr>
                 <w:b/>
@@ -7035,7 +7941,7 @@
           </w:p>
           <w:p>
             <w:pPr>
-              <w:pStyle w:val="TableParagraph"/>
+              <w:pStyle w:val="16"/>
               <w:tabs>
                 <w:tab w:val="left" w:pos="2954"/>
                 <w:tab w:val="left" w:pos="4907"/>
@@ -7065,6 +7971,11 @@
                 <w:sz w:val="20"/>
               </w:rPr>
               <w:tab/>
+            </w:r>
+            <w:r>
+              <w:rPr>
+                <w:sz w:val="20"/>
+              </w:rPr>
               <w:t>Trainee</w:t>
             </w:r>
             <w:r>
@@ -7108,7 +8019,7 @@
     </w:tbl>
     <w:p>
       <w:pPr>
-        <w:pStyle w:val="BodyText"/>
+        <w:pStyle w:val="12"/>
         <w:rPr>
           <w:b/>
           <w:sz w:val="20"/>
@@ -7117,7 +8028,7 @@
     </w:p>
     <w:p>
       <w:pPr>
-        <w:pStyle w:val="BodyText"/>
+        <w:pStyle w:val="12"/>
         <w:spacing w:before="2"/>
         <w:rPr>
           <w:b/>
@@ -7127,30 +8038,48 @@
     </w:p>
     <w:tbl>
       <w:tblPr>
+        <w:tblStyle w:val="10"/>
         <w:tblW w:w="0" w:type="auto"/>
         <w:tblInd w:w="116" w:type="dxa"/>
         <w:tblBorders>
-          <w:top w:val="single" w:sz="4" w:space="0" w:color="000000"/>
-          <w:left w:val="single" w:sz="4" w:space="0" w:color="000000"/>
-          <w:bottom w:val="single" w:sz="4" w:space="0" w:color="000000"/>
-          <w:right w:val="single" w:sz="4" w:space="0" w:color="000000"/>
-          <w:insideH w:val="single" w:sz="4" w:space="0" w:color="000000"/>
-          <w:insideV w:val="single" w:sz="4" w:space="0" w:color="000000"/>
+          <w:top w:val="single" w:color="000000" w:sz="4" w:space="0"/>
+          <w:left w:val="single" w:color="000000" w:sz="4" w:space="0"/>
+          <w:bottom w:val="single" w:color="000000" w:sz="4" w:space="0"/>
+          <w:right w:val="single" w:color="000000" w:sz="4" w:space="0"/>
+          <w:insideH w:val="single" w:color="000000" w:sz="4" w:space="0"/>
+          <w:insideV w:val="single" w:color="000000" w:sz="4" w:space="0"/>
         </w:tblBorders>
         <w:tblLayout w:type="fixed"/>
         <w:tblCellMar>
+          <w:top w:w="0" w:type="dxa"/>
           <w:left w:w="0" w:type="dxa"/>
+          <w:bottom w:w="0" w:type="dxa"/>
           <w:right w:w="0" w:type="dxa"/>
         </w:tblCellMar>
-        <w:tblLook w:val="01E0" w:firstRow="1" w:lastRow="1" w:firstColumn="1" w:lastColumn="1" w:noHBand="0" w:noVBand="0"/>
       </w:tblPr>
       <w:tblGrid>
         <w:gridCol w:w="8366"/>
         <w:gridCol w:w="2395"/>
       </w:tblGrid>
       <w:tr>
+        <w:tblPrEx>
+          <w:tblBorders>
+            <w:top w:val="single" w:color="000000" w:sz="4" w:space="0"/>
+            <w:left w:val="single" w:color="000000" w:sz="4" w:space="0"/>
+            <w:bottom w:val="single" w:color="000000" w:sz="4" w:space="0"/>
+            <w:right w:val="single" w:color="000000" w:sz="4" w:space="0"/>
+            <w:insideH w:val="single" w:color="000000" w:sz="4" w:space="0"/>
+            <w:insideV w:val="single" w:color="000000" w:sz="4" w:space="0"/>
+          </w:tblBorders>
+          <w:tblCellMar>
+            <w:top w:w="0" w:type="dxa"/>
+            <w:left w:w="0" w:type="dxa"/>
+            <w:bottom w:w="0" w:type="dxa"/>
+            <w:right w:w="0" w:type="dxa"/>
+          </w:tblCellMar>
+        </w:tblPrEx>
         <w:trPr>
-          <w:trHeight w:val="417"/>
+          <w:trHeight w:val="417" w:hRule="atLeast"/>
         </w:trPr>
         <w:tc>
           <w:tcPr>
@@ -7159,7 +8088,7 @@
           </w:tcPr>
           <w:p>
             <w:pPr>
-              <w:pStyle w:val="TableParagraph"/>
+              <w:pStyle w:val="16"/>
               <w:spacing w:line="251" w:lineRule="exact"/>
               <w:ind w:left="107"/>
               <w:rPr>
@@ -7189,8 +8118,24 @@
         </w:tc>
       </w:tr>
       <w:tr>
+        <w:tblPrEx>
+          <w:tblBorders>
+            <w:top w:val="single" w:color="000000" w:sz="4" w:space="0"/>
+            <w:left w:val="single" w:color="000000" w:sz="4" w:space="0"/>
+            <w:bottom w:val="single" w:color="000000" w:sz="4" w:space="0"/>
+            <w:right w:val="single" w:color="000000" w:sz="4" w:space="0"/>
+            <w:insideH w:val="single" w:color="000000" w:sz="4" w:space="0"/>
+            <w:insideV w:val="single" w:color="000000" w:sz="4" w:space="0"/>
+          </w:tblBorders>
+          <w:tblCellMar>
+            <w:top w:w="0" w:type="dxa"/>
+            <w:left w:w="0" w:type="dxa"/>
+            <w:bottom w:w="0" w:type="dxa"/>
+            <w:right w:w="0" w:type="dxa"/>
+          </w:tblCellMar>
+        </w:tblPrEx>
         <w:trPr>
-          <w:trHeight w:val="393"/>
+          <w:trHeight w:val="393" w:hRule="atLeast"/>
         </w:trPr>
         <w:tc>
           <w:tcPr>
@@ -7198,7 +8143,7 @@
           </w:tcPr>
           <w:p>
             <w:pPr>
-              <w:pStyle w:val="TableParagraph"/>
+              <w:pStyle w:val="16"/>
               <w:spacing w:before="60"/>
               <w:ind w:left="107"/>
               <w:rPr>
@@ -7280,7 +8225,7 @@
           </w:tcPr>
           <w:p>
             <w:pPr>
-              <w:pStyle w:val="TableParagraph"/>
+              <w:pStyle w:val="16"/>
               <w:rPr>
                 <w:sz w:val="20"/>
               </w:rPr>
@@ -7289,8 +8234,24 @@
         </w:tc>
       </w:tr>
       <w:tr>
+        <w:tblPrEx>
+          <w:tblBorders>
+            <w:top w:val="single" w:color="000000" w:sz="4" w:space="0"/>
+            <w:left w:val="single" w:color="000000" w:sz="4" w:space="0"/>
+            <w:bottom w:val="single" w:color="000000" w:sz="4" w:space="0"/>
+            <w:right w:val="single" w:color="000000" w:sz="4" w:space="0"/>
+            <w:insideH w:val="single" w:color="000000" w:sz="4" w:space="0"/>
+            <w:insideV w:val="single" w:color="000000" w:sz="4" w:space="0"/>
+          </w:tblBorders>
+          <w:tblCellMar>
+            <w:top w:w="0" w:type="dxa"/>
+            <w:left w:w="0" w:type="dxa"/>
+            <w:bottom w:w="0" w:type="dxa"/>
+            <w:right w:w="0" w:type="dxa"/>
+          </w:tblCellMar>
+        </w:tblPrEx>
         <w:trPr>
-          <w:trHeight w:val="417"/>
+          <w:trHeight w:val="417" w:hRule="atLeast"/>
         </w:trPr>
         <w:tc>
           <w:tcPr>
@@ -7298,7 +8259,7 @@
           </w:tcPr>
           <w:p>
             <w:pPr>
-              <w:pStyle w:val="TableParagraph"/>
+              <w:pStyle w:val="16"/>
               <w:spacing w:before="60"/>
               <w:ind w:left="119"/>
               <w:rPr>
@@ -7365,7 +8326,7 @@
           </w:tcPr>
           <w:p>
             <w:pPr>
-              <w:pStyle w:val="TableParagraph"/>
+              <w:pStyle w:val="16"/>
               <w:rPr>
                 <w:sz w:val="20"/>
               </w:rPr>
@@ -7374,8 +8335,24 @@
         </w:tc>
       </w:tr>
       <w:tr>
+        <w:tblPrEx>
+          <w:tblBorders>
+            <w:top w:val="single" w:color="000000" w:sz="4" w:space="0"/>
+            <w:left w:val="single" w:color="000000" w:sz="4" w:space="0"/>
+            <w:bottom w:val="single" w:color="000000" w:sz="4" w:space="0"/>
+            <w:right w:val="single" w:color="000000" w:sz="4" w:space="0"/>
+            <w:insideH w:val="single" w:color="000000" w:sz="4" w:space="0"/>
+            <w:insideV w:val="single" w:color="000000" w:sz="4" w:space="0"/>
+          </w:tblBorders>
+          <w:tblCellMar>
+            <w:top w:w="0" w:type="dxa"/>
+            <w:left w:w="0" w:type="dxa"/>
+            <w:bottom w:w="0" w:type="dxa"/>
+            <w:right w:w="0" w:type="dxa"/>
+          </w:tblCellMar>
+        </w:tblPrEx>
         <w:trPr>
-          <w:trHeight w:val="393"/>
+          <w:trHeight w:val="393" w:hRule="atLeast"/>
         </w:trPr>
         <w:tc>
           <w:tcPr>
@@ -7383,7 +8360,7 @@
           </w:tcPr>
           <w:p>
             <w:pPr>
-              <w:pStyle w:val="TableParagraph"/>
+              <w:pStyle w:val="16"/>
               <w:ind w:left="117"/>
               <w:rPr>
                 <w:sz w:val="20"/>
@@ -7449,7 +8426,7 @@
           </w:tcPr>
           <w:p>
             <w:pPr>
-              <w:pStyle w:val="TableParagraph"/>
+              <w:pStyle w:val="16"/>
               <w:rPr>
                 <w:sz w:val="20"/>
               </w:rPr>
@@ -7458,8 +8435,24 @@
         </w:tc>
       </w:tr>
       <w:tr>
+        <w:tblPrEx>
+          <w:tblBorders>
+            <w:top w:val="single" w:color="000000" w:sz="4" w:space="0"/>
+            <w:left w:val="single" w:color="000000" w:sz="4" w:space="0"/>
+            <w:bottom w:val="single" w:color="000000" w:sz="4" w:space="0"/>
+            <w:right w:val="single" w:color="000000" w:sz="4" w:space="0"/>
+            <w:insideH w:val="single" w:color="000000" w:sz="4" w:space="0"/>
+            <w:insideV w:val="single" w:color="000000" w:sz="4" w:space="0"/>
+          </w:tblBorders>
+          <w:tblCellMar>
+            <w:top w:w="0" w:type="dxa"/>
+            <w:left w:w="0" w:type="dxa"/>
+            <w:bottom w:w="0" w:type="dxa"/>
+            <w:right w:w="0" w:type="dxa"/>
+          </w:tblCellMar>
+        </w:tblPrEx>
         <w:trPr>
-          <w:trHeight w:val="417"/>
+          <w:trHeight w:val="417" w:hRule="atLeast"/>
         </w:trPr>
         <w:tc>
           <w:tcPr>
@@ -7467,7 +8460,7 @@
           </w:tcPr>
           <w:p>
             <w:pPr>
-              <w:pStyle w:val="TableParagraph"/>
+              <w:pStyle w:val="16"/>
               <w:spacing w:before="60"/>
               <w:ind w:left="107"/>
               <w:rPr>
@@ -7540,7 +8533,7 @@
           </w:tcPr>
           <w:p>
             <w:pPr>
-              <w:pStyle w:val="TableParagraph"/>
+              <w:pStyle w:val="16"/>
               <w:rPr>
                 <w:sz w:val="20"/>
               </w:rPr>
@@ -7549,8 +8542,24 @@
         </w:tc>
       </w:tr>
       <w:tr>
+        <w:tblPrEx>
+          <w:tblBorders>
+            <w:top w:val="single" w:color="000000" w:sz="4" w:space="0"/>
+            <w:left w:val="single" w:color="000000" w:sz="4" w:space="0"/>
+            <w:bottom w:val="single" w:color="000000" w:sz="4" w:space="0"/>
+            <w:right w:val="single" w:color="000000" w:sz="4" w:space="0"/>
+            <w:insideH w:val="single" w:color="000000" w:sz="4" w:space="0"/>
+            <w:insideV w:val="single" w:color="000000" w:sz="4" w:space="0"/>
+          </w:tblBorders>
+          <w:tblCellMar>
+            <w:top w:w="0" w:type="dxa"/>
+            <w:left w:w="0" w:type="dxa"/>
+            <w:bottom w:w="0" w:type="dxa"/>
+            <w:right w:w="0" w:type="dxa"/>
+          </w:tblCellMar>
+        </w:tblPrEx>
         <w:trPr>
-          <w:trHeight w:val="395"/>
+          <w:trHeight w:val="395" w:hRule="atLeast"/>
         </w:trPr>
         <w:tc>
           <w:tcPr>
@@ -7558,7 +8567,7 @@
           </w:tcPr>
           <w:p>
             <w:pPr>
-              <w:pStyle w:val="TableParagraph"/>
+              <w:pStyle w:val="16"/>
               <w:spacing w:before="60"/>
               <w:ind w:left="107"/>
               <w:rPr>
@@ -7670,7 +8679,7 @@
           </w:tcPr>
           <w:p>
             <w:pPr>
-              <w:pStyle w:val="TableParagraph"/>
+              <w:pStyle w:val="16"/>
               <w:rPr>
                 <w:sz w:val="20"/>
               </w:rPr>
@@ -7679,8 +8688,24 @@
         </w:tc>
       </w:tr>
       <w:tr>
+        <w:tblPrEx>
+          <w:tblBorders>
+            <w:top w:val="single" w:color="000000" w:sz="4" w:space="0"/>
+            <w:left w:val="single" w:color="000000" w:sz="4" w:space="0"/>
+            <w:bottom w:val="single" w:color="000000" w:sz="4" w:space="0"/>
+            <w:right w:val="single" w:color="000000" w:sz="4" w:space="0"/>
+            <w:insideH w:val="single" w:color="000000" w:sz="4" w:space="0"/>
+            <w:insideV w:val="single" w:color="000000" w:sz="4" w:space="0"/>
+          </w:tblBorders>
+          <w:tblCellMar>
+            <w:top w:w="0" w:type="dxa"/>
+            <w:left w:w="0" w:type="dxa"/>
+            <w:bottom w:w="0" w:type="dxa"/>
+            <w:right w:w="0" w:type="dxa"/>
+          </w:tblCellMar>
+        </w:tblPrEx>
         <w:trPr>
-          <w:trHeight w:val="417"/>
+          <w:trHeight w:val="417" w:hRule="atLeast"/>
         </w:trPr>
         <w:tc>
           <w:tcPr>
@@ -7688,7 +8713,7 @@
           </w:tcPr>
           <w:p>
             <w:pPr>
-              <w:pStyle w:val="TableParagraph"/>
+              <w:pStyle w:val="16"/>
               <w:spacing w:before="60"/>
               <w:ind w:left="107"/>
               <w:rPr>
@@ -7785,7 +8810,7 @@
           </w:tcPr>
           <w:p>
             <w:pPr>
-              <w:pStyle w:val="TableParagraph"/>
+              <w:pStyle w:val="16"/>
               <w:rPr>
                 <w:sz w:val="20"/>
               </w:rPr>
@@ -7794,8 +8819,24 @@
         </w:tc>
       </w:tr>
       <w:tr>
+        <w:tblPrEx>
+          <w:tblBorders>
+            <w:top w:val="single" w:color="000000" w:sz="4" w:space="0"/>
+            <w:left w:val="single" w:color="000000" w:sz="4" w:space="0"/>
+            <w:bottom w:val="single" w:color="000000" w:sz="4" w:space="0"/>
+            <w:right w:val="single" w:color="000000" w:sz="4" w:space="0"/>
+            <w:insideH w:val="single" w:color="000000" w:sz="4" w:space="0"/>
+            <w:insideV w:val="single" w:color="000000" w:sz="4" w:space="0"/>
+          </w:tblBorders>
+          <w:tblCellMar>
+            <w:top w:w="0" w:type="dxa"/>
+            <w:left w:w="0" w:type="dxa"/>
+            <w:bottom w:w="0" w:type="dxa"/>
+            <w:right w:w="0" w:type="dxa"/>
+          </w:tblCellMar>
+        </w:tblPrEx>
         <w:trPr>
-          <w:trHeight w:val="784"/>
+          <w:trHeight w:val="784" w:hRule="atLeast"/>
         </w:trPr>
         <w:tc>
           <w:tcPr>
@@ -7804,7 +8845,7 @@
           </w:tcPr>
           <w:p>
             <w:pPr>
-              <w:pStyle w:val="TableParagraph"/>
+              <w:pStyle w:val="16"/>
               <w:spacing w:before="7"/>
               <w:rPr>
                 <w:b/>
@@ -7814,7 +8855,7 @@
           </w:p>
           <w:p>
             <w:pPr>
-              <w:pStyle w:val="TableParagraph"/>
+              <w:pStyle w:val="16"/>
               <w:tabs>
                 <w:tab w:val="left" w:pos="2937"/>
                 <w:tab w:val="left" w:pos="4792"/>
@@ -7843,6 +8884,11 @@
                 <w:sz w:val="20"/>
               </w:rPr>
               <w:tab/>
+            </w:r>
+            <w:r>
+              <w:rPr>
+                <w:sz w:val="20"/>
+              </w:rPr>
               <w:t>Trainee</w:t>
             </w:r>
             <w:r>
@@ -7895,54 +8941,32 @@
       </w:pPr>
     </w:p>
     <w:sectPr>
-      <w:headerReference w:type="default" r:id="rId11"/>
-      <w:footerReference w:type="default" r:id="rId12"/>
+      <w:headerReference r:id="rId5" w:type="default"/>
+      <w:footerReference r:id="rId6" w:type="default"/>
       <w:pgSz w:w="11910" w:h="16840"/>
       <w:pgMar w:top="1600" w:right="860" w:bottom="280" w:left="880" w:header="0" w:footer="397" w:gutter="0"/>
-      <w:cols w:space="720"/>
-      <w:docGrid w:linePitch="299"/>
+      <w:cols w:space="720" w:num="1"/>
+      <w:docGrid w:linePitch="299" w:charSpace="0"/>
     </w:sectPr>
   </w:body>
 </w:document>
 </file>
 
-<file path=word/endnotes.xml><?xml version="1.0" encoding="utf-8"?>
-<w:endnotes xmlns:wpc="http://schemas.microsoft.com/office/word/2010/wordprocessingCanvas" xmlns:cx="http://schemas.microsoft.com/office/drawing/2014/chartex" xmlns:cx1="http://schemas.microsoft.com/office/drawing/2015/9/8/chartex" xmlns:mc="http://schemas.openxmlformats.org/markup-compatibility/2006" xmlns:o="urn:schemas-microsoft-com:office:office" xmlns:r="http://schemas.openxmlformats.org/officeDocument/2006/relationships" xmlns:m="http://schemas.openxmlformats.org/officeDocument/2006/math" xmlns:v="urn:schemas-microsoft-com:vml" xmlns:wp14="http://schemas.microsoft.com/office/word/2010/wordprocessingDrawing" xmlns:wp="http://schemas.openxmlformats.org/drawingml/2006/wordprocessingDrawing" xmlns:w10="urn:schemas-microsoft-com:office:word" xmlns:w="http://schemas.openxmlformats.org/wordprocessingml/2006/main" xmlns:w14="http://schemas.microsoft.com/office/word/2010/wordml" xmlns:w15="http://schemas.microsoft.com/office/word/2012/wordml" xmlns:w16se="http://schemas.microsoft.com/office/word/2015/wordml/symex" xmlns:wpg="http://schemas.microsoft.com/office/word/2010/wordprocessingGroup" xmlns:wpi="http://schemas.microsoft.com/office/word/2010/wordprocessingInk" xmlns:wne="http://schemas.microsoft.com/office/word/2006/wordml" xmlns:wps="http://schemas.microsoft.com/office/word/2010/wordprocessingShape" mc:Ignorable="w14 w15 w16se wp14">
-  <w:endnote w:type="separator" w:id="-1">
-    <w:p>
-      <w:r>
-        <w:separator/>
-      </w:r>
-    </w:p>
-  </w:endnote>
-  <w:endnote w:type="continuationSeparator" w:id="0">
-    <w:p>
-      <w:r>
-        <w:continuationSeparator/>
-      </w:r>
-    </w:p>
-  </w:endnote>
-</w:endnotes>
-</file>
-
 <file path=word/footer1.xml><?xml version="1.0" encoding="utf-8"?>
-<w:ftr xmlns:wpc="http://schemas.microsoft.com/office/word/2010/wordprocessingCanvas" xmlns:cx="http://schemas.microsoft.com/office/drawing/2014/chartex" xmlns:cx1="http://schemas.microsoft.com/office/drawing/2015/9/8/chartex" xmlns:mc="http://schemas.openxmlformats.org/markup-compatibility/2006" xmlns:o="urn:schemas-microsoft-com:office:office" xmlns:r="http://schemas.openxmlformats.org/officeDocument/2006/relationships" xmlns:m="http://schemas.openxmlformats.org/officeDocument/2006/math" xmlns:v="urn:schemas-microsoft-com:vml" xmlns:wp14="http://schemas.microsoft.com/office/word/2010/wordprocessingDrawing" xmlns:wp="http://schemas.openxmlformats.org/drawingml/2006/wordprocessingDrawing" xmlns:w10="urn:schemas-microsoft-com:office:word" xmlns:w="http://schemas.openxmlformats.org/wordprocessingml/2006/main" xmlns:w14="http://schemas.microsoft.com/office/word/2010/wordml" xmlns:w15="http://schemas.microsoft.com/office/word/2012/wordml" xmlns:w16se="http://schemas.microsoft.com/office/word/2015/wordml/symex" xmlns:wpg="http://schemas.microsoft.com/office/word/2010/wordprocessingGroup" xmlns:wpi="http://schemas.microsoft.com/office/word/2010/wordprocessingInk" xmlns:wne="http://schemas.microsoft.com/office/word/2006/wordml" xmlns:wps="http://schemas.microsoft.com/office/word/2010/wordprocessingShape" mc:Ignorable="w14 w15 w16se wp14">
+<w:ftr xmlns:wpc="http://schemas.microsoft.com/office/word/2010/wordprocessingCanvas" xmlns:mc="http://schemas.openxmlformats.org/markup-compatibility/2006" xmlns:o="urn:schemas-microsoft-com:office:office" xmlns:r="http://schemas.openxmlformats.org/officeDocument/2006/relationships" xmlns:m="http://schemas.openxmlformats.org/officeDocument/2006/math" xmlns:v="urn:schemas-microsoft-com:vml" xmlns:wp14="http://schemas.microsoft.com/office/word/2010/wordprocessingDrawing" xmlns:wp="http://schemas.openxmlformats.org/drawingml/2006/wordprocessingDrawing" xmlns:w10="urn:schemas-microsoft-com:office:word" xmlns:w="http://schemas.openxmlformats.org/wordprocessingml/2006/main" xmlns:w14="http://schemas.microsoft.com/office/word/2010/wordml" xmlns:w15="http://schemas.microsoft.com/office/word/2012/wordml" xmlns:wpg="http://schemas.microsoft.com/office/word/2010/wordprocessingGroup" xmlns:wpi="http://schemas.microsoft.com/office/word/2010/wordprocessingInk" xmlns:wne="http://schemas.microsoft.com/office/word/2006/wordml" xmlns:wps="http://schemas.microsoft.com/office/word/2010/wordprocessingShape" xmlns:wpsCustomData="http://www.wps.cn/officeDocument/2013/wpsCustomData" mc:Ignorable="w14 w15 wp14">
   <w:p>
     <w:pPr>
-      <w:pStyle w:val="BodyText"/>
+      <w:pStyle w:val="12"/>
       <w:spacing w:line="14" w:lineRule="auto"/>
       <w:rPr>
         <w:sz w:val="20"/>
       </w:rPr>
     </w:pPr>
     <w:r>
-      <w:rPr>
-        <w:noProof/>
-      </w:rPr>
       <mc:AlternateContent>
         <mc:Choice Requires="wps">
           <w:drawing>
-            <wp:anchor distT="0" distB="0" distL="114300" distR="114300" simplePos="0" relativeHeight="484098560" behindDoc="1" locked="0" layoutInCell="1" allowOverlap="1" wp14:anchorId="0B7815CD" wp14:editId="119965FD">
+            <wp:anchor distT="0" distB="0" distL="114300" distR="114300" simplePos="0" relativeHeight="251662336" behindDoc="1" locked="0" layoutInCell="1" allowOverlap="1">
               <wp:simplePos x="0" y="0"/>
               <wp:positionH relativeFrom="page">
                 <wp:posOffset>346710</wp:posOffset>
@@ -7954,9 +8978,7 @@
               <wp:effectExtent l="0" t="0" r="0" b="0"/>
               <wp:wrapNone/>
               <wp:docPr id="2" name="Text Box 14"/>
-              <wp:cNvGraphicFramePr>
-                <a:graphicFrameLocks xmlns:a="http://schemas.openxmlformats.org/drawingml/2006/main"/>
-              </wp:cNvGraphicFramePr>
+              <wp:cNvGraphicFramePr/>
               <a:graphic xmlns:a="http://schemas.openxmlformats.org/drawingml/2006/main">
                 <a:graphicData uri="http://schemas.microsoft.com/office/word/2010/wordprocessingShape">
                   <wps:wsp>
@@ -7975,25 +8997,6 @@
                       <a:ln>
                         <a:noFill/>
                       </a:ln>
-                      <a:extLst>
-                        <a:ext uri="{909E8E84-426E-40DD-AFC4-6F175D3DCCD1}">
-                          <a14:hiddenFill xmlns:a14="http://schemas.microsoft.com/office/drawing/2010/main">
-                            <a:solidFill>
-                              <a:srgbClr val="FFFFFF"/>
-                            </a:solidFill>
-                          </a14:hiddenFill>
-                        </a:ext>
-                        <a:ext uri="{91240B29-F687-4F45-9708-019B960494DF}">
-                          <a14:hiddenLine xmlns:a14="http://schemas.microsoft.com/office/drawing/2010/main" w="9525">
-                            <a:solidFill>
-                              <a:srgbClr val="000000"/>
-                            </a:solidFill>
-                            <a:miter lim="800000"/>
-                            <a:headEnd/>
-                            <a:tailEnd/>
-                          </a14:hiddenLine>
-                        </a:ext>
-                      </a:extLst>
                     </wps:spPr>
                     <wps:txbx>
                       <w:txbxContent>
@@ -8072,23 +9075,17 @@
                   </wps:wsp>
                 </a:graphicData>
               </a:graphic>
-              <wp14:sizeRelH relativeFrom="page">
-                <wp14:pctWidth>0</wp14:pctWidth>
-              </wp14:sizeRelH>
-              <wp14:sizeRelV relativeFrom="page">
-                <wp14:pctHeight>0</wp14:pctHeight>
-              </wp14:sizeRelV>
             </wp:anchor>
           </w:drawing>
         </mc:Choice>
-        <mc:Fallback xmlns:cx2="http://schemas.microsoft.com/office/drawing/2015/10/21/chartex" xmlns:cx3="http://schemas.microsoft.com/office/drawing/2016/5/9/chartex" xmlns:cx4="http://schemas.microsoft.com/office/drawing/2016/5/10/chartex" xmlns:cx5="http://schemas.microsoft.com/office/drawing/2016/5/11/chartex" xmlns:cx6="http://schemas.microsoft.com/office/drawing/2016/5/12/chartex" xmlns:cx7="http://schemas.microsoft.com/office/drawing/2016/5/13/chartex" xmlns:cx8="http://schemas.microsoft.com/office/drawing/2016/5/14/chartex" xmlns:aink="http://schemas.microsoft.com/office/drawing/2016/ink" xmlns:am3d="http://schemas.microsoft.com/office/drawing/2017/model3d" xmlns:oel="http://schemas.microsoft.com/office/2019/extlst" xmlns:w16cex="http://schemas.microsoft.com/office/word/2018/wordml/cex" xmlns:w16cid="http://schemas.microsoft.com/office/word/2016/wordml/cid" xmlns:w16="http://schemas.microsoft.com/office/word/2018/wordml" xmlns:w16du="http://schemas.microsoft.com/office/word/2023/wordml/word16du" xmlns:w16sdtdh="http://schemas.microsoft.com/office/word/2020/wordml/sdtdatahash" xmlns:w16sdtfl="http://schemas.microsoft.com/office/word/2024/wordml/sdtformatlock">
+        <mc:Fallback>
           <w:pict>
-            <v:shapetype w14:anchorId="0B7815CD" id="_x0000_t202" coordsize="21600,21600" o:spt="202" path="m,l,21600r21600,l21600,xe">
-              <v:stroke joinstyle="miter"/>
-              <v:path gradientshapeok="t" o:connecttype="rect"/>
-            </v:shapetype>
-            <v:shape id="Text Box 14" o:spid="_x0000_s1026" type="#_x0000_t202" style="position:absolute;margin-left:27.3pt;margin-top:786.8pt;width:185.1pt;height:12pt;z-index:-19217920;visibility:visible;mso-wrap-style:square;mso-width-percent:0;mso-height-percent:0;mso-wrap-distance-left:9pt;mso-wrap-distance-top:0;mso-wrap-distance-right:9pt;mso-wrap-distance-bottom:0;mso-position-horizontal:absolute;mso-position-horizontal-relative:page;mso-position-vertical:absolute;mso-position-vertical-relative:page;mso-width-percent:0;mso-height-percent:0;mso-width-relative:page;mso-height-relative:page;v-text-anchor:top" o:gfxdata="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" filled="f" stroked="f">
-              <v:textbox inset="0,0,0,0">
+            <v:shape id="Text Box 14" o:spid="_x0000_s1026" o:spt="202" type="#_x0000_t202" style="position:absolute;left:0pt;margin-left:27.3pt;margin-top:786.8pt;height:12pt;width:185.1pt;mso-position-horizontal-relative:page;mso-position-vertical-relative:page;z-index:-251654144;mso-width-relative:page;mso-height-relative:page;" filled="f" stroked="f" coordsize="21600,21600" o:gfxdata="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">
+              <v:fill on="f" focussize="0,0"/>
+              <v:stroke on="f"/>
+              <v:imagedata o:title=""/>
+              <o:lock v:ext="edit" aspectratio="f"/>
+              <v:textbox inset="0mm,0mm,0mm,0mm">
                 <w:txbxContent>
                   <w:p>
                     <w:pPr>
@@ -8159,20 +9156,16 @@
                   </w:p>
                 </w:txbxContent>
               </v:textbox>
-              <w10:wrap anchorx="page" anchory="page"/>
             </v:shape>
           </w:pict>
         </mc:Fallback>
       </mc:AlternateContent>
     </w:r>
     <w:r>
-      <w:rPr>
-        <w:noProof/>
-      </w:rPr>
       <mc:AlternateContent>
         <mc:Choice Requires="wps">
           <w:drawing>
-            <wp:anchor distT="0" distB="0" distL="114300" distR="114300" simplePos="0" relativeHeight="484099072" behindDoc="1" locked="0" layoutInCell="1" allowOverlap="1" wp14:anchorId="18E90010" wp14:editId="057A58AC">
+            <wp:anchor distT="0" distB="0" distL="114300" distR="114300" simplePos="0" relativeHeight="251663360" behindDoc="1" locked="0" layoutInCell="1" allowOverlap="1">
               <wp:simplePos x="0" y="0"/>
               <wp:positionH relativeFrom="page">
                 <wp:posOffset>5375910</wp:posOffset>
@@ -8184,9 +9177,7 @@
               <wp:effectExtent l="0" t="0" r="0" b="0"/>
               <wp:wrapNone/>
               <wp:docPr id="1" name="Text Box 13"/>
-              <wp:cNvGraphicFramePr>
-                <a:graphicFrameLocks xmlns:a="http://schemas.openxmlformats.org/drawingml/2006/main"/>
-              </wp:cNvGraphicFramePr>
+              <wp:cNvGraphicFramePr/>
               <a:graphic xmlns:a="http://schemas.openxmlformats.org/drawingml/2006/main">
                 <a:graphicData uri="http://schemas.microsoft.com/office/word/2010/wordprocessingShape">
                   <wps:wsp>
@@ -8205,25 +9196,6 @@
                       <a:ln>
                         <a:noFill/>
                       </a:ln>
-                      <a:extLst>
-                        <a:ext uri="{909E8E84-426E-40DD-AFC4-6F175D3DCCD1}">
-                          <a14:hiddenFill xmlns:a14="http://schemas.microsoft.com/office/drawing/2010/main">
-                            <a:solidFill>
-                              <a:srgbClr val="FFFFFF"/>
-                            </a:solidFill>
-                          </a14:hiddenFill>
-                        </a:ext>
-                        <a:ext uri="{91240B29-F687-4F45-9708-019B960494DF}">
-                          <a14:hiddenLine xmlns:a14="http://schemas.microsoft.com/office/drawing/2010/main" w="9525">
-                            <a:solidFill>
-                              <a:srgbClr val="000000"/>
-                            </a:solidFill>
-                            <a:miter lim="800000"/>
-                            <a:headEnd/>
-                            <a:tailEnd/>
-                          </a14:hiddenLine>
-                        </a:ext>
-                      </a:extLst>
                     </wps:spPr>
                     <wps:txbx>
                       <w:txbxContent>
@@ -8262,7 +9234,6 @@
                           </w:r>
                           <w:r>
                             <w:rPr>
-                              <w:noProof/>
                               <w:sz w:val="18"/>
                             </w:rPr>
                             <w:t>2</w:t>
@@ -8305,23 +9276,17 @@
                   </wps:wsp>
                 </a:graphicData>
               </a:graphic>
-              <wp14:sizeRelH relativeFrom="page">
-                <wp14:pctWidth>0</wp14:pctWidth>
-              </wp14:sizeRelH>
-              <wp14:sizeRelV relativeFrom="page">
-                <wp14:pctHeight>0</wp14:pctHeight>
-              </wp14:sizeRelV>
             </wp:anchor>
           </w:drawing>
         </mc:Choice>
         <mc:Fallback>
           <w:pict>
-            <v:shapetype w14:anchorId="18E90010" id="_x0000_t202" coordsize="21600,21600" o:spt="202" path="m,l,21600r21600,l21600,xe">
-              <v:stroke joinstyle="miter"/>
-              <v:path gradientshapeok="t" o:connecttype="rect"/>
-            </v:shapetype>
-            <v:shape id="Text Box 13" o:spid="_x0000_s1027" type="#_x0000_t202" style="position:absolute;margin-left:423.3pt;margin-top:786.8pt;width:48.05pt;height:12pt;z-index:-19217408;visibility:visible;mso-wrap-style:square;mso-width-percent:0;mso-height-percent:0;mso-wrap-distance-left:9pt;mso-wrap-distance-top:0;mso-wrap-distance-right:9pt;mso-wrap-distance-bottom:0;mso-position-horizontal:absolute;mso-position-horizontal-relative:page;mso-position-vertical:absolute;mso-position-vertical-relative:page;mso-width-percent:0;mso-height-percent:0;mso-width-relative:page;mso-height-relative:page;v-text-anchor:top" o:gfxdata="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" filled="f" stroked="f">
-              <v:textbox inset="0,0,0,0">
+            <v:shape id="Text Box 13" o:spid="_x0000_s1026" o:spt="202" type="#_x0000_t202" style="position:absolute;left:0pt;margin-left:423.3pt;margin-top:786.8pt;height:12pt;width:48.05pt;mso-position-horizontal-relative:page;mso-position-vertical-relative:page;z-index:-251653120;mso-width-relative:page;mso-height-relative:page;" filled="f" stroked="f" coordsize="21600,21600" o:gfxdata="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">
+              <v:fill on="f" focussize="0,0"/>
+              <v:stroke on="f"/>
+              <v:imagedata o:title=""/>
+              <o:lock v:ext="edit" aspectratio="f"/>
+              <v:textbox inset="0mm,0mm,0mm,0mm">
                 <w:txbxContent>
                   <w:p>
                     <w:pPr>
@@ -8358,7 +9323,6 @@
                     </w:r>
                     <w:r>
                       <w:rPr>
-                        <w:noProof/>
                         <w:sz w:val="18"/>
                       </w:rPr>
                       <w:t>2</w:t>
@@ -8395,7 +9359,6 @@
                   </w:p>
                 </w:txbxContent>
               </v:textbox>
-              <w10:wrap anchorx="page" anchory="page"/>
             </v:shape>
           </w:pict>
         </mc:Fallback>
@@ -8406,7 +9369,7 @@
 </file>
 
 <file path=word/footer2.xml><?xml version="1.0" encoding="utf-8"?>
-<w:ftr xmlns:wpc="http://schemas.microsoft.com/office/word/2010/wordprocessingCanvas" xmlns:cx="http://schemas.microsoft.com/office/drawing/2014/chartex" xmlns:cx1="http://schemas.microsoft.com/office/drawing/2015/9/8/chartex" xmlns:mc="http://schemas.openxmlformats.org/markup-compatibility/2006" xmlns:o="urn:schemas-microsoft-com:office:office" xmlns:r="http://schemas.openxmlformats.org/officeDocument/2006/relationships" xmlns:m="http://schemas.openxmlformats.org/officeDocument/2006/math" xmlns:v="urn:schemas-microsoft-com:vml" xmlns:wp14="http://schemas.microsoft.com/office/word/2010/wordprocessingDrawing" xmlns:wp="http://schemas.openxmlformats.org/drawingml/2006/wordprocessingDrawing" xmlns:w10="urn:schemas-microsoft-com:office:word" xmlns:w="http://schemas.openxmlformats.org/wordprocessingml/2006/main" xmlns:w14="http://schemas.microsoft.com/office/word/2010/wordml" xmlns:w15="http://schemas.microsoft.com/office/word/2012/wordml" xmlns:w16se="http://schemas.microsoft.com/office/word/2015/wordml/symex" xmlns:wpg="http://schemas.microsoft.com/office/word/2010/wordprocessingGroup" xmlns:wpi="http://schemas.microsoft.com/office/word/2010/wordprocessingInk" xmlns:wne="http://schemas.microsoft.com/office/word/2006/wordml" xmlns:wps="http://schemas.microsoft.com/office/word/2010/wordprocessingShape" mc:Ignorable="w14 w15 w16se wp14">
+<w:ftr xmlns:wpc="http://schemas.microsoft.com/office/word/2010/wordprocessingCanvas" xmlns:mc="http://schemas.openxmlformats.org/markup-compatibility/2006" xmlns:o="urn:schemas-microsoft-com:office:office" xmlns:r="http://schemas.openxmlformats.org/officeDocument/2006/relationships" xmlns:m="http://schemas.openxmlformats.org/officeDocument/2006/math" xmlns:v="urn:schemas-microsoft-com:vml" xmlns:wp14="http://schemas.microsoft.com/office/word/2010/wordprocessingDrawing" xmlns:wp="http://schemas.openxmlformats.org/drawingml/2006/wordprocessingDrawing" xmlns:w10="urn:schemas-microsoft-com:office:word" xmlns:w="http://schemas.openxmlformats.org/wordprocessingml/2006/main" xmlns:w14="http://schemas.microsoft.com/office/word/2010/wordml" xmlns:w15="http://schemas.microsoft.com/office/word/2012/wordml" xmlns:wpg="http://schemas.microsoft.com/office/word/2010/wordprocessingGroup" xmlns:wpi="http://schemas.microsoft.com/office/word/2010/wordprocessingInk" xmlns:wne="http://schemas.microsoft.com/office/word/2006/wordml" xmlns:wps="http://schemas.microsoft.com/office/word/2010/wordprocessingShape" xmlns:wpsCustomData="http://www.wps.cn/officeDocument/2013/wpsCustomData" mc:Ignorable="w14 w15 wp14">
   <w:p>
     <w:pPr>
       <w:spacing w:before="12"/>
@@ -8508,6 +9471,11 @@
         <w:sz w:val="18"/>
       </w:rPr>
       <w:tab/>
+    </w:r>
+    <w:r>
+      <w:rPr>
+        <w:sz w:val="18"/>
+      </w:rPr>
       <w:t>Page</w:t>
     </w:r>
     <w:r>
@@ -8531,7 +9499,6 @@
     </w:r>
     <w:r>
       <w:rPr>
-        <w:noProof/>
         <w:sz w:val="18"/>
       </w:rPr>
       <w:t>3</w:t>
@@ -8580,7 +9547,7 @@
   </w:p>
   <w:p>
     <w:pPr>
-      <w:pStyle w:val="BodyText"/>
+      <w:pStyle w:val="12"/>
       <w:spacing w:line="14" w:lineRule="auto"/>
       <w:rPr>
         <w:sz w:val="2"/>
@@ -8590,49 +9557,27 @@
 </w:ftr>
 </file>
 
-<file path=word/footnotes.xml><?xml version="1.0" encoding="utf-8"?>
-<w:footnotes xmlns:wpc="http://schemas.microsoft.com/office/word/2010/wordprocessingCanvas" xmlns:cx="http://schemas.microsoft.com/office/drawing/2014/chartex" xmlns:cx1="http://schemas.microsoft.com/office/drawing/2015/9/8/chartex" xmlns:mc="http://schemas.openxmlformats.org/markup-compatibility/2006" xmlns:o="urn:schemas-microsoft-com:office:office" xmlns:r="http://schemas.openxmlformats.org/officeDocument/2006/relationships" xmlns:m="http://schemas.openxmlformats.org/officeDocument/2006/math" xmlns:v="urn:schemas-microsoft-com:vml" xmlns:wp14="http://schemas.microsoft.com/office/word/2010/wordprocessingDrawing" xmlns:wp="http://schemas.openxmlformats.org/drawingml/2006/wordprocessingDrawing" xmlns:w10="urn:schemas-microsoft-com:office:word" xmlns:w="http://schemas.openxmlformats.org/wordprocessingml/2006/main" xmlns:w14="http://schemas.microsoft.com/office/word/2010/wordml" xmlns:w15="http://schemas.microsoft.com/office/word/2012/wordml" xmlns:w16se="http://schemas.microsoft.com/office/word/2015/wordml/symex" xmlns:wpg="http://schemas.microsoft.com/office/word/2010/wordprocessingGroup" xmlns:wpi="http://schemas.microsoft.com/office/word/2010/wordprocessingInk" xmlns:wne="http://schemas.microsoft.com/office/word/2006/wordml" xmlns:wps="http://schemas.microsoft.com/office/word/2010/wordprocessingShape" mc:Ignorable="w14 w15 w16se wp14">
-  <w:footnote w:type="separator" w:id="-1">
-    <w:p>
-      <w:r>
-        <w:separator/>
-      </w:r>
-    </w:p>
-  </w:footnote>
-  <w:footnote w:type="continuationSeparator" w:id="0">
-    <w:p>
-      <w:r>
-        <w:continuationSeparator/>
-      </w:r>
-    </w:p>
-  </w:footnote>
-</w:footnotes>
-</file>
-
 <file path=word/header1.xml><?xml version="1.0" encoding="utf-8"?>
-<w:hdr xmlns:wpc="http://schemas.microsoft.com/office/word/2010/wordprocessingCanvas" xmlns:cx="http://schemas.microsoft.com/office/drawing/2014/chartex" xmlns:cx1="http://schemas.microsoft.com/office/drawing/2015/9/8/chartex" xmlns:mc="http://schemas.openxmlformats.org/markup-compatibility/2006" xmlns:o="urn:schemas-microsoft-com:office:office" xmlns:r="http://schemas.openxmlformats.org/officeDocument/2006/relationships" xmlns:m="http://schemas.openxmlformats.org/officeDocument/2006/math" xmlns:v="urn:schemas-microsoft-com:vml" xmlns:wp14="http://schemas.microsoft.com/office/word/2010/wordprocessingDrawing" xmlns:wp="http://schemas.openxmlformats.org/drawingml/2006/wordprocessingDrawing" xmlns:w10="urn:schemas-microsoft-com:office:word" xmlns:w="http://schemas.openxmlformats.org/wordprocessingml/2006/main" xmlns:w14="http://schemas.microsoft.com/office/word/2010/wordml" xmlns:w15="http://schemas.microsoft.com/office/word/2012/wordml" xmlns:w16se="http://schemas.microsoft.com/office/word/2015/wordml/symex" xmlns:wpg="http://schemas.microsoft.com/office/word/2010/wordprocessingGroup" xmlns:wpi="http://schemas.microsoft.com/office/word/2010/wordprocessingInk" xmlns:wne="http://schemas.microsoft.com/office/word/2006/wordml" xmlns:wps="http://schemas.microsoft.com/office/word/2010/wordprocessingShape" mc:Ignorable="w14 w15 w16se wp14">
+<w:hdr xmlns:wpc="http://schemas.microsoft.com/office/word/2010/wordprocessingCanvas" xmlns:mc="http://schemas.openxmlformats.org/markup-compatibility/2006" xmlns:o="urn:schemas-microsoft-com:office:office" xmlns:r="http://schemas.openxmlformats.org/officeDocument/2006/relationships" xmlns:m="http://schemas.openxmlformats.org/officeDocument/2006/math" xmlns:v="urn:schemas-microsoft-com:vml" xmlns:wp14="http://schemas.microsoft.com/office/word/2010/wordprocessingDrawing" xmlns:wp="http://schemas.openxmlformats.org/drawingml/2006/wordprocessingDrawing" xmlns:w10="urn:schemas-microsoft-com:office:word" xmlns:w="http://schemas.openxmlformats.org/wordprocessingml/2006/main" xmlns:w14="http://schemas.microsoft.com/office/word/2010/wordml" xmlns:w15="http://schemas.microsoft.com/office/word/2012/wordml" xmlns:wpg="http://schemas.microsoft.com/office/word/2010/wordprocessingGroup" xmlns:wpi="http://schemas.microsoft.com/office/word/2010/wordprocessingInk" xmlns:wne="http://schemas.microsoft.com/office/word/2006/wordml" xmlns:wps="http://schemas.microsoft.com/office/word/2010/wordprocessingShape" xmlns:wpsCustomData="http://www.wps.cn/officeDocument/2013/wpsCustomData" mc:Ignorable="w14 w15 wp14">
   <w:p>
     <w:pPr>
-      <w:pStyle w:val="BodyText"/>
+      <w:pStyle w:val="12"/>
       <w:spacing w:line="14" w:lineRule="auto"/>
       <w:rPr>
         <w:sz w:val="20"/>
       </w:rPr>
     </w:pPr>
     <w:r>
-      <w:rPr>
-        <w:noProof/>
-      </w:rPr>
       <w:drawing>
-        <wp:anchor distT="0" distB="0" distL="0" distR="0" simplePos="0" relativeHeight="484098048" behindDoc="1" locked="0" layoutInCell="1" allowOverlap="1" wp14:anchorId="59E0E2B1" wp14:editId="236597AA">
+        <wp:anchor distT="0" distB="0" distL="0" distR="0" simplePos="0" relativeHeight="251662336" behindDoc="1" locked="0" layoutInCell="1" allowOverlap="1">
           <wp:simplePos x="0" y="0"/>
           <wp:positionH relativeFrom="page">
-            <wp:posOffset>3072719</wp:posOffset>
+            <wp:posOffset>3072130</wp:posOffset>
           </wp:positionH>
           <wp:positionV relativeFrom="page">
-            <wp:posOffset>202096</wp:posOffset>
+            <wp:posOffset>201930</wp:posOffset>
           </wp:positionV>
-          <wp:extent cx="1438915" cy="918628"/>
+          <wp:extent cx="1438910" cy="918845"/>
           <wp:effectExtent l="0" t="0" r="0" b="0"/>
           <wp:wrapNone/>
           <wp:docPr id="23" name="image1.jpeg"/>
@@ -8643,8 +9588,10 @@
             <a:graphicData uri="http://schemas.openxmlformats.org/drawingml/2006/picture">
               <pic:pic xmlns:pic="http://schemas.openxmlformats.org/drawingml/2006/picture">
                 <pic:nvPicPr>
-                  <pic:cNvPr id="24" name="image1.jpeg"/>
-                  <pic:cNvPicPr/>
+                  <pic:cNvPr id="23" name="image1.jpeg"/>
+                  <pic:cNvPicPr>
+                    <a:picLocks noChangeAspect="1"/>
+                  </pic:cNvPicPr>
                 </pic:nvPicPr>
                 <pic:blipFill>
                   <a:blip r:embed="rId1" cstate="print"/>
@@ -8672,21 +9619,18 @@
 </file>
 
 <file path=word/header2.xml><?xml version="1.0" encoding="utf-8"?>
-<w:hdr xmlns:wpc="http://schemas.microsoft.com/office/word/2010/wordprocessingCanvas" xmlns:cx="http://schemas.microsoft.com/office/drawing/2014/chartex" xmlns:cx1="http://schemas.microsoft.com/office/drawing/2015/9/8/chartex" xmlns:mc="http://schemas.openxmlformats.org/markup-compatibility/2006" xmlns:o="urn:schemas-microsoft-com:office:office" xmlns:r="http://schemas.openxmlformats.org/officeDocument/2006/relationships" xmlns:m="http://schemas.openxmlformats.org/officeDocument/2006/math" xmlns:v="urn:schemas-microsoft-com:vml" xmlns:wp14="http://schemas.microsoft.com/office/word/2010/wordprocessingDrawing" xmlns:wp="http://schemas.openxmlformats.org/drawingml/2006/wordprocessingDrawing" xmlns:w10="urn:schemas-microsoft-com:office:word" xmlns:w="http://schemas.openxmlformats.org/wordprocessingml/2006/main" xmlns:w14="http://schemas.microsoft.com/office/word/2010/wordml" xmlns:w15="http://schemas.microsoft.com/office/word/2012/wordml" xmlns:w16se="http://schemas.microsoft.com/office/word/2015/wordml/symex" xmlns:wpg="http://schemas.microsoft.com/office/word/2010/wordprocessingGroup" xmlns:wpi="http://schemas.microsoft.com/office/word/2010/wordprocessingInk" xmlns:wne="http://schemas.microsoft.com/office/word/2006/wordml" xmlns:wps="http://schemas.microsoft.com/office/word/2010/wordprocessingShape" mc:Ignorable="w14 w15 w16se wp14">
+<w:hdr xmlns:wpc="http://schemas.microsoft.com/office/word/2010/wordprocessingCanvas" xmlns:mc="http://schemas.openxmlformats.org/markup-compatibility/2006" xmlns:o="urn:schemas-microsoft-com:office:office" xmlns:r="http://schemas.openxmlformats.org/officeDocument/2006/relationships" xmlns:m="http://schemas.openxmlformats.org/officeDocument/2006/math" xmlns:v="urn:schemas-microsoft-com:vml" xmlns:wp14="http://schemas.microsoft.com/office/word/2010/wordprocessingDrawing" xmlns:wp="http://schemas.openxmlformats.org/drawingml/2006/wordprocessingDrawing" xmlns:w10="urn:schemas-microsoft-com:office:word" xmlns:w="http://schemas.openxmlformats.org/wordprocessingml/2006/main" xmlns:w14="http://schemas.microsoft.com/office/word/2010/wordml" xmlns:w15="http://schemas.microsoft.com/office/word/2012/wordml" xmlns:wpg="http://schemas.microsoft.com/office/word/2010/wordprocessingGroup" xmlns:wpi="http://schemas.microsoft.com/office/word/2010/wordprocessingInk" xmlns:wne="http://schemas.microsoft.com/office/word/2006/wordml" xmlns:wps="http://schemas.microsoft.com/office/word/2010/wordprocessingShape" xmlns:wpsCustomData="http://www.wps.cn/officeDocument/2013/wpsCustomData" mc:Ignorable="w14 w15 wp14">
   <w:p>
     <w:pPr>
-      <w:pStyle w:val="BodyText"/>
+      <w:pStyle w:val="12"/>
       <w:spacing w:line="14" w:lineRule="auto"/>
       <w:rPr>
         <w:sz w:val="2"/>
       </w:rPr>
     </w:pPr>
     <w:r>
-      <w:rPr>
-        <w:noProof/>
-      </w:rPr>
       <w:drawing>
-        <wp:anchor distT="0" distB="0" distL="0" distR="0" simplePos="0" relativeHeight="251661824" behindDoc="1" locked="0" layoutInCell="1" allowOverlap="1" wp14:anchorId="6EF92348" wp14:editId="1A57B172">
+        <wp:anchor distT="0" distB="0" distL="0" distR="0" simplePos="0" relativeHeight="251661312" behindDoc="1" locked="0" layoutInCell="1" allowOverlap="1">
           <wp:simplePos x="0" y="0"/>
           <wp:positionH relativeFrom="page">
             <wp:posOffset>2921000</wp:posOffset>
@@ -8694,7 +9638,7 @@
           <wp:positionV relativeFrom="page">
             <wp:posOffset>182880</wp:posOffset>
           </wp:positionV>
-          <wp:extent cx="1438915" cy="918628"/>
+          <wp:extent cx="1438910" cy="918845"/>
           <wp:effectExtent l="0" t="0" r="0" b="0"/>
           <wp:wrapNone/>
           <wp:docPr id="237189119" name="image1.jpeg" descr="A red and black logo&#10;&#10;Description automatically generated"/>
@@ -8706,7 +9650,9 @@
               <pic:pic xmlns:pic="http://schemas.openxmlformats.org/drawingml/2006/picture">
                 <pic:nvPicPr>
                   <pic:cNvPr id="237189119" name="image1.jpeg" descr="A red and black logo&#10;&#10;Description automatically generated"/>
-                  <pic:cNvPicPr/>
+                  <pic:cNvPicPr>
+                    <a:picLocks noChangeAspect="1"/>
+                  </pic:cNvPicPr>
                 </pic:nvPicPr>
                 <pic:blipFill>
                   <a:blip r:embed="rId1" cstate="print"/>
@@ -8733,785 +9679,288 @@
 </w:hdr>
 </file>
 
-<file path=word/numbering.xml><?xml version="1.0" encoding="utf-8"?>
-<w:numbering xmlns:wpc="http://schemas.microsoft.com/office/word/2010/wordprocessingCanvas" xmlns:cx="http://schemas.microsoft.com/office/drawing/2014/chartex" xmlns:cx1="http://schemas.microsoft.com/office/drawing/2015/9/8/chartex" xmlns:mc="http://schemas.openxmlformats.org/markup-compatibility/2006" xmlns:o="urn:schemas-microsoft-com:office:office" xmlns:r="http://schemas.openxmlformats.org/officeDocument/2006/relationships" xmlns:m="http://schemas.openxmlformats.org/officeDocument/2006/math" xmlns:v="urn:schemas-microsoft-com:vml" xmlns:wp14="http://schemas.microsoft.com/office/word/2010/wordprocessingDrawing" xmlns:wp="http://schemas.openxmlformats.org/drawingml/2006/wordprocessingDrawing" xmlns:w10="urn:schemas-microsoft-com:office:word" xmlns:w="http://schemas.openxmlformats.org/wordprocessingml/2006/main" xmlns:w14="http://schemas.microsoft.com/office/word/2010/wordml" xmlns:w15="http://schemas.microsoft.com/office/word/2012/wordml" xmlns:w16se="http://schemas.microsoft.com/office/word/2015/wordml/symex" xmlns:wpg="http://schemas.microsoft.com/office/word/2010/wordprocessingGroup" xmlns:wpi="http://schemas.microsoft.com/office/word/2010/wordprocessingInk" xmlns:wne="http://schemas.microsoft.com/office/word/2006/wordml" xmlns:wps="http://schemas.microsoft.com/office/word/2010/wordprocessingShape" mc:Ignorable="w14 w15 w16se wp14">
-  <w:abstractNum w:abstractNumId="0" w15:restartNumberingAfterBreak="0">
-    <w:nsid w:val="06A633FC"/>
-    <w:multiLevelType w:val="hybridMultilevel"/>
-    <w:tmpl w:val="1F6E1E14"/>
-    <w:lvl w:ilvl="0" w:tplc="5F28E69C">
-      <w:numFmt w:val="bullet"/>
-      <w:lvlText w:val=""/>
-      <w:lvlJc w:val="left"/>
-      <w:pPr>
-        <w:ind w:left="1280" w:hanging="360"/>
-      </w:pPr>
-      <w:rPr>
-        <w:rFonts w:ascii="Symbol" w:eastAsia="Symbol" w:hAnsi="Symbol" w:cs="Symbol" w:hint="default"/>
-        <w:w w:val="99"/>
-        <w:sz w:val="24"/>
-        <w:szCs w:val="24"/>
-        <w:lang w:val="en-US" w:eastAsia="en-US" w:bidi="ar-SA"/>
-      </w:rPr>
-    </w:lvl>
-    <w:lvl w:ilvl="1" w:tplc="A8B2365A">
-      <w:numFmt w:val="bullet"/>
-      <w:lvlText w:val="•"/>
-      <w:lvlJc w:val="left"/>
-      <w:pPr>
-        <w:ind w:left="2168" w:hanging="360"/>
-      </w:pPr>
-      <w:rPr>
-        <w:rFonts w:hint="default"/>
-        <w:lang w:val="en-US" w:eastAsia="en-US" w:bidi="ar-SA"/>
-      </w:rPr>
-    </w:lvl>
-    <w:lvl w:ilvl="2" w:tplc="A7864E8E">
-      <w:numFmt w:val="bullet"/>
-      <w:lvlText w:val="•"/>
-      <w:lvlJc w:val="left"/>
-      <w:pPr>
-        <w:ind w:left="3056" w:hanging="360"/>
-      </w:pPr>
-      <w:rPr>
-        <w:rFonts w:hint="default"/>
-        <w:lang w:val="en-US" w:eastAsia="en-US" w:bidi="ar-SA"/>
-      </w:rPr>
-    </w:lvl>
-    <w:lvl w:ilvl="3" w:tplc="F77E4B84">
-      <w:numFmt w:val="bullet"/>
-      <w:lvlText w:val="•"/>
-      <w:lvlJc w:val="left"/>
-      <w:pPr>
-        <w:ind w:left="3945" w:hanging="360"/>
-      </w:pPr>
-      <w:rPr>
-        <w:rFonts w:hint="default"/>
-        <w:lang w:val="en-US" w:eastAsia="en-US" w:bidi="ar-SA"/>
-      </w:rPr>
-    </w:lvl>
-    <w:lvl w:ilvl="4" w:tplc="664850B2">
-      <w:numFmt w:val="bullet"/>
-      <w:lvlText w:val="•"/>
-      <w:lvlJc w:val="left"/>
-      <w:pPr>
-        <w:ind w:left="4833" w:hanging="360"/>
-      </w:pPr>
-      <w:rPr>
-        <w:rFonts w:hint="default"/>
-        <w:lang w:val="en-US" w:eastAsia="en-US" w:bidi="ar-SA"/>
-      </w:rPr>
-    </w:lvl>
-    <w:lvl w:ilvl="5" w:tplc="1C44DAEA">
-      <w:numFmt w:val="bullet"/>
-      <w:lvlText w:val="•"/>
-      <w:lvlJc w:val="left"/>
-      <w:pPr>
-        <w:ind w:left="5722" w:hanging="360"/>
-      </w:pPr>
-      <w:rPr>
-        <w:rFonts w:hint="default"/>
-        <w:lang w:val="en-US" w:eastAsia="en-US" w:bidi="ar-SA"/>
-      </w:rPr>
-    </w:lvl>
-    <w:lvl w:ilvl="6" w:tplc="FFA04838">
-      <w:numFmt w:val="bullet"/>
-      <w:lvlText w:val="•"/>
-      <w:lvlJc w:val="left"/>
-      <w:pPr>
-        <w:ind w:left="6610" w:hanging="360"/>
-      </w:pPr>
-      <w:rPr>
-        <w:rFonts w:hint="default"/>
-        <w:lang w:val="en-US" w:eastAsia="en-US" w:bidi="ar-SA"/>
-      </w:rPr>
-    </w:lvl>
-    <w:lvl w:ilvl="7" w:tplc="FF589FAE">
-      <w:numFmt w:val="bullet"/>
-      <w:lvlText w:val="•"/>
-      <w:lvlJc w:val="left"/>
-      <w:pPr>
-        <w:ind w:left="7499" w:hanging="360"/>
-      </w:pPr>
-      <w:rPr>
-        <w:rFonts w:hint="default"/>
-        <w:lang w:val="en-US" w:eastAsia="en-US" w:bidi="ar-SA"/>
-      </w:rPr>
-    </w:lvl>
-    <w:lvl w:ilvl="8" w:tplc="6008785E">
-      <w:numFmt w:val="bullet"/>
-      <w:lvlText w:val="•"/>
-      <w:lvlJc w:val="left"/>
-      <w:pPr>
-        <w:ind w:left="8387" w:hanging="360"/>
-      </w:pPr>
-      <w:rPr>
-        <w:rFonts w:hint="default"/>
-        <w:lang w:val="en-US" w:eastAsia="en-US" w:bidi="ar-SA"/>
-      </w:rPr>
-    </w:lvl>
-  </w:abstractNum>
-  <w:abstractNum w:abstractNumId="1" w15:restartNumberingAfterBreak="0">
-    <w:nsid w:val="49DC3056"/>
-    <w:multiLevelType w:val="hybridMultilevel"/>
-    <w:tmpl w:val="27426D5E"/>
-    <w:lvl w:ilvl="0" w:tplc="50228E72">
-      <w:start w:val="1"/>
-      <w:numFmt w:val="decimal"/>
-      <w:lvlText w:val="(%1)"/>
-      <w:lvlJc w:val="left"/>
-      <w:pPr>
-        <w:ind w:left="1780" w:hanging="720"/>
-        <w:jc w:val="left"/>
-      </w:pPr>
-      <w:rPr>
-        <w:rFonts w:ascii="Times New Roman" w:eastAsia="Times New Roman" w:hAnsi="Times New Roman" w:cs="Times New Roman" w:hint="default"/>
-        <w:spacing w:val="-1"/>
-        <w:w w:val="99"/>
-        <w:sz w:val="24"/>
-        <w:szCs w:val="24"/>
-        <w:lang w:val="en-US" w:eastAsia="en-US" w:bidi="ar-SA"/>
-      </w:rPr>
-    </w:lvl>
-    <w:lvl w:ilvl="1" w:tplc="168C68EE">
-      <w:numFmt w:val="bullet"/>
-      <w:lvlText w:val="•"/>
-      <w:lvlJc w:val="left"/>
-      <w:pPr>
-        <w:ind w:left="2678" w:hanging="720"/>
-      </w:pPr>
-      <w:rPr>
-        <w:rFonts w:hint="default"/>
-        <w:lang w:val="en-US" w:eastAsia="en-US" w:bidi="ar-SA"/>
-      </w:rPr>
-    </w:lvl>
-    <w:lvl w:ilvl="2" w:tplc="CF1C2068">
-      <w:numFmt w:val="bullet"/>
-      <w:lvlText w:val="•"/>
-      <w:lvlJc w:val="left"/>
-      <w:pPr>
-        <w:ind w:left="3576" w:hanging="720"/>
-      </w:pPr>
-      <w:rPr>
-        <w:rFonts w:hint="default"/>
-        <w:lang w:val="en-US" w:eastAsia="en-US" w:bidi="ar-SA"/>
-      </w:rPr>
-    </w:lvl>
-    <w:lvl w:ilvl="3" w:tplc="969E8EC8">
-      <w:numFmt w:val="bullet"/>
-      <w:lvlText w:val="•"/>
-      <w:lvlJc w:val="left"/>
-      <w:pPr>
-        <w:ind w:left="4474" w:hanging="720"/>
-      </w:pPr>
-      <w:rPr>
-        <w:rFonts w:hint="default"/>
-        <w:lang w:val="en-US" w:eastAsia="en-US" w:bidi="ar-SA"/>
-      </w:rPr>
-    </w:lvl>
-    <w:lvl w:ilvl="4" w:tplc="1CF89686">
-      <w:numFmt w:val="bullet"/>
-      <w:lvlText w:val="•"/>
-      <w:lvlJc w:val="left"/>
-      <w:pPr>
-        <w:ind w:left="5372" w:hanging="720"/>
-      </w:pPr>
-      <w:rPr>
-        <w:rFonts w:hint="default"/>
-        <w:lang w:val="en-US" w:eastAsia="en-US" w:bidi="ar-SA"/>
-      </w:rPr>
-    </w:lvl>
-    <w:lvl w:ilvl="5" w:tplc="FBF81ADA">
-      <w:numFmt w:val="bullet"/>
-      <w:lvlText w:val="•"/>
-      <w:lvlJc w:val="left"/>
-      <w:pPr>
-        <w:ind w:left="6270" w:hanging="720"/>
-      </w:pPr>
-      <w:rPr>
-        <w:rFonts w:hint="default"/>
-        <w:lang w:val="en-US" w:eastAsia="en-US" w:bidi="ar-SA"/>
-      </w:rPr>
-    </w:lvl>
-    <w:lvl w:ilvl="6" w:tplc="A00098D8">
-      <w:numFmt w:val="bullet"/>
-      <w:lvlText w:val="•"/>
-      <w:lvlJc w:val="left"/>
-      <w:pPr>
-        <w:ind w:left="7168" w:hanging="720"/>
-      </w:pPr>
-      <w:rPr>
-        <w:rFonts w:hint="default"/>
-        <w:lang w:val="en-US" w:eastAsia="en-US" w:bidi="ar-SA"/>
-      </w:rPr>
-    </w:lvl>
-    <w:lvl w:ilvl="7" w:tplc="2F7C1E2E">
-      <w:numFmt w:val="bullet"/>
-      <w:lvlText w:val="•"/>
-      <w:lvlJc w:val="left"/>
-      <w:pPr>
-        <w:ind w:left="8066" w:hanging="720"/>
-      </w:pPr>
-      <w:rPr>
-        <w:rFonts w:hint="default"/>
-        <w:lang w:val="en-US" w:eastAsia="en-US" w:bidi="ar-SA"/>
-      </w:rPr>
-    </w:lvl>
-    <w:lvl w:ilvl="8" w:tplc="54DE3F24">
-      <w:numFmt w:val="bullet"/>
-      <w:lvlText w:val="•"/>
-      <w:lvlJc w:val="left"/>
-      <w:pPr>
-        <w:ind w:left="8964" w:hanging="720"/>
-      </w:pPr>
-      <w:rPr>
-        <w:rFonts w:hint="default"/>
-        <w:lang w:val="en-US" w:eastAsia="en-US" w:bidi="ar-SA"/>
-      </w:rPr>
-    </w:lvl>
-  </w:abstractNum>
-  <w:abstractNum w:abstractNumId="2" w15:restartNumberingAfterBreak="0">
-    <w:nsid w:val="54660A69"/>
-    <w:multiLevelType w:val="hybridMultilevel"/>
-    <w:tmpl w:val="1B78307A"/>
-    <w:lvl w:ilvl="0" w:tplc="3B7C8BFE">
-      <w:start w:val="1"/>
-      <w:numFmt w:val="decimal"/>
-      <w:lvlText w:val="%1."/>
-      <w:lvlJc w:val="left"/>
-      <w:pPr>
-        <w:ind w:left="931" w:hanging="420"/>
-        <w:jc w:val="left"/>
-      </w:pPr>
-      <w:rPr>
-        <w:rFonts w:ascii="Times New Roman" w:eastAsia="Times New Roman" w:hAnsi="Times New Roman" w:cs="Times New Roman" w:hint="default"/>
-        <w:b/>
-        <w:bCs/>
-        <w:w w:val="100"/>
-        <w:sz w:val="22"/>
-        <w:szCs w:val="22"/>
-        <w:lang w:val="en-US" w:eastAsia="en-US" w:bidi="ar-SA"/>
-      </w:rPr>
-    </w:lvl>
-    <w:lvl w:ilvl="1" w:tplc="163A0340">
-      <w:start w:val="1"/>
-      <w:numFmt w:val="upperLetter"/>
-      <w:lvlText w:val="%2."/>
-      <w:lvlJc w:val="left"/>
-      <w:pPr>
-        <w:ind w:left="1612" w:hanging="360"/>
-        <w:jc w:val="left"/>
-      </w:pPr>
-      <w:rPr>
-        <w:rFonts w:ascii="Times New Roman" w:eastAsia="Times New Roman" w:hAnsi="Times New Roman" w:cs="Times New Roman" w:hint="default"/>
-        <w:spacing w:val="-1"/>
-        <w:w w:val="99"/>
-        <w:sz w:val="24"/>
-        <w:szCs w:val="24"/>
-        <w:lang w:val="en-US" w:eastAsia="en-US" w:bidi="ar-SA"/>
-      </w:rPr>
-    </w:lvl>
-    <w:lvl w:ilvl="2" w:tplc="2660AD98">
-      <w:numFmt w:val="bullet"/>
-      <w:lvlText w:val="•"/>
-      <w:lvlJc w:val="left"/>
-      <w:pPr>
-        <w:ind w:left="2648" w:hanging="360"/>
-      </w:pPr>
-      <w:rPr>
-        <w:rFonts w:hint="default"/>
-        <w:lang w:val="en-US" w:eastAsia="en-US" w:bidi="ar-SA"/>
-      </w:rPr>
-    </w:lvl>
-    <w:lvl w:ilvl="3" w:tplc="53F6955A">
-      <w:numFmt w:val="bullet"/>
-      <w:lvlText w:val="•"/>
-      <w:lvlJc w:val="left"/>
-      <w:pPr>
-        <w:ind w:left="3677" w:hanging="360"/>
-      </w:pPr>
-      <w:rPr>
-        <w:rFonts w:hint="default"/>
-        <w:lang w:val="en-US" w:eastAsia="en-US" w:bidi="ar-SA"/>
-      </w:rPr>
-    </w:lvl>
-    <w:lvl w:ilvl="4" w:tplc="2DE2B6AC">
-      <w:numFmt w:val="bullet"/>
-      <w:lvlText w:val="•"/>
-      <w:lvlJc w:val="left"/>
-      <w:pPr>
-        <w:ind w:left="4706" w:hanging="360"/>
-      </w:pPr>
-      <w:rPr>
-        <w:rFonts w:hint="default"/>
-        <w:lang w:val="en-US" w:eastAsia="en-US" w:bidi="ar-SA"/>
-      </w:rPr>
-    </w:lvl>
-    <w:lvl w:ilvl="5" w:tplc="8E46B30A">
-      <w:numFmt w:val="bullet"/>
-      <w:lvlText w:val="•"/>
-      <w:lvlJc w:val="left"/>
-      <w:pPr>
-        <w:ind w:left="5735" w:hanging="360"/>
-      </w:pPr>
-      <w:rPr>
-        <w:rFonts w:hint="default"/>
-        <w:lang w:val="en-US" w:eastAsia="en-US" w:bidi="ar-SA"/>
-      </w:rPr>
-    </w:lvl>
-    <w:lvl w:ilvl="6" w:tplc="2C065EAC">
-      <w:numFmt w:val="bullet"/>
-      <w:lvlText w:val="•"/>
-      <w:lvlJc w:val="left"/>
-      <w:pPr>
-        <w:ind w:left="6764" w:hanging="360"/>
-      </w:pPr>
-      <w:rPr>
-        <w:rFonts w:hint="default"/>
-        <w:lang w:val="en-US" w:eastAsia="en-US" w:bidi="ar-SA"/>
-      </w:rPr>
-    </w:lvl>
-    <w:lvl w:ilvl="7" w:tplc="5A481376">
-      <w:numFmt w:val="bullet"/>
-      <w:lvlText w:val="•"/>
-      <w:lvlJc w:val="left"/>
-      <w:pPr>
-        <w:ind w:left="7793" w:hanging="360"/>
-      </w:pPr>
-      <w:rPr>
-        <w:rFonts w:hint="default"/>
-        <w:lang w:val="en-US" w:eastAsia="en-US" w:bidi="ar-SA"/>
-      </w:rPr>
-    </w:lvl>
-    <w:lvl w:ilvl="8" w:tplc="1CF2E5E0">
-      <w:numFmt w:val="bullet"/>
-      <w:lvlText w:val="•"/>
-      <w:lvlJc w:val="left"/>
-      <w:pPr>
-        <w:ind w:left="8822" w:hanging="360"/>
-      </w:pPr>
-      <w:rPr>
-        <w:rFonts w:hint="default"/>
-        <w:lang w:val="en-US" w:eastAsia="en-US" w:bidi="ar-SA"/>
-      </w:rPr>
-    </w:lvl>
-  </w:abstractNum>
-  <w:num w:numId="1">
-    <w:abstractNumId w:val="0"/>
-  </w:num>
-  <w:num w:numId="2">
-    <w:abstractNumId w:val="1"/>
-  </w:num>
-  <w:num w:numId="3">
-    <w:abstractNumId w:val="2"/>
-  </w:num>
-</w:numbering>
-</file>
-
 <file path=word/styles.xml><?xml version="1.0" encoding="utf-8"?>
-<w:styles xmlns:mc="http://schemas.openxmlformats.org/markup-compatibility/2006" xmlns:r="http://schemas.openxmlformats.org/officeDocument/2006/relationships" xmlns:w="http://schemas.openxmlformats.org/wordprocessingml/2006/main" xmlns:w14="http://schemas.microsoft.com/office/word/2010/wordml" xmlns:w15="http://schemas.microsoft.com/office/word/2012/wordml" xmlns:w16se="http://schemas.microsoft.com/office/word/2015/wordml/symex" mc:Ignorable="w14 w15 w16se">
+<w:styles xmlns:mc="http://schemas.openxmlformats.org/markup-compatibility/2006" xmlns:o="urn:schemas-microsoft-com:office:office" xmlns:r="http://schemas.openxmlformats.org/officeDocument/2006/relationships" xmlns:m="http://schemas.openxmlformats.org/officeDocument/2006/math" xmlns:v="urn:schemas-microsoft-com:vml" xmlns:w="http://schemas.openxmlformats.org/wordprocessingml/2006/main" xmlns:w14="http://schemas.microsoft.com/office/word/2010/wordml" xmlns:w10="urn:schemas-microsoft-com:office:word" xmlns:sl="http://schemas.openxmlformats.org/schemaLibrary/2006/main" xmlns:wpsCustomData="http://www.wps.cn/officeDocument/2013/wpsCustomData" mc:Ignorable="w14">
   <w:docDefaults>
     <w:rPrDefault>
       <w:rPr>
-        <w:rFonts w:asciiTheme="minorHAnsi" w:eastAsiaTheme="minorHAnsi" w:hAnsiTheme="minorHAnsi" w:cstheme="minorBidi"/>
-        <w:sz w:val="22"/>
-        <w:szCs w:val="22"/>
-        <w:lang w:val="en-US" w:eastAsia="en-US" w:bidi="ar-SA"/>
+        <w:rFonts w:asciiTheme="minorHAnsi" w:hAnsiTheme="minorHAnsi" w:eastAsiaTheme="minorHAnsi" w:cstheme="minorBidi"/>
       </w:rPr>
     </w:rPrDefault>
-    <w:pPrDefault>
-      <w:pPr>
-        <w:widowControl w:val="0"/>
-        <w:autoSpaceDE w:val="0"/>
-        <w:autoSpaceDN w:val="0"/>
-      </w:pPr>
-    </w:pPrDefault>
+    <w:pPrDefault/>
   </w:docDefaults>
-  <w:latentStyles w:defLockedState="0" w:defUIPriority="99" w:defSemiHidden="0" w:defUnhideWhenUsed="0" w:defQFormat="0" w:count="371">
-    <w:lsdException w:name="Normal" w:uiPriority="0" w:qFormat="1"/>
-    <w:lsdException w:name="heading 1" w:uiPriority="9" w:qFormat="1"/>
-    <w:lsdException w:name="heading 2" w:semiHidden="1" w:uiPriority="9" w:unhideWhenUsed="1" w:qFormat="1"/>
-    <w:lsdException w:name="heading 3" w:semiHidden="1" w:uiPriority="9" w:unhideWhenUsed="1" w:qFormat="1"/>
-    <w:lsdException w:name="heading 4" w:semiHidden="1" w:uiPriority="9" w:unhideWhenUsed="1" w:qFormat="1"/>
-    <w:lsdException w:name="heading 5" w:semiHidden="1" w:uiPriority="9" w:unhideWhenUsed="1" w:qFormat="1"/>
-    <w:lsdException w:name="heading 6" w:semiHidden="1" w:uiPriority="9" w:unhideWhenUsed="1" w:qFormat="1"/>
-    <w:lsdException w:name="heading 7" w:semiHidden="1" w:uiPriority="9" w:unhideWhenUsed="1" w:qFormat="1"/>
-    <w:lsdException w:name="heading 8" w:semiHidden="1" w:uiPriority="9" w:unhideWhenUsed="1" w:qFormat="1"/>
-    <w:lsdException w:name="heading 9" w:semiHidden="1" w:uiPriority="9" w:unhideWhenUsed="1" w:qFormat="1"/>
-    <w:lsdException w:name="index 1" w:semiHidden="1" w:unhideWhenUsed="1"/>
-    <w:lsdException w:name="index 2" w:semiHidden="1" w:unhideWhenUsed="1"/>
-    <w:lsdException w:name="index 3" w:semiHidden="1" w:unhideWhenUsed="1"/>
-    <w:lsdException w:name="index 4" w:semiHidden="1" w:unhideWhenUsed="1"/>
-    <w:lsdException w:name="index 5" w:semiHidden="1" w:unhideWhenUsed="1"/>
-    <w:lsdException w:name="index 6" w:semiHidden="1" w:unhideWhenUsed="1"/>
-    <w:lsdException w:name="index 7" w:semiHidden="1" w:unhideWhenUsed="1"/>
-    <w:lsdException w:name="index 8" w:semiHidden="1" w:unhideWhenUsed="1"/>
-    <w:lsdException w:name="index 9" w:semiHidden="1" w:unhideWhenUsed="1"/>
-    <w:lsdException w:name="toc 1" w:semiHidden="1" w:uiPriority="39" w:unhideWhenUsed="1"/>
-    <w:lsdException w:name="toc 2" w:semiHidden="1" w:uiPriority="39" w:unhideWhenUsed="1"/>
-    <w:lsdException w:name="toc 3" w:semiHidden="1" w:uiPriority="39" w:unhideWhenUsed="1"/>
-    <w:lsdException w:name="toc 4" w:semiHidden="1" w:uiPriority="39" w:unhideWhenUsed="1"/>
-    <w:lsdException w:name="toc 5" w:semiHidden="1" w:uiPriority="39" w:unhideWhenUsed="1"/>
-    <w:lsdException w:name="toc 6" w:semiHidden="1" w:uiPriority="39" w:unhideWhenUsed="1"/>
-    <w:lsdException w:name="toc 7" w:semiHidden="1" w:uiPriority="39" w:unhideWhenUsed="1"/>
-    <w:lsdException w:name="toc 8" w:semiHidden="1" w:uiPriority="39" w:unhideWhenUsed="1"/>
-    <w:lsdException w:name="toc 9" w:semiHidden="1" w:uiPriority="39" w:unhideWhenUsed="1"/>
-    <w:lsdException w:name="Normal Indent" w:semiHidden="1" w:unhideWhenUsed="1"/>
-    <w:lsdException w:name="footnote text" w:semiHidden="1" w:unhideWhenUsed="1"/>
-    <w:lsdException w:name="annotation text" w:semiHidden="1" w:unhideWhenUsed="1"/>
-    <w:lsdException w:name="header" w:semiHidden="1" w:unhideWhenUsed="1"/>
-    <w:lsdException w:name="footer" w:semiHidden="1" w:unhideWhenUsed="1"/>
-    <w:lsdException w:name="index heading" w:semiHidden="1" w:unhideWhenUsed="1"/>
-    <w:lsdException w:name="caption" w:semiHidden="1" w:uiPriority="35" w:unhideWhenUsed="1" w:qFormat="1"/>
-    <w:lsdException w:name="table of figures" w:semiHidden="1" w:unhideWhenUsed="1"/>
-    <w:lsdException w:name="envelope address" w:semiHidden="1" w:unhideWhenUsed="1"/>
-    <w:lsdException w:name="envelope return" w:semiHidden="1" w:unhideWhenUsed="1"/>
-    <w:lsdException w:name="footnote reference" w:semiHidden="1" w:unhideWhenUsed="1"/>
-    <w:lsdException w:name="annotation reference" w:semiHidden="1" w:unhideWhenUsed="1"/>
-    <w:lsdException w:name="line number" w:semiHidden="1" w:unhideWhenUsed="1"/>
-    <w:lsdException w:name="page number" w:semiHidden="1" w:unhideWhenUsed="1"/>
-    <w:lsdException w:name="endnote reference" w:semiHidden="1" w:unhideWhenUsed="1"/>
-    <w:lsdException w:name="endnote text" w:semiHidden="1" w:unhideWhenUsed="1"/>
-    <w:lsdException w:name="table of authorities" w:semiHidden="1" w:unhideWhenUsed="1"/>
-    <w:lsdException w:name="macro" w:semiHidden="1" w:unhideWhenUsed="1"/>
-    <w:lsdException w:name="toa heading" w:semiHidden="1" w:unhideWhenUsed="1"/>
-    <w:lsdException w:name="List" w:semiHidden="1" w:unhideWhenUsed="1"/>
-    <w:lsdException w:name="List Bullet" w:semiHidden="1" w:unhideWhenUsed="1"/>
-    <w:lsdException w:name="List Number" w:semiHidden="1" w:unhideWhenUsed="1"/>
-    <w:lsdException w:name="List 2" w:semiHidden="1" w:unhideWhenUsed="1"/>
-    <w:lsdException w:name="List 3" w:semiHidden="1" w:unhideWhenUsed="1"/>
-    <w:lsdException w:name="List 4" w:semiHidden="1" w:unhideWhenUsed="1"/>
-    <w:lsdException w:name="List 5" w:semiHidden="1" w:unhideWhenUsed="1"/>
-    <w:lsdException w:name="List Bullet 2" w:semiHidden="1" w:unhideWhenUsed="1"/>
-    <w:lsdException w:name="List Bullet 3" w:semiHidden="1" w:unhideWhenUsed="1"/>
-    <w:lsdException w:name="List Bullet 4" w:semiHidden="1" w:unhideWhenUsed="1"/>
-    <w:lsdException w:name="List Bullet 5" w:semiHidden="1" w:unhideWhenUsed="1"/>
-    <w:lsdException w:name="List Number 2" w:semiHidden="1" w:unhideWhenUsed="1"/>
-    <w:lsdException w:name="List Number 3" w:semiHidden="1" w:unhideWhenUsed="1"/>
-    <w:lsdException w:name="List Number 4" w:semiHidden="1" w:unhideWhenUsed="1"/>
-    <w:lsdException w:name="List Number 5" w:semiHidden="1" w:unhideWhenUsed="1"/>
-    <w:lsdException w:name="Title" w:uiPriority="10" w:qFormat="1"/>
-    <w:lsdException w:name="Closing" w:semiHidden="1" w:unhideWhenUsed="1"/>
-    <w:lsdException w:name="Signature" w:semiHidden="1" w:unhideWhenUsed="1"/>
-    <w:lsdException w:name="Default Paragraph Font" w:semiHidden="1" w:uiPriority="1" w:unhideWhenUsed="1"/>
-    <w:lsdException w:name="Body Text" w:semiHidden="1" w:unhideWhenUsed="1"/>
-    <w:lsdException w:name="Body Text Indent" w:semiHidden="1" w:unhideWhenUsed="1"/>
-    <w:lsdException w:name="List Continue" w:semiHidden="1" w:unhideWhenUsed="1"/>
-    <w:lsdException w:name="List Continue 2" w:semiHidden="1" w:unhideWhenUsed="1"/>
-    <w:lsdException w:name="List Continue 3" w:semiHidden="1" w:unhideWhenUsed="1"/>
-    <w:lsdException w:name="List Continue 4" w:semiHidden="1" w:unhideWhenUsed="1"/>
-    <w:lsdException w:name="List Continue 5" w:semiHidden="1" w:unhideWhenUsed="1"/>
-    <w:lsdException w:name="Message Header" w:semiHidden="1" w:unhideWhenUsed="1"/>
-    <w:lsdException w:name="Subtitle" w:uiPriority="11" w:qFormat="1"/>
-    <w:lsdException w:name="Salutation" w:semiHidden="1" w:unhideWhenUsed="1"/>
-    <w:lsdException w:name="Date" w:semiHidden="1" w:unhideWhenUsed="1"/>
-    <w:lsdException w:name="Body Text First Indent" w:semiHidden="1" w:unhideWhenUsed="1"/>
-    <w:lsdException w:name="Body Text First Indent 2" w:semiHidden="1" w:unhideWhenUsed="1"/>
-    <w:lsdException w:name="Note Heading" w:semiHidden="1" w:unhideWhenUsed="1"/>
-    <w:lsdException w:name="Body Text 2" w:semiHidden="1" w:unhideWhenUsed="1"/>
-    <w:lsdException w:name="Body Text 3" w:semiHidden="1" w:unhideWhenUsed="1"/>
-    <w:lsdException w:name="Body Text Indent 2" w:semiHidden="1" w:unhideWhenUsed="1"/>
-    <w:lsdException w:name="Body Text Indent 3" w:semiHidden="1" w:unhideWhenUsed="1"/>
-    <w:lsdException w:name="Block Text" w:semiHidden="1" w:unhideWhenUsed="1"/>
-    <w:lsdException w:name="Hyperlink" w:semiHidden="1" w:unhideWhenUsed="1"/>
-    <w:lsdException w:name="FollowedHyperlink" w:semiHidden="1" w:unhideWhenUsed="1"/>
-    <w:lsdException w:name="Strong" w:uiPriority="22" w:qFormat="1"/>
-    <w:lsdException w:name="Emphasis" w:uiPriority="20" w:qFormat="1"/>
-    <w:lsdException w:name="Document Map" w:semiHidden="1" w:unhideWhenUsed="1"/>
-    <w:lsdException w:name="Plain Text" w:semiHidden="1" w:unhideWhenUsed="1"/>
-    <w:lsdException w:name="E-mail Signature" w:semiHidden="1" w:unhideWhenUsed="1"/>
-    <w:lsdException w:name="HTML Top of Form" w:semiHidden="1" w:unhideWhenUsed="1"/>
-    <w:lsdException w:name="HTML Bottom of Form" w:semiHidden="1" w:unhideWhenUsed="1"/>
-    <w:lsdException w:name="Normal (Web)" w:semiHidden="1" w:unhideWhenUsed="1"/>
-    <w:lsdException w:name="HTML Acronym" w:semiHidden="1" w:unhideWhenUsed="1"/>
-    <w:lsdException w:name="HTML Address" w:semiHidden="1" w:unhideWhenUsed="1"/>
-    <w:lsdException w:name="HTML Cite" w:semiHidden="1" w:unhideWhenUsed="1"/>
-    <w:lsdException w:name="HTML Code" w:semiHidden="1" w:unhideWhenUsed="1"/>
-    <w:lsdException w:name="HTML Definition" w:semiHidden="1" w:unhideWhenUsed="1"/>
-    <w:lsdException w:name="HTML Keyboard" w:semiHidden="1" w:unhideWhenUsed="1"/>
-    <w:lsdException w:name="HTML Preformatted" w:semiHidden="1" w:unhideWhenUsed="1"/>
-    <w:lsdException w:name="HTML Sample" w:semiHidden="1" w:unhideWhenUsed="1"/>
-    <w:lsdException w:name="HTML Typewriter" w:semiHidden="1" w:unhideWhenUsed="1"/>
-    <w:lsdException w:name="HTML Variable" w:semiHidden="1" w:unhideWhenUsed="1"/>
-    <w:lsdException w:name="Normal Table" w:semiHidden="1" w:unhideWhenUsed="1"/>
-    <w:lsdException w:name="annotation subject" w:semiHidden="1" w:unhideWhenUsed="1"/>
-    <w:lsdException w:name="No List" w:semiHidden="1" w:unhideWhenUsed="1"/>
-    <w:lsdException w:name="Outline List 1" w:semiHidden="1" w:unhideWhenUsed="1"/>
-    <w:lsdException w:name="Outline List 2" w:semiHidden="1" w:unhideWhenUsed="1"/>
-    <w:lsdException w:name="Outline List 3" w:semiHidden="1" w:unhideWhenUsed="1"/>
-    <w:lsdException w:name="Table Simple 1" w:semiHidden="1" w:unhideWhenUsed="1"/>
-    <w:lsdException w:name="Table Simple 2" w:semiHidden="1" w:unhideWhenUsed="1"/>
-    <w:lsdException w:name="Table Simple 3" w:semiHidden="1" w:unhideWhenUsed="1"/>
-    <w:lsdException w:name="Table Classic 1" w:semiHidden="1" w:unhideWhenUsed="1"/>
-    <w:lsdException w:name="Table Classic 2" w:semiHidden="1" w:unhideWhenUsed="1"/>
-    <w:lsdException w:name="Table Classic 3" w:semiHidden="1" w:unhideWhenUsed="1"/>
-    <w:lsdException w:name="Table Classic 4" w:semiHidden="1" w:unhideWhenUsed="1"/>
-    <w:lsdException w:name="Table Colorful 1" w:semiHidden="1" w:unhideWhenUsed="1"/>
-    <w:lsdException w:name="Table Colorful 2" w:semiHidden="1" w:unhideWhenUsed="1"/>
-    <w:lsdException w:name="Table Colorful 3" w:semiHidden="1" w:unhideWhenUsed="1"/>
-    <w:lsdException w:name="Table Columns 1" w:semiHidden="1" w:unhideWhenUsed="1"/>
-    <w:lsdException w:name="Table Columns 2" w:semiHidden="1" w:unhideWhenUsed="1"/>
-    <w:lsdException w:name="Table Columns 3" w:semiHidden="1" w:unhideWhenUsed="1"/>
-    <w:lsdException w:name="Table Columns 4" w:semiHidden="1" w:unhideWhenUsed="1"/>
-    <w:lsdException w:name="Table Columns 5" w:semiHidden="1" w:unhideWhenUsed="1"/>
-    <w:lsdException w:name="Table Grid 1" w:semiHidden="1" w:unhideWhenUsed="1"/>
-    <w:lsdException w:name="Table Grid 2" w:semiHidden="1" w:unhideWhenUsed="1"/>
-    <w:lsdException w:name="Table Grid 3" w:semiHidden="1" w:unhideWhenUsed="1"/>
-    <w:lsdException w:name="Table Grid 4" w:semiHidden="1" w:unhideWhenUsed="1"/>
-    <w:lsdException w:name="Table Grid 5" w:semiHidden="1" w:unhideWhenUsed="1"/>
-    <w:lsdException w:name="Table Grid 6" w:semiHidden="1" w:unhideWhenUsed="1"/>
-    <w:lsdException w:name="Table Grid 7" w:semiHidden="1" w:unhideWhenUsed="1"/>
-    <w:lsdException w:name="Table Grid 8" w:semiHidden="1" w:unhideWhenUsed="1"/>
-    <w:lsdException w:name="Table List 1" w:semiHidden="1" w:unhideWhenUsed="1"/>
-    <w:lsdException w:name="Table List 2" w:semiHidden="1" w:unhideWhenUsed="1"/>
-    <w:lsdException w:name="Table List 3" w:semiHidden="1" w:unhideWhenUsed="1"/>
-    <w:lsdException w:name="Table List 4" w:semiHidden="1" w:unhideWhenUsed="1"/>
-    <w:lsdException w:name="Table List 5" w:semiHidden="1" w:unhideWhenUsed="1"/>
-    <w:lsdException w:name="Table List 6" w:semiHidden="1" w:unhideWhenUsed="1"/>
-    <w:lsdException w:name="Table List 7" w:semiHidden="1" w:unhideWhenUsed="1"/>
-    <w:lsdException w:name="Table List 8" w:semiHidden="1" w:unhideWhenUsed="1"/>
-    <w:lsdException w:name="Table 3D effects 1" w:semiHidden="1" w:unhideWhenUsed="1"/>
-    <w:lsdException w:name="Table 3D effects 2" w:semiHidden="1" w:unhideWhenUsed="1"/>
-    <w:lsdException w:name="Table 3D effects 3" w:semiHidden="1" w:unhideWhenUsed="1"/>
-    <w:lsdException w:name="Table Contemporary" w:semiHidden="1" w:unhideWhenUsed="1"/>
-    <w:lsdException w:name="Table Elegant" w:semiHidden="1" w:unhideWhenUsed="1"/>
-    <w:lsdException w:name="Table Professional" w:semiHidden="1" w:unhideWhenUsed="1"/>
-    <w:lsdException w:name="Table Subtle 1" w:semiHidden="1" w:unhideWhenUsed="1"/>
-    <w:lsdException w:name="Table Subtle 2" w:semiHidden="1" w:unhideWhenUsed="1"/>
-    <w:lsdException w:name="Table Web 1" w:semiHidden="1" w:unhideWhenUsed="1"/>
-    <w:lsdException w:name="Table Web 2" w:semiHidden="1" w:unhideWhenUsed="1"/>
-    <w:lsdException w:name="Table Web 3" w:semiHidden="1" w:unhideWhenUsed="1"/>
-    <w:lsdException w:name="Balloon Text" w:semiHidden="1" w:unhideWhenUsed="1"/>
-    <w:lsdException w:name="Table Grid" w:uiPriority="39"/>
-    <w:lsdException w:name="Table Theme" w:semiHidden="1" w:unhideWhenUsed="1"/>
-    <w:lsdException w:name="Placeholder Text" w:semiHidden="1"/>
-    <w:lsdException w:name="No Spacing" w:uiPriority="1" w:qFormat="1"/>
-    <w:lsdException w:name="Light Shading" w:uiPriority="60"/>
-    <w:lsdException w:name="Light List" w:uiPriority="61"/>
-    <w:lsdException w:name="Light Grid" w:uiPriority="62"/>
-    <w:lsdException w:name="Medium Shading 1" w:uiPriority="63"/>
-    <w:lsdException w:name="Medium Shading 2" w:uiPriority="64"/>
-    <w:lsdException w:name="Medium List 1" w:uiPriority="65"/>
-    <w:lsdException w:name="Medium List 2" w:uiPriority="66"/>
-    <w:lsdException w:name="Medium Grid 1" w:uiPriority="67"/>
-    <w:lsdException w:name="Medium Grid 2" w:uiPriority="68"/>
-    <w:lsdException w:name="Medium Grid 3" w:uiPriority="69"/>
-    <w:lsdException w:name="Dark List" w:uiPriority="70"/>
-    <w:lsdException w:name="Colorful Shading" w:uiPriority="71"/>
-    <w:lsdException w:name="Colorful List" w:uiPriority="72"/>
-    <w:lsdException w:name="Colorful Grid" w:uiPriority="73"/>
-    <w:lsdException w:name="Light Shading Accent 1" w:uiPriority="60"/>
-    <w:lsdException w:name="Light List Accent 1" w:uiPriority="61"/>
-    <w:lsdException w:name="Light Grid Accent 1" w:uiPriority="62"/>
-    <w:lsdException w:name="Medium Shading 1 Accent 1" w:uiPriority="63"/>
-    <w:lsdException w:name="Medium Shading 2 Accent 1" w:uiPriority="64"/>
-    <w:lsdException w:name="Medium List 1 Accent 1" w:uiPriority="65"/>
-    <w:lsdException w:name="Revision" w:semiHidden="1"/>
-    <w:lsdException w:name="List Paragraph" w:uiPriority="34" w:qFormat="1"/>
-    <w:lsdException w:name="Quote" w:uiPriority="29" w:qFormat="1"/>
-    <w:lsdException w:name="Intense Quote" w:uiPriority="30" w:qFormat="1"/>
-    <w:lsdException w:name="Medium List 2 Accent 1" w:uiPriority="66"/>
-    <w:lsdException w:name="Medium Grid 1 Accent 1" w:uiPriority="67"/>
-    <w:lsdException w:name="Medium Grid 2 Accent 1" w:uiPriority="68"/>
-    <w:lsdException w:name="Medium Grid 3 Accent 1" w:uiPriority="69"/>
-    <w:lsdException w:name="Dark List Accent 1" w:uiPriority="70"/>
-    <w:lsdException w:name="Colorful Shading Accent 1" w:uiPriority="71"/>
-    <w:lsdException w:name="Colorful List Accent 1" w:uiPriority="72"/>
-    <w:lsdException w:name="Colorful Grid Accent 1" w:uiPriority="73"/>
-    <w:lsdException w:name="Light Shading Accent 2" w:uiPriority="60"/>
-    <w:lsdException w:name="Light List Accent 2" w:uiPriority="61"/>
-    <w:lsdException w:name="Light Grid Accent 2" w:uiPriority="62"/>
-    <w:lsdException w:name="Medium Shading 1 Accent 2" w:uiPriority="63"/>
-    <w:lsdException w:name="Medium Shading 2 Accent 2" w:uiPriority="64"/>
-    <w:lsdException w:name="Medium List 1 Accent 2" w:uiPriority="65"/>
-    <w:lsdException w:name="Medium List 2 Accent 2" w:uiPriority="66"/>
-    <w:lsdException w:name="Medium Grid 1 Accent 2" w:uiPriority="67"/>
-    <w:lsdException w:name="Medium Grid 2 Accent 2" w:uiPriority="68"/>
-    <w:lsdException w:name="Medium Grid 3 Accent 2" w:uiPriority="69"/>
-    <w:lsdException w:name="Dark List Accent 2" w:uiPriority="70"/>
-    <w:lsdException w:name="Colorful Shading Accent 2" w:uiPriority="71"/>
-    <w:lsdException w:name="Colorful List Accent 2" w:uiPriority="72"/>
-    <w:lsdException w:name="Colorful Grid Accent 2" w:uiPriority="73"/>
-    <w:lsdException w:name="Light Shading Accent 3" w:uiPriority="60"/>
-    <w:lsdException w:name="Light List Accent 3" w:uiPriority="61"/>
-    <w:lsdException w:name="Light Grid Accent 3" w:uiPriority="62"/>
-    <w:lsdException w:name="Medium Shading 1 Accent 3" w:uiPriority="63"/>
-    <w:lsdException w:name="Medium Shading 2 Accent 3" w:uiPriority="64"/>
-    <w:lsdException w:name="Medium List 1 Accent 3" w:uiPriority="65"/>
-    <w:lsdException w:name="Medium List 2 Accent 3" w:uiPriority="66"/>
-    <w:lsdException w:name="Medium Grid 1 Accent 3" w:uiPriority="67"/>
-    <w:lsdException w:name="Medium Grid 2 Accent 3" w:uiPriority="68"/>
-    <w:lsdException w:name="Medium Grid 3 Accent 3" w:uiPriority="69"/>
-    <w:lsdException w:name="Dark List Accent 3" w:uiPriority="70"/>
-    <w:lsdException w:name="Colorful Shading Accent 3" w:uiPriority="71"/>
-    <w:lsdException w:name="Colorful List Accent 3" w:uiPriority="72"/>
-    <w:lsdException w:name="Colorful Grid Accent 3" w:uiPriority="73"/>
-    <w:lsdException w:name="Light Shading Accent 4" w:uiPriority="60"/>
-    <w:lsdException w:name="Light List Accent 4" w:uiPriority="61"/>
-    <w:lsdException w:name="Light Grid Accent 4" w:uiPriority="62"/>
-    <w:lsdException w:name="Medium Shading 1 Accent 4" w:uiPriority="63"/>
-    <w:lsdException w:name="Medium Shading 2 Accent 4" w:uiPriority="64"/>
-    <w:lsdException w:name="Medium List 1 Accent 4" w:uiPriority="65"/>
-    <w:lsdException w:name="Medium List 2 Accent 4" w:uiPriority="66"/>
-    <w:lsdException w:name="Medium Grid 1 Accent 4" w:uiPriority="67"/>
-    <w:lsdException w:name="Medium Grid 2 Accent 4" w:uiPriority="68"/>
-    <w:lsdException w:name="Medium Grid 3 Accent 4" w:uiPriority="69"/>
-    <w:lsdException w:name="Dark List Accent 4" w:uiPriority="70"/>
-    <w:lsdException w:name="Colorful Shading Accent 4" w:uiPriority="71"/>
-    <w:lsdException w:name="Colorful List Accent 4" w:uiPriority="72"/>
-    <w:lsdException w:name="Colorful Grid Accent 4" w:uiPriority="73"/>
-    <w:lsdException w:name="Light Shading Accent 5" w:uiPriority="60"/>
-    <w:lsdException w:name="Light List Accent 5" w:uiPriority="61"/>
-    <w:lsdException w:name="Light Grid Accent 5" w:uiPriority="62"/>
-    <w:lsdException w:name="Medium Shading 1 Accent 5" w:uiPriority="63"/>
-    <w:lsdException w:name="Medium Shading 2 Accent 5" w:uiPriority="64"/>
-    <w:lsdException w:name="Medium List 1 Accent 5" w:uiPriority="65"/>
-    <w:lsdException w:name="Medium List 2 Accent 5" w:uiPriority="66"/>
-    <w:lsdException w:name="Medium Grid 1 Accent 5" w:uiPriority="67"/>
-    <w:lsdException w:name="Medium Grid 2 Accent 5" w:uiPriority="68"/>
-    <w:lsdException w:name="Medium Grid 3 Accent 5" w:uiPriority="69"/>
-    <w:lsdException w:name="Dark List Accent 5" w:uiPriority="70"/>
-    <w:lsdException w:name="Colorful Shading Accent 5" w:uiPriority="71"/>
-    <w:lsdException w:name="Colorful List Accent 5" w:uiPriority="72"/>
-    <w:lsdException w:name="Colorful Grid Accent 5" w:uiPriority="73"/>
-    <w:lsdException w:name="Light Shading Accent 6" w:uiPriority="60"/>
-    <w:lsdException w:name="Light List Accent 6" w:uiPriority="61"/>
-    <w:lsdException w:name="Light Grid Accent 6" w:uiPriority="62"/>
-    <w:lsdException w:name="Medium Shading 1 Accent 6" w:uiPriority="63"/>
-    <w:lsdException w:name="Medium Shading 2 Accent 6" w:uiPriority="64"/>
-    <w:lsdException w:name="Medium List 1 Accent 6" w:uiPriority="65"/>
-    <w:lsdException w:name="Medium List 2 Accent 6" w:uiPriority="66"/>
-    <w:lsdException w:name="Medium Grid 1 Accent 6" w:uiPriority="67"/>
-    <w:lsdException w:name="Medium Grid 2 Accent 6" w:uiPriority="68"/>
-    <w:lsdException w:name="Medium Grid 3 Accent 6" w:uiPriority="69"/>
-    <w:lsdException w:name="Dark List Accent 6" w:uiPriority="70"/>
-    <w:lsdException w:name="Colorful Shading Accent 6" w:uiPriority="71"/>
-    <w:lsdException w:name="Colorful List Accent 6" w:uiPriority="72"/>
-    <w:lsdException w:name="Colorful Grid Accent 6" w:uiPriority="73"/>
-    <w:lsdException w:name="Subtle Emphasis" w:uiPriority="19" w:qFormat="1"/>
-    <w:lsdException w:name="Intense Emphasis" w:uiPriority="21" w:qFormat="1"/>
-    <w:lsdException w:name="Subtle Reference" w:uiPriority="31" w:qFormat="1"/>
-    <w:lsdException w:name="Intense Reference" w:uiPriority="32" w:qFormat="1"/>
-    <w:lsdException w:name="Book Title" w:uiPriority="33" w:qFormat="1"/>
-    <w:lsdException w:name="Bibliography" w:semiHidden="1" w:uiPriority="37" w:unhideWhenUsed="1"/>
-    <w:lsdException w:name="TOC Heading" w:semiHidden="1" w:uiPriority="39" w:unhideWhenUsed="1" w:qFormat="1"/>
-    <w:lsdException w:name="Plain Table 1" w:uiPriority="41"/>
-    <w:lsdException w:name="Plain Table 2" w:uiPriority="42"/>
-    <w:lsdException w:name="Plain Table 3" w:uiPriority="43"/>
-    <w:lsdException w:name="Plain Table 4" w:uiPriority="44"/>
-    <w:lsdException w:name="Plain Table 5" w:uiPriority="45"/>
-    <w:lsdException w:name="Grid Table Light" w:uiPriority="40"/>
-    <w:lsdException w:name="Grid Table 1 Light" w:uiPriority="46"/>
-    <w:lsdException w:name="Grid Table 2" w:uiPriority="47"/>
-    <w:lsdException w:name="Grid Table 3" w:uiPriority="48"/>
-    <w:lsdException w:name="Grid Table 4" w:uiPriority="49"/>
-    <w:lsdException w:name="Grid Table 5 Dark" w:uiPriority="50"/>
-    <w:lsdException w:name="Grid Table 6 Colorful" w:uiPriority="51"/>
-    <w:lsdException w:name="Grid Table 7 Colorful" w:uiPriority="52"/>
-    <w:lsdException w:name="Grid Table 1 Light Accent 1" w:uiPriority="46"/>
-    <w:lsdException w:name="Grid Table 2 Accent 1" w:uiPriority="47"/>
-    <w:lsdException w:name="Grid Table 3 Accent 1" w:uiPriority="48"/>
-    <w:lsdException w:name="Grid Table 4 Accent 1" w:uiPriority="49"/>
-    <w:lsdException w:name="Grid Table 5 Dark Accent 1" w:uiPriority="50"/>
-    <w:lsdException w:name="Grid Table 6 Colorful Accent 1" w:uiPriority="51"/>
-    <w:lsdException w:name="Grid Table 7 Colorful Accent 1" w:uiPriority="52"/>
-    <w:lsdException w:name="Grid Table 1 Light Accent 2" w:uiPriority="46"/>
-    <w:lsdException w:name="Grid Table 2 Accent 2" w:uiPriority="47"/>
-    <w:lsdException w:name="Grid Table 3 Accent 2" w:uiPriority="48"/>
-    <w:lsdException w:name="Grid Table 4 Accent 2" w:uiPriority="49"/>
-    <w:lsdException w:name="Grid Table 5 Dark Accent 2" w:uiPriority="50"/>
-    <w:lsdException w:name="Grid Table 6 Colorful Accent 2" w:uiPriority="51"/>
-    <w:lsdException w:name="Grid Table 7 Colorful Accent 2" w:uiPriority="52"/>
-    <w:lsdException w:name="Grid Table 1 Light Accent 3" w:uiPriority="46"/>
-    <w:lsdException w:name="Grid Table 2 Accent 3" w:uiPriority="47"/>
-    <w:lsdException w:name="Grid Table 3 Accent 3" w:uiPriority="48"/>
-    <w:lsdException w:name="Grid Table 4 Accent 3" w:uiPriority="49"/>
-    <w:lsdException w:name="Grid Table 5 Dark Accent 3" w:uiPriority="50"/>
-    <w:lsdException w:name="Grid Table 6 Colorful Accent 3" w:uiPriority="51"/>
-    <w:lsdException w:name="Grid Table 7 Colorful Accent 3" w:uiPriority="52"/>
-    <w:lsdException w:name="Grid Table 1 Light Accent 4" w:uiPriority="46"/>
-    <w:lsdException w:name="Grid Table 2 Accent 4" w:uiPriority="47"/>
-    <w:lsdException w:name="Grid Table 3 Accent 4" w:uiPriority="48"/>
-    <w:lsdException w:name="Grid Table 4 Accent 4" w:uiPriority="49"/>
-    <w:lsdException w:name="Grid Table 5 Dark Accent 4" w:uiPriority="50"/>
-    <w:lsdException w:name="Grid Table 6 Colorful Accent 4" w:uiPriority="51"/>
-    <w:lsdException w:name="Grid Table 7 Colorful Accent 4" w:uiPriority="52"/>
-    <w:lsdException w:name="Grid Table 1 Light Accent 5" w:uiPriority="46"/>
-    <w:lsdException w:name="Grid Table 2 Accent 5" w:uiPriority="47"/>
-    <w:lsdException w:name="Grid Table 3 Accent 5" w:uiPriority="48"/>
-    <w:lsdException w:name="Grid Table 4 Accent 5" w:uiPriority="49"/>
-    <w:lsdException w:name="Grid Table 5 Dark Accent 5" w:uiPriority="50"/>
-    <w:lsdException w:name="Grid Table 6 Colorful Accent 5" w:uiPriority="51"/>
-    <w:lsdException w:name="Grid Table 7 Colorful Accent 5" w:uiPriority="52"/>
-    <w:lsdException w:name="Grid Table 1 Light Accent 6" w:uiPriority="46"/>
-    <w:lsdException w:name="Grid Table 2 Accent 6" w:uiPriority="47"/>
-    <w:lsdException w:name="Grid Table 3 Accent 6" w:uiPriority="48"/>
-    <w:lsdException w:name="Grid Table 4 Accent 6" w:uiPriority="49"/>
-    <w:lsdException w:name="Grid Table 5 Dark Accent 6" w:uiPriority="50"/>
-    <w:lsdException w:name="Grid Table 6 Colorful Accent 6" w:uiPriority="51"/>
-    <w:lsdException w:name="Grid Table 7 Colorful Accent 6" w:uiPriority="52"/>
-    <w:lsdException w:name="List Table 1 Light" w:uiPriority="46"/>
-    <w:lsdException w:name="List Table 2" w:uiPriority="47"/>
-    <w:lsdException w:name="List Table 3" w:uiPriority="48"/>
-    <w:lsdException w:name="List Table 4" w:uiPriority="49"/>
-    <w:lsdException w:name="List Table 5 Dark" w:uiPriority="50"/>
-    <w:lsdException w:name="List Table 6 Colorful" w:uiPriority="51"/>
-    <w:lsdException w:name="List Table 7 Colorful" w:uiPriority="52"/>
-    <w:lsdException w:name="List Table 1 Light Accent 1" w:uiPriority="46"/>
-    <w:lsdException w:name="List Table 2 Accent 1" w:uiPriority="47"/>
-    <w:lsdException w:name="List Table 3 Accent 1" w:uiPriority="48"/>
-    <w:lsdException w:name="List Table 4 Accent 1" w:uiPriority="49"/>
-    <w:lsdException w:name="List Table 5 Dark Accent 1" w:uiPriority="50"/>
-    <w:lsdException w:name="List Table 6 Colorful Accent 1" w:uiPriority="51"/>
-    <w:lsdException w:name="List Table 7 Colorful Accent 1" w:uiPriority="52"/>
-    <w:lsdException w:name="List Table 1 Light Accent 2" w:uiPriority="46"/>
-    <w:lsdException w:name="List Table 2 Accent 2" w:uiPriority="47"/>
-    <w:lsdException w:name="List Table 3 Accent 2" w:uiPriority="48"/>
-    <w:lsdException w:name="List Table 4 Accent 2" w:uiPriority="49"/>
-    <w:lsdException w:name="List Table 5 Dark Accent 2" w:uiPriority="50"/>
-    <w:lsdException w:name="List Table 6 Colorful Accent 2" w:uiPriority="51"/>
-    <w:lsdException w:name="List Table 7 Colorful Accent 2" w:uiPriority="52"/>
-    <w:lsdException w:name="List Table 1 Light Accent 3" w:uiPriority="46"/>
-    <w:lsdException w:name="List Table 2 Accent 3" w:uiPriority="47"/>
-    <w:lsdException w:name="List Table 3 Accent 3" w:uiPriority="48"/>
-    <w:lsdException w:name="List Table 4 Accent 3" w:uiPriority="49"/>
-    <w:lsdException w:name="List Table 5 Dark Accent 3" w:uiPriority="50"/>
-    <w:lsdException w:name="List Table 6 Colorful Accent 3" w:uiPriority="51"/>
-    <w:lsdException w:name="List Table 7 Colorful Accent 3" w:uiPriority="52"/>
-    <w:lsdException w:name="List Table 1 Light Accent 4" w:uiPriority="46"/>
-    <w:lsdException w:name="List Table 2 Accent 4" w:uiPriority="47"/>
-    <w:lsdException w:name="List Table 3 Accent 4" w:uiPriority="48"/>
-    <w:lsdException w:name="List Table 4 Accent 4" w:uiPriority="49"/>
-    <w:lsdException w:name="List Table 5 Dark Accent 4" w:uiPriority="50"/>
-    <w:lsdException w:name="List Table 6 Colorful Accent 4" w:uiPriority="51"/>
-    <w:lsdException w:name="List Table 7 Colorful Accent 4" w:uiPriority="52"/>
-    <w:lsdException w:name="List Table 1 Light Accent 5" w:uiPriority="46"/>
-    <w:lsdException w:name="List Table 2 Accent 5" w:uiPriority="47"/>
-    <w:lsdException w:name="List Table 3 Accent 5" w:uiPriority="48"/>
-    <w:lsdException w:name="List Table 4 Accent 5" w:uiPriority="49"/>
-    <w:lsdException w:name="List Table 5 Dark Accent 5" w:uiPriority="50"/>
-    <w:lsdException w:name="List Table 6 Colorful Accent 5" w:uiPriority="51"/>
-    <w:lsdException w:name="List Table 7 Colorful Accent 5" w:uiPriority="52"/>
-    <w:lsdException w:name="List Table 1 Light Accent 6" w:uiPriority="46"/>
-    <w:lsdException w:name="List Table 2 Accent 6" w:uiPriority="47"/>
-    <w:lsdException w:name="List Table 3 Accent 6" w:uiPriority="48"/>
-    <w:lsdException w:name="List Table 4 Accent 6" w:uiPriority="49"/>
-    <w:lsdException w:name="List Table 5 Dark Accent 6" w:uiPriority="50"/>
-    <w:lsdException w:name="List Table 6 Colorful Accent 6" w:uiPriority="51"/>
-    <w:lsdException w:name="List Table 7 Colorful Accent 6" w:uiPriority="52"/>
+  <w:latentStyles w:count="260" w:defQFormat="0" w:defUnhideWhenUsed="1" w:defSemiHidden="1" w:defUIPriority="99" w:defLockedState="0">
+    <w:lsdException w:qFormat="1" w:unhideWhenUsed="0" w:uiPriority="0" w:semiHidden="0" w:name="Normal"/>
+    <w:lsdException w:qFormat="1" w:unhideWhenUsed="0" w:uiPriority="9" w:semiHidden="0" w:name="heading 1"/>
+    <w:lsdException w:qFormat="1" w:uiPriority="9" w:semiHidden="0" w:name="heading 2"/>
+    <w:lsdException w:qFormat="1" w:uiPriority="9" w:semiHidden="0" w:name="heading 3"/>
+    <w:lsdException w:qFormat="1" w:uiPriority="9" w:semiHidden="0" w:name="heading 4"/>
+    <w:lsdException w:qFormat="1" w:uiPriority="9" w:semiHidden="0" w:name="heading 5"/>
+    <w:lsdException w:qFormat="1" w:uiPriority="9" w:semiHidden="0" w:name="heading 6"/>
+    <w:lsdException w:qFormat="1" w:unhideWhenUsed="0" w:uiPriority="1" w:semiHidden="0" w:name="heading 7"/>
+    <w:lsdException w:qFormat="1" w:uiPriority="9" w:name="heading 8"/>
+    <w:lsdException w:qFormat="1" w:uiPriority="9" w:name="heading 9"/>
+    <w:lsdException w:uiPriority="99" w:name="index 1"/>
+    <w:lsdException w:uiPriority="99" w:name="index 2"/>
+    <w:lsdException w:uiPriority="99" w:name="index 3"/>
+    <w:lsdException w:uiPriority="99" w:name="index 4"/>
+    <w:lsdException w:uiPriority="99" w:name="index 5"/>
+    <w:lsdException w:uiPriority="99" w:name="index 6"/>
+    <w:lsdException w:uiPriority="99" w:name="index 7"/>
+    <w:lsdException w:uiPriority="99" w:name="index 8"/>
+    <w:lsdException w:uiPriority="99" w:name="index 9"/>
+    <w:lsdException w:uiPriority="39" w:name="toc 1"/>
+    <w:lsdException w:uiPriority="39" w:name="toc 2"/>
+    <w:lsdException w:uiPriority="39" w:name="toc 3"/>
+    <w:lsdException w:uiPriority="39" w:name="toc 4"/>
+    <w:lsdException w:uiPriority="39" w:name="toc 5"/>
+    <w:lsdException w:uiPriority="39" w:name="toc 6"/>
+    <w:lsdException w:uiPriority="39" w:name="toc 7"/>
+    <w:lsdException w:uiPriority="39" w:name="toc 8"/>
+    <w:lsdException w:uiPriority="39" w:name="toc 9"/>
+    <w:lsdException w:uiPriority="99" w:name="Normal Indent"/>
+    <w:lsdException w:uiPriority="99" w:name="footnote text"/>
+    <w:lsdException w:uiPriority="99" w:name="annotation text"/>
+    <w:lsdException w:qFormat="1" w:uiPriority="99" w:semiHidden="0" w:name="header"/>
+    <w:lsdException w:qFormat="1" w:uiPriority="99" w:semiHidden="0" w:name="footer"/>
+    <w:lsdException w:uiPriority="99" w:name="index heading"/>
+    <w:lsdException w:qFormat="1" w:uiPriority="35" w:name="caption"/>
+    <w:lsdException w:uiPriority="99" w:name="table of figures"/>
+    <w:lsdException w:uiPriority="99" w:name="envelope address"/>
+    <w:lsdException w:uiPriority="99" w:name="envelope return"/>
+    <w:lsdException w:uiPriority="99" w:name="footnote reference"/>
+    <w:lsdException w:uiPriority="99" w:name="annotation reference"/>
+    <w:lsdException w:uiPriority="99" w:name="line number"/>
+    <w:lsdException w:uiPriority="99" w:name="page number"/>
+    <w:lsdException w:uiPriority="99" w:name="endnote reference"/>
+    <w:lsdException w:uiPriority="99" w:name="endnote text"/>
+    <w:lsdException w:uiPriority="99" w:name="table of authorities"/>
+    <w:lsdException w:uiPriority="99" w:name="macro"/>
+    <w:lsdException w:uiPriority="99" w:name="toa heading"/>
+    <w:lsdException w:uiPriority="99" w:name="List"/>
+    <w:lsdException w:uiPriority="99" w:name="List Bullet"/>
+    <w:lsdException w:uiPriority="99" w:name="List Number"/>
+    <w:lsdException w:uiPriority="99" w:name="List 2"/>
+    <w:lsdException w:uiPriority="99" w:name="List 3"/>
+    <w:lsdException w:uiPriority="99" w:name="List 4"/>
+    <w:lsdException w:uiPriority="99" w:name="List 5"/>
+    <w:lsdException w:uiPriority="99" w:name="List Bullet 2"/>
+    <w:lsdException w:uiPriority="99" w:name="List Bullet 3"/>
+    <w:lsdException w:uiPriority="99" w:name="List Bullet 4"/>
+    <w:lsdException w:uiPriority="99" w:name="List Bullet 5"/>
+    <w:lsdException w:uiPriority="99" w:name="List Number 2"/>
+    <w:lsdException w:uiPriority="99" w:name="List Number 3"/>
+    <w:lsdException w:uiPriority="99" w:name="List Number 4"/>
+    <w:lsdException w:uiPriority="99" w:name="List Number 5"/>
+    <w:lsdException w:qFormat="1" w:unhideWhenUsed="0" w:uiPriority="10" w:semiHidden="0" w:name="Title"/>
+    <w:lsdException w:uiPriority="99" w:name="Closing"/>
+    <w:lsdException w:uiPriority="99" w:name="Signature"/>
+    <w:lsdException w:qFormat="1" w:uiPriority="1" w:name="Default Paragraph Font"/>
+    <w:lsdException w:qFormat="1" w:unhideWhenUsed="0" w:uiPriority="1" w:semiHidden="0" w:name="Body Text"/>
+    <w:lsdException w:uiPriority="99" w:name="Body Text Indent"/>
+    <w:lsdException w:uiPriority="99" w:name="List Continue"/>
+    <w:lsdException w:uiPriority="99" w:name="List Continue 2"/>
+    <w:lsdException w:uiPriority="99" w:name="List Continue 3"/>
+    <w:lsdException w:uiPriority="99" w:name="List Continue 4"/>
+    <w:lsdException w:uiPriority="99" w:name="List Continue 5"/>
+    <w:lsdException w:uiPriority="99" w:name="Message Header"/>
+    <w:lsdException w:qFormat="1" w:unhideWhenUsed="0" w:uiPriority="11" w:semiHidden="0" w:name="Subtitle"/>
+    <w:lsdException w:uiPriority="99" w:name="Salutation"/>
+    <w:lsdException w:uiPriority="99" w:name="Date"/>
+    <w:lsdException w:uiPriority="99" w:name="Body Text First Indent"/>
+    <w:lsdException w:uiPriority="99" w:name="Body Text First Indent 2"/>
+    <w:lsdException w:uiPriority="99" w:name="Note Heading"/>
+    <w:lsdException w:uiPriority="99" w:name="Body Text 2"/>
+    <w:lsdException w:uiPriority="99" w:name="Body Text 3"/>
+    <w:lsdException w:uiPriority="99" w:name="Body Text Indent 2"/>
+    <w:lsdException w:uiPriority="99" w:name="Body Text Indent 3"/>
+    <w:lsdException w:uiPriority="99" w:name="Block Text"/>
+    <w:lsdException w:uiPriority="99" w:name="Hyperlink"/>
+    <w:lsdException w:uiPriority="99" w:name="FollowedHyperlink"/>
+    <w:lsdException w:qFormat="1" w:unhideWhenUsed="0" w:uiPriority="22" w:semiHidden="0" w:name="Strong"/>
+    <w:lsdException w:qFormat="1" w:unhideWhenUsed="0" w:uiPriority="20" w:semiHidden="0" w:name="Emphasis"/>
+    <w:lsdException w:uiPriority="99" w:name="Document Map"/>
+    <w:lsdException w:uiPriority="99" w:name="Plain Text"/>
+    <w:lsdException w:uiPriority="99" w:name="E-mail Signature"/>
+    <w:lsdException w:uiPriority="99" w:name="Normal (Web)"/>
+    <w:lsdException w:uiPriority="99" w:name="HTML Acronym"/>
+    <w:lsdException w:uiPriority="99" w:name="HTML Address"/>
+    <w:lsdException w:uiPriority="99" w:name="HTML Cite"/>
+    <w:lsdException w:uiPriority="99" w:name="HTML Code"/>
+    <w:lsdException w:uiPriority="99" w:name="HTML Definition"/>
+    <w:lsdException w:uiPriority="99" w:name="HTML Keyboard"/>
+    <w:lsdException w:uiPriority="99" w:name="HTML Preformatted"/>
+    <w:lsdException w:uiPriority="99" w:name="HTML Sample"/>
+    <w:lsdException w:uiPriority="99" w:name="HTML Typewriter"/>
+    <w:lsdException w:uiPriority="99" w:name="HTML Variable"/>
+    <w:lsdException w:qFormat="1" w:uiPriority="99" w:name="Normal Table"/>
+    <w:lsdException w:uiPriority="99" w:name="annotation subject"/>
+    <w:lsdException w:uiPriority="99" w:name="Table Simple 1"/>
+    <w:lsdException w:uiPriority="99" w:name="Table Simple 2"/>
+    <w:lsdException w:uiPriority="99" w:name="Table Simple 3"/>
+    <w:lsdException w:uiPriority="99" w:name="Table Classic 1"/>
+    <w:lsdException w:uiPriority="99" w:name="Table Classic 2"/>
+    <w:lsdException w:uiPriority="99" w:name="Table Classic 3"/>
+    <w:lsdException w:uiPriority="99" w:name="Table Classic 4"/>
+    <w:lsdException w:uiPriority="99" w:name="Table Colorful 1"/>
+    <w:lsdException w:uiPriority="99" w:name="Table Colorful 2"/>
+    <w:lsdException w:uiPriority="99" w:name="Table Colorful 3"/>
+    <w:lsdException w:uiPriority="99" w:name="Table Columns 1"/>
+    <w:lsdException w:uiPriority="99" w:name="Table Columns 2"/>
+    <w:lsdException w:uiPriority="99" w:name="Table Columns 3"/>
+    <w:lsdException w:uiPriority="99" w:name="Table Columns 4"/>
+    <w:lsdException w:uiPriority="99" w:name="Table Columns 5"/>
+    <w:lsdException w:uiPriority="99" w:name="Table Grid 1"/>
+    <w:lsdException w:uiPriority="99" w:name="Table Grid 2"/>
+    <w:lsdException w:uiPriority="99" w:name="Table Grid 3"/>
+    <w:lsdException w:uiPriority="99" w:name="Table Grid 4"/>
+    <w:lsdException w:uiPriority="99" w:name="Table Grid 5"/>
+    <w:lsdException w:uiPriority="99" w:name="Table Grid 6"/>
+    <w:lsdException w:uiPriority="99" w:name="Table Grid 7"/>
+    <w:lsdException w:uiPriority="99" w:name="Table Grid 8"/>
+    <w:lsdException w:uiPriority="99" w:name="Table List 1"/>
+    <w:lsdException w:uiPriority="99" w:name="Table List 2"/>
+    <w:lsdException w:uiPriority="99" w:name="Table List 3"/>
+    <w:lsdException w:uiPriority="99" w:name="Table List 4"/>
+    <w:lsdException w:uiPriority="99" w:name="Table List 5"/>
+    <w:lsdException w:uiPriority="99" w:name="Table List 6"/>
+    <w:lsdException w:uiPriority="99" w:name="Table List 7"/>
+    <w:lsdException w:uiPriority="99" w:name="Table List 8"/>
+    <w:lsdException w:uiPriority="99" w:name="Table 3D effects 1"/>
+    <w:lsdException w:uiPriority="99" w:name="Table 3D effects 2"/>
+    <w:lsdException w:uiPriority="99" w:name="Table 3D effects 3"/>
+    <w:lsdException w:uiPriority="99" w:name="Table Contemporary"/>
+    <w:lsdException w:uiPriority="99" w:name="Table Elegant"/>
+    <w:lsdException w:uiPriority="99" w:name="Table Professional"/>
+    <w:lsdException w:uiPriority="99" w:name="Table Subtle 1"/>
+    <w:lsdException w:uiPriority="99" w:name="Table Subtle 2"/>
+    <w:lsdException w:uiPriority="99" w:name="Table Web 1"/>
+    <w:lsdException w:uiPriority="99" w:name="Table Web 2"/>
+    <w:lsdException w:uiPriority="99" w:name="Table Web 3"/>
+    <w:lsdException w:qFormat="1" w:uiPriority="99" w:name="Balloon Text"/>
+    <w:lsdException w:unhideWhenUsed="0" w:uiPriority="39" w:semiHidden="0" w:name="Table Grid"/>
+    <w:lsdException w:uiPriority="99" w:name="Table Theme"/>
+    <w:lsdException w:unhideWhenUsed="0" w:uiPriority="60" w:semiHidden="0" w:name="Light Shading"/>
+    <w:lsdException w:unhideWhenUsed="0" w:uiPriority="61" w:semiHidden="0" w:name="Light List"/>
+    <w:lsdException w:unhideWhenUsed="0" w:uiPriority="62" w:semiHidden="0" w:name="Light Grid"/>
+    <w:lsdException w:unhideWhenUsed="0" w:uiPriority="63" w:semiHidden="0" w:name="Medium Shading 1"/>
+    <w:lsdException w:unhideWhenUsed="0" w:uiPriority="64" w:semiHidden="0" w:name="Medium Shading 2"/>
+    <w:lsdException w:unhideWhenUsed="0" w:uiPriority="65" w:semiHidden="0" w:name="Medium List 1"/>
+    <w:lsdException w:unhideWhenUsed="0" w:uiPriority="66" w:semiHidden="0" w:name="Medium List 2"/>
+    <w:lsdException w:unhideWhenUsed="0" w:uiPriority="67" w:semiHidden="0" w:name="Medium Grid 1"/>
+    <w:lsdException w:unhideWhenUsed="0" w:uiPriority="68" w:semiHidden="0" w:name="Medium Grid 2"/>
+    <w:lsdException w:unhideWhenUsed="0" w:uiPriority="69" w:semiHidden="0" w:name="Medium Grid 3"/>
+    <w:lsdException w:unhideWhenUsed="0" w:uiPriority="70" w:semiHidden="0" w:name="Dark List"/>
+    <w:lsdException w:unhideWhenUsed="0" w:uiPriority="71" w:semiHidden="0" w:name="Colorful Shading"/>
+    <w:lsdException w:unhideWhenUsed="0" w:uiPriority="72" w:semiHidden="0" w:name="Colorful List"/>
+    <w:lsdException w:unhideWhenUsed="0" w:uiPriority="73" w:semiHidden="0" w:name="Colorful Grid"/>
+    <w:lsdException w:unhideWhenUsed="0" w:uiPriority="60" w:semiHidden="0" w:name="Light Shading Accent 1"/>
+    <w:lsdException w:unhideWhenUsed="0" w:uiPriority="61" w:semiHidden="0" w:name="Light List Accent 1"/>
+    <w:lsdException w:unhideWhenUsed="0" w:uiPriority="62" w:semiHidden="0" w:name="Light Grid Accent 1"/>
+    <w:lsdException w:unhideWhenUsed="0" w:uiPriority="63" w:semiHidden="0" w:name="Medium Shading 1 Accent 1"/>
+    <w:lsdException w:unhideWhenUsed="0" w:uiPriority="64" w:semiHidden="0" w:name="Medium Shading 2 Accent 1"/>
+    <w:lsdException w:unhideWhenUsed="0" w:uiPriority="65" w:semiHidden="0" w:name="Medium List 1 Accent 1"/>
+    <w:lsdException w:qFormat="1" w:unhideWhenUsed="0" w:uiPriority="1" w:semiHidden="0" w:name="List Paragraph"/>
+    <w:lsdException w:unhideWhenUsed="0" w:uiPriority="66" w:semiHidden="0" w:name="Medium List 2 Accent 1"/>
+    <w:lsdException w:unhideWhenUsed="0" w:uiPriority="67" w:semiHidden="0" w:name="Medium Grid 1 Accent 1"/>
+    <w:lsdException w:unhideWhenUsed="0" w:uiPriority="68" w:semiHidden="0" w:name="Medium Grid 2 Accent 1"/>
+    <w:lsdException w:unhideWhenUsed="0" w:uiPriority="69" w:semiHidden="0" w:name="Medium Grid 3 Accent 1"/>
+    <w:lsdException w:unhideWhenUsed="0" w:uiPriority="70" w:semiHidden="0" w:name="Dark List Accent 1"/>
+    <w:lsdException w:unhideWhenUsed="0" w:uiPriority="71" w:semiHidden="0" w:name="Colorful Shading Accent 1"/>
+    <w:lsdException w:unhideWhenUsed="0" w:uiPriority="72" w:semiHidden="0" w:name="Colorful List Accent 1"/>
+    <w:lsdException w:unhideWhenUsed="0" w:uiPriority="73" w:semiHidden="0" w:name="Colorful Grid Accent 1"/>
+    <w:lsdException w:unhideWhenUsed="0" w:uiPriority="60" w:semiHidden="0" w:name="Light Shading Accent 2"/>
+    <w:lsdException w:unhideWhenUsed="0" w:uiPriority="61" w:semiHidden="0" w:name="Light List Accent 2"/>
+    <w:lsdException w:unhideWhenUsed="0" w:uiPriority="62" w:semiHidden="0" w:name="Light Grid Accent 2"/>
+    <w:lsdException w:unhideWhenUsed="0" w:uiPriority="63" w:semiHidden="0" w:name="Medium Shading 1 Accent 2"/>
+    <w:lsdException w:unhideWhenUsed="0" w:uiPriority="64" w:semiHidden="0" w:name="Medium Shading 2 Accent 2"/>
+    <w:lsdException w:unhideWhenUsed="0" w:uiPriority="65" w:semiHidden="0" w:name="Medium List 1 Accent 2"/>
+    <w:lsdException w:unhideWhenUsed="0" w:uiPriority="66" w:semiHidden="0" w:name="Medium List 2 Accent 2"/>
+    <w:lsdException w:unhideWhenUsed="0" w:uiPriority="67" w:semiHidden="0" w:name="Medium Grid 1 Accent 2"/>
+    <w:lsdException w:unhideWhenUsed="0" w:uiPriority="68" w:semiHidden="0" w:name="Medium Grid 2 Accent 2"/>
+    <w:lsdException w:unhideWhenUsed="0" w:uiPriority="69" w:semiHidden="0" w:name="Medium Grid 3 Accent 2"/>
+    <w:lsdException w:unhideWhenUsed="0" w:uiPriority="70" w:semiHidden="0" w:name="Dark List Accent 2"/>
+    <w:lsdException w:unhideWhenUsed="0" w:uiPriority="71" w:semiHidden="0" w:name="Colorful Shading Accent 2"/>
+    <w:lsdException w:unhideWhenUsed="0" w:uiPriority="72" w:semiHidden="0" w:name="Colorful List Accent 2"/>
+    <w:lsdException w:unhideWhenUsed="0" w:uiPriority="73" w:semiHidden="0" w:name="Colorful Grid Accent 2"/>
+    <w:lsdException w:unhideWhenUsed="0" w:uiPriority="60" w:semiHidden="0" w:name="Light Shading Accent 3"/>
+    <w:lsdException w:unhideWhenUsed="0" w:uiPriority="61" w:semiHidden="0" w:name="Light List Accent 3"/>
+    <w:lsdException w:unhideWhenUsed="0" w:uiPriority="62" w:semiHidden="0" w:name="Light Grid Accent 3"/>
+    <w:lsdException w:unhideWhenUsed="0" w:uiPriority="63" w:semiHidden="0" w:name="Medium Shading 1 Accent 3"/>
+    <w:lsdException w:unhideWhenUsed="0" w:uiPriority="64" w:semiHidden="0" w:name="Medium Shading 2 Accent 3"/>
+    <w:lsdException w:unhideWhenUsed="0" w:uiPriority="65" w:semiHidden="0" w:name="Medium List 1 Accent 3"/>
+    <w:lsdException w:unhideWhenUsed="0" w:uiPriority="66" w:semiHidden="0" w:name="Medium List 2 Accent 3"/>
+    <w:lsdException w:unhideWhenUsed="0" w:uiPriority="67" w:semiHidden="0" w:name="Medium Grid 1 Accent 3"/>
+    <w:lsdException w:unhideWhenUsed="0" w:uiPriority="68" w:semiHidden="0" w:name="Medium Grid 2 Accent 3"/>
+    <w:lsdException w:unhideWhenUsed="0" w:uiPriority="69" w:semiHidden="0" w:name="Medium Grid 3 Accent 3"/>
+    <w:lsdException w:unhideWhenUsed="0" w:uiPriority="70" w:semiHidden="0" w:name="Dark List Accent 3"/>
+    <w:lsdException w:unhideWhenUsed="0" w:uiPriority="71" w:semiHidden="0" w:name="Colorful Shading Accent 3"/>
+    <w:lsdException w:unhideWhenUsed="0" w:uiPriority="72" w:semiHidden="0" w:name="Colorful List Accent 3"/>
+    <w:lsdException w:unhideWhenUsed="0" w:uiPriority="73" w:semiHidden="0" w:name="Colorful Grid Accent 3"/>
+    <w:lsdException w:unhideWhenUsed="0" w:uiPriority="60" w:semiHidden="0" w:name="Light Shading Accent 4"/>
+    <w:lsdException w:unhideWhenUsed="0" w:uiPriority="61" w:semiHidden="0" w:name="Light List Accent 4"/>
+    <w:lsdException w:unhideWhenUsed="0" w:uiPriority="62" w:semiHidden="0" w:name="Light Grid Accent 4"/>
+    <w:lsdException w:unhideWhenUsed="0" w:uiPriority="63" w:semiHidden="0" w:name="Medium Shading 1 Accent 4"/>
+    <w:lsdException w:unhideWhenUsed="0" w:uiPriority="64" w:semiHidden="0" w:name="Medium Shading 2 Accent 4"/>
+    <w:lsdException w:unhideWhenUsed="0" w:uiPriority="65" w:semiHidden="0" w:name="Medium List 1 Accent 4"/>
+    <w:lsdException w:unhideWhenUsed="0" w:uiPriority="66" w:semiHidden="0" w:name="Medium List 2 Accent 4"/>
+    <w:lsdException w:unhideWhenUsed="0" w:uiPriority="67" w:semiHidden="0" w:name="Medium Grid 1 Accent 4"/>
+    <w:lsdException w:unhideWhenUsed="0" w:uiPriority="68" w:semiHidden="0" w:name="Medium Grid 2 Accent 4"/>
+    <w:lsdException w:unhideWhenUsed="0" w:uiPriority="69" w:semiHidden="0" w:name="Medium Grid 3 Accent 4"/>
+    <w:lsdException w:unhideWhenUsed="0" w:uiPriority="70" w:semiHidden="0" w:name="Dark List Accent 4"/>
+    <w:lsdException w:unhideWhenUsed="0" w:uiPriority="71" w:semiHidden="0" w:name="Colorful Shading Accent 4"/>
+    <w:lsdException w:unhideWhenUsed="0" w:uiPriority="72" w:semiHidden="0" w:name="Colorful List Accent 4"/>
+    <w:lsdException w:unhideWhenUsed="0" w:uiPriority="73" w:semiHidden="0" w:name="Colorful Grid Accent 4"/>
+    <w:lsdException w:unhideWhenUsed="0" w:uiPriority="60" w:semiHidden="0" w:name="Light Shading Accent 5"/>
+    <w:lsdException w:unhideWhenUsed="0" w:uiPriority="61" w:semiHidden="0" w:name="Light List Accent 5"/>
+    <w:lsdException w:unhideWhenUsed="0" w:uiPriority="62" w:semiHidden="0" w:name="Light Grid Accent 5"/>
+    <w:lsdException w:unhideWhenUsed="0" w:uiPriority="63" w:semiHidden="0" w:name="Medium Shading 1 Accent 5"/>
+    <w:lsdException w:unhideWhenUsed="0" w:uiPriority="64" w:semiHidden="0" w:name="Medium Shading 2 Accent 5"/>
+    <w:lsdException w:unhideWhenUsed="0" w:uiPriority="65" w:semiHidden="0" w:name="Medium List 1 Accent 5"/>
+    <w:lsdException w:unhideWhenUsed="0" w:uiPriority="66" w:semiHidden="0" w:name="Medium List 2 Accent 5"/>
+    <w:lsdException w:unhideWhenUsed="0" w:uiPriority="67" w:semiHidden="0" w:name="Medium Grid 1 Accent 5"/>
+    <w:lsdException w:unhideWhenUsed="0" w:uiPriority="68" w:semiHidden="0" w:name="Medium Grid 2 Accent 5"/>
+    <w:lsdException w:unhideWhenUsed="0" w:uiPriority="69" w:semiHidden="0" w:name="Medium Grid 3 Accent 5"/>
+    <w:lsdException w:unhideWhenUsed="0" w:uiPriority="70" w:semiHidden="0" w:name="Dark List Accent 5"/>
+    <w:lsdException w:unhideWhenUsed="0" w:uiPriority="71" w:semiHidden="0" w:name="Colorful Shading Accent 5"/>
+    <w:lsdException w:unhideWhenUsed="0" w:uiPriority="72" w:semiHidden="0" w:name="Colorful List Accent 5"/>
+    <w:lsdException w:unhideWhenUsed="0" w:uiPriority="73" w:semiHidden="0" w:name="Colorful Grid Accent 5"/>
+    <w:lsdException w:unhideWhenUsed="0" w:uiPriority="60" w:semiHidden="0" w:name="Light Shading Accent 6"/>
+    <w:lsdException w:unhideWhenUsed="0" w:uiPriority="61" w:semiHidden="0" w:name="Light List Accent 6"/>
+    <w:lsdException w:unhideWhenUsed="0" w:uiPriority="62" w:semiHidden="0" w:name="Light Grid Accent 6"/>
+    <w:lsdException w:unhideWhenUsed="0" w:uiPriority="63" w:semiHidden="0" w:name="Medium Shading 1 Accent 6"/>
+    <w:lsdException w:unhideWhenUsed="0" w:uiPriority="64" w:semiHidden="0" w:name="Medium Shading 2 Accent 6"/>
+    <w:lsdException w:unhideWhenUsed="0" w:uiPriority="65" w:semiHidden="0" w:name="Medium List 1 Accent 6"/>
+    <w:lsdException w:unhideWhenUsed="0" w:uiPriority="66" w:semiHidden="0" w:name="Medium List 2 Accent 6"/>
+    <w:lsdException w:unhideWhenUsed="0" w:uiPriority="67" w:semiHidden="0" w:name="Medium Grid 1 Accent 6"/>
+    <w:lsdException w:unhideWhenUsed="0" w:uiPriority="68" w:semiHidden="0" w:name="Medium Grid 2 Accent 6"/>
+    <w:lsdException w:unhideWhenUsed="0" w:uiPriority="69" w:semiHidden="0" w:name="Medium Grid 3 Accent 6"/>
+    <w:lsdException w:unhideWhenUsed="0" w:uiPriority="70" w:semiHidden="0" w:name="Dark List Accent 6"/>
+    <w:lsdException w:unhideWhenUsed="0" w:uiPriority="71" w:semiHidden="0" w:name="Colorful Shading Accent 6"/>
+    <w:lsdException w:unhideWhenUsed="0" w:uiPriority="72" w:semiHidden="0" w:name="Colorful List Accent 6"/>
+    <w:lsdException w:unhideWhenUsed="0" w:uiPriority="73" w:semiHidden="0" w:name="Colorful Grid Accent 6"/>
   </w:latentStyles>
-  <w:style w:type="paragraph" w:default="1" w:styleId="Normal">
+  <w:style w:type="paragraph" w:default="1" w:styleId="1">
     <w:name w:val="Normal"/>
     <w:qFormat/>
+    <w:uiPriority w:val="0"/>
+    <w:pPr>
+      <w:widowControl w:val="0"/>
+      <w:autoSpaceDE w:val="0"/>
+      <w:autoSpaceDN w:val="0"/>
+    </w:pPr>
     <w:rPr>
-      <w:rFonts w:ascii="Times New Roman" w:eastAsia="Times New Roman" w:hAnsi="Times New Roman" w:cs="Times New Roman"/>
+      <w:rFonts w:ascii="Times New Roman" w:hAnsi="Times New Roman" w:eastAsia="Times New Roman" w:cs="Times New Roman"/>
+      <w:sz w:val="22"/>
+      <w:szCs w:val="22"/>
+      <w:lang w:val="en-US" w:eastAsia="en-US" w:bidi="ar-SA"/>
     </w:rPr>
   </w:style>
-  <w:style w:type="paragraph" w:styleId="Heading1">
+  <w:style w:type="paragraph" w:styleId="2">
     <w:name w:val="heading 1"/>
-    <w:basedOn w:val="Normal"/>
+    <w:basedOn w:val="1"/>
+    <w:qFormat/>
     <w:uiPriority w:val="9"/>
-    <w:qFormat/>
     <w:pPr>
       <w:spacing w:before="32"/>
       <w:ind w:left="279"/>
@@ -9524,12 +9973,12 @@
       <w:szCs w:val="160"/>
     </w:rPr>
   </w:style>
-  <w:style w:type="paragraph" w:styleId="Heading2">
+  <w:style w:type="paragraph" w:styleId="3">
     <w:name w:val="heading 2"/>
-    <w:basedOn w:val="Normal"/>
-    <w:uiPriority w:val="9"/>
+    <w:basedOn w:val="1"/>
     <w:unhideWhenUsed/>
     <w:qFormat/>
+    <w:uiPriority w:val="9"/>
     <w:pPr>
       <w:spacing w:before="192"/>
       <w:ind w:left="105"/>
@@ -9542,12 +9991,12 @@
       <w:szCs w:val="72"/>
     </w:rPr>
   </w:style>
-  <w:style w:type="paragraph" w:styleId="Heading3">
+  <w:style w:type="paragraph" w:styleId="4">
     <w:name w:val="heading 3"/>
-    <w:basedOn w:val="Normal"/>
-    <w:uiPriority w:val="9"/>
+    <w:basedOn w:val="1"/>
     <w:unhideWhenUsed/>
     <w:qFormat/>
+    <w:uiPriority w:val="9"/>
     <w:pPr>
       <w:ind w:left="639" w:right="3081"/>
       <w:jc w:val="center"/>
@@ -9560,12 +10009,12 @@
       <w:szCs w:val="40"/>
     </w:rPr>
   </w:style>
-  <w:style w:type="paragraph" w:styleId="Heading4">
+  <w:style w:type="paragraph" w:styleId="5">
     <w:name w:val="heading 4"/>
-    <w:basedOn w:val="Normal"/>
-    <w:uiPriority w:val="9"/>
+    <w:basedOn w:val="1"/>
     <w:unhideWhenUsed/>
     <w:qFormat/>
+    <w:uiPriority w:val="9"/>
     <w:pPr>
       <w:spacing w:before="89"/>
       <w:ind w:right="1315"/>
@@ -9579,12 +10028,12 @@
       <w:szCs w:val="28"/>
     </w:rPr>
   </w:style>
-  <w:style w:type="paragraph" w:styleId="Heading5">
+  <w:style w:type="paragraph" w:styleId="6">
     <w:name w:val="heading 5"/>
-    <w:basedOn w:val="Normal"/>
-    <w:uiPriority w:val="9"/>
+    <w:basedOn w:val="1"/>
     <w:unhideWhenUsed/>
     <w:qFormat/>
+    <w:uiPriority w:val="9"/>
     <w:pPr>
       <w:ind w:left="532"/>
       <w:outlineLvl w:val="4"/>
@@ -9596,12 +10045,12 @@
       <w:szCs w:val="24"/>
     </w:rPr>
   </w:style>
-  <w:style w:type="paragraph" w:styleId="Heading6">
+  <w:style w:type="paragraph" w:styleId="7">
     <w:name w:val="heading 6"/>
-    <w:basedOn w:val="Normal"/>
-    <w:uiPriority w:val="9"/>
+    <w:basedOn w:val="1"/>
     <w:unhideWhenUsed/>
     <w:qFormat/>
+    <w:uiPriority w:val="9"/>
     <w:pPr>
       <w:ind w:left="1339"/>
       <w:outlineLvl w:val="5"/>
@@ -9611,11 +10060,11 @@
       <w:bCs/>
     </w:rPr>
   </w:style>
-  <w:style w:type="paragraph" w:styleId="Heading7">
+  <w:style w:type="paragraph" w:styleId="8">
     <w:name w:val="heading 7"/>
-    <w:basedOn w:val="Normal"/>
+    <w:basedOn w:val="1"/>
+    <w:qFormat/>
     <w:uiPriority w:val="1"/>
-    <w:qFormat/>
     <w:pPr>
       <w:ind w:left="559"/>
       <w:outlineLvl w:val="6"/>
@@ -9627,19 +10076,20 @@
       <w:iCs/>
     </w:rPr>
   </w:style>
-  <w:style w:type="character" w:default="1" w:styleId="DefaultParagraphFont">
+  <w:style w:type="character" w:default="1" w:styleId="9">
     <w:name w:val="Default Paragraph Font"/>
-    <w:uiPriority w:val="1"/>
     <w:semiHidden/>
     <w:unhideWhenUsed/>
+    <w:qFormat/>
+    <w:uiPriority w:val="1"/>
   </w:style>
-  <w:style w:type="table" w:default="1" w:styleId="TableNormal">
+  <w:style w:type="table" w:default="1" w:styleId="10">
     <w:name w:val="Normal Table"/>
-    <w:uiPriority w:val="99"/>
     <w:semiHidden/>
     <w:unhideWhenUsed/>
+    <w:qFormat/>
+    <w:uiPriority w:val="99"/>
     <w:tblPr>
-      <w:tblInd w:w="0" w:type="dxa"/>
       <w:tblCellMar>
         <w:top w:w="0" w:type="dxa"/>
         <w:left w:w="108" w:type="dxa"/>
@@ -9648,41 +10098,33 @@
       </w:tblCellMar>
     </w:tblPr>
   </w:style>
-  <w:style w:type="numbering" w:default="1" w:styleId="NoList">
-    <w:name w:val="No List"/>
-    <w:uiPriority w:val="99"/>
+  <w:style w:type="paragraph" w:styleId="11">
+    <w:name w:val="Balloon Text"/>
+    <w:basedOn w:val="1"/>
+    <w:link w:val="19"/>
     <w:semiHidden/>
     <w:unhideWhenUsed/>
+    <w:qFormat/>
+    <w:uiPriority w:val="99"/>
+    <w:rPr>
+      <w:rFonts w:ascii="Segoe UI" w:hAnsi="Segoe UI" w:cs="Segoe UI"/>
+      <w:sz w:val="18"/>
+      <w:szCs w:val="18"/>
+    </w:rPr>
   </w:style>
-  <w:style w:type="paragraph" w:styleId="BodyText">
+  <w:style w:type="paragraph" w:styleId="12">
     <w:name w:val="Body Text"/>
-    <w:basedOn w:val="Normal"/>
+    <w:basedOn w:val="1"/>
+    <w:qFormat/>
     <w:uiPriority w:val="1"/>
+  </w:style>
+  <w:style w:type="paragraph" w:styleId="13">
+    <w:name w:val="footer"/>
+    <w:basedOn w:val="1"/>
+    <w:link w:val="18"/>
+    <w:unhideWhenUsed/>
     <w:qFormat/>
-  </w:style>
-  <w:style w:type="paragraph" w:styleId="ListParagraph">
-    <w:name w:val="List Paragraph"/>
-    <w:basedOn w:val="Normal"/>
-    <w:uiPriority w:val="1"/>
-    <w:qFormat/>
-    <w:pPr>
-      <w:spacing w:line="274" w:lineRule="exact"/>
-      <w:ind w:left="1612" w:hanging="361"/>
-    </w:pPr>
-  </w:style>
-  <w:style w:type="paragraph" w:customStyle="1" w:styleId="TableParagraph">
-    <w:name w:val="Table Paragraph"/>
-    <w:basedOn w:val="Normal"/>
-    <w:uiPriority w:val="1"/>
-    <w:qFormat/>
-  </w:style>
-  <w:style w:type="paragraph" w:styleId="Header">
-    <w:name w:val="header"/>
-    <w:basedOn w:val="Normal"/>
-    <w:link w:val="HeaderChar"/>
     <w:uiPriority w:val="99"/>
-    <w:unhideWhenUsed/>
-    <w:rsid w:val="00373882"/>
     <w:pPr>
       <w:tabs>
         <w:tab w:val="center" w:pos="4513"/>
@@ -9690,23 +10132,13 @@
       </w:tabs>
     </w:pPr>
   </w:style>
-  <w:style w:type="character" w:customStyle="1" w:styleId="HeaderChar">
-    <w:name w:val="Header Char"/>
-    <w:basedOn w:val="DefaultParagraphFont"/>
-    <w:link w:val="Header"/>
+  <w:style w:type="paragraph" w:styleId="14">
+    <w:name w:val="header"/>
+    <w:basedOn w:val="1"/>
+    <w:link w:val="17"/>
+    <w:unhideWhenUsed/>
+    <w:qFormat/>
     <w:uiPriority w:val="99"/>
-    <w:rsid w:val="00373882"/>
-    <w:rPr>
-      <w:rFonts w:ascii="Times New Roman" w:eastAsia="Times New Roman" w:hAnsi="Times New Roman" w:cs="Times New Roman"/>
-    </w:rPr>
-  </w:style>
-  <w:style w:type="paragraph" w:styleId="Footer">
-    <w:name w:val="footer"/>
-    <w:basedOn w:val="Normal"/>
-    <w:link w:val="FooterChar"/>
-    <w:uiPriority w:val="99"/>
-    <w:unhideWhenUsed/>
-    <w:rsid w:val="00373882"/>
     <w:pPr>
       <w:tabs>
         <w:tab w:val="center" w:pos="4513"/>
@@ -9714,39 +10146,51 @@
       </w:tabs>
     </w:pPr>
   </w:style>
-  <w:style w:type="character" w:customStyle="1" w:styleId="FooterChar">
-    <w:name w:val="Footer Char"/>
-    <w:basedOn w:val="DefaultParagraphFont"/>
-    <w:link w:val="Footer"/>
+  <w:style w:type="paragraph" w:styleId="15">
+    <w:name w:val="List Paragraph"/>
+    <w:basedOn w:val="1"/>
+    <w:qFormat/>
+    <w:uiPriority w:val="1"/>
+    <w:pPr>
+      <w:spacing w:line="274" w:lineRule="exact"/>
+      <w:ind w:left="1612" w:hanging="361"/>
+    </w:pPr>
+  </w:style>
+  <w:style w:type="paragraph" w:customStyle="1" w:styleId="16">
+    <w:name w:val="Table Paragraph"/>
+    <w:basedOn w:val="1"/>
+    <w:qFormat/>
+    <w:uiPriority w:val="1"/>
+  </w:style>
+  <w:style w:type="character" w:customStyle="1" w:styleId="17">
+    <w:name w:val="Header Char"/>
+    <w:basedOn w:val="9"/>
+    <w:link w:val="14"/>
+    <w:qFormat/>
     <w:uiPriority w:val="99"/>
-    <w:rsid w:val="00373882"/>
     <w:rPr>
-      <w:rFonts w:ascii="Times New Roman" w:eastAsia="Times New Roman" w:hAnsi="Times New Roman" w:cs="Times New Roman"/>
+      <w:rFonts w:ascii="Times New Roman" w:hAnsi="Times New Roman" w:eastAsia="Times New Roman" w:cs="Times New Roman"/>
     </w:rPr>
   </w:style>
-  <w:style w:type="paragraph" w:styleId="BalloonText">
-    <w:name w:val="Balloon Text"/>
-    <w:basedOn w:val="Normal"/>
-    <w:link w:val="BalloonTextChar"/>
+  <w:style w:type="character" w:customStyle="1" w:styleId="18">
+    <w:name w:val="Footer Char"/>
+    <w:basedOn w:val="9"/>
+    <w:link w:val="13"/>
+    <w:qFormat/>
     <w:uiPriority w:val="99"/>
-    <w:semiHidden/>
-    <w:unhideWhenUsed/>
-    <w:rsid w:val="00345102"/>
     <w:rPr>
-      <w:rFonts w:ascii="Segoe UI" w:hAnsi="Segoe UI" w:cs="Segoe UI"/>
-      <w:sz w:val="18"/>
-      <w:szCs w:val="18"/>
+      <w:rFonts w:ascii="Times New Roman" w:hAnsi="Times New Roman" w:eastAsia="Times New Roman" w:cs="Times New Roman"/>
     </w:rPr>
   </w:style>
-  <w:style w:type="character" w:customStyle="1" w:styleId="BalloonTextChar">
+  <w:style w:type="character" w:customStyle="1" w:styleId="19">
     <w:name w:val="Balloon Text Char"/>
-    <w:basedOn w:val="DefaultParagraphFont"/>
-    <w:link w:val="BalloonText"/>
+    <w:basedOn w:val="9"/>
+    <w:link w:val="11"/>
+    <w:semiHidden/>
+    <w:qFormat/>
     <w:uiPriority w:val="99"/>
-    <w:semiHidden/>
-    <w:rsid w:val="00345102"/>
     <w:rPr>
-      <w:rFonts w:ascii="Segoe UI" w:eastAsia="Times New Roman" w:hAnsi="Segoe UI" w:cs="Segoe UI"/>
+      <w:rFonts w:ascii="Segoe UI" w:hAnsi="Segoe UI" w:eastAsia="Times New Roman" w:cs="Segoe UI"/>
       <w:sz w:val="18"/>
       <w:szCs w:val="18"/>
     </w:rPr>
@@ -10033,6 +10477,25 @@
     </a:fmtScheme>
   </a:themeElements>
   <a:objectDefaults/>
-  <a:extraClrSchemeLst/>
 </a:theme>
+</file>
+
+<file path=customXml/item1.xml><?xml version="1.0" encoding="utf-8"?>
+<s:customData xmlns="http://www.wps.cn/officeDocument/2013/wpsCustomData" xmlns:s="http://www.wps.cn/officeDocument/2013/wpsCustomData">
+  <customSectProps>
+    <customSectPr/>
+    <customSectPr/>
+  </customSectProps>
+  <customShpExts>
+    <customShpInfo spid="_x0000_s1026"/>
+  </customShpExts>
+</s:customData>
+</file>
+
+<file path=customXml/itemProps1.xml><?xml version="1.0" encoding="utf-8"?>
+<ds:datastoreItem xmlns:ds="http://schemas.openxmlformats.org/officeDocument/2006/customXml" ds:itemID="{B1977F7D-205B-4081-913C-38D41E755F92}">
+  <ds:schemaRefs>
+    <ds:schemaRef ds:uri="http://www.wps.cn/officeDocument/2013/wpsCustomData"/>
+  </ds:schemaRefs>
+</ds:datastoreItem>
 </file>
--- a/public/files/8. Induction Training.docx
+++ b/public/files/8. Induction Training.docx
@@ -81,6 +81,7 @@
         <w:rPr>
           <w:b/>
           <w:sz w:val="20"/>
+          <w:highlight w:val="none"/>
         </w:rPr>
       </w:pPr>
     </w:p>
@@ -90,6 +91,7 @@
         <w:rPr>
           <w:b/>
           <w:sz w:val="20"/>
+          <w:highlight w:val="none"/>
         </w:rPr>
       </w:pPr>
     </w:p>
@@ -100,6 +102,7 @@
         <w:rPr>
           <w:b/>
           <w:sz w:val="10"/>
+          <w:highlight w:val="none"/>
         </w:rPr>
       </w:pPr>
     </w:p>
@@ -164,12 +167,14 @@
               <w:rPr>
                 <w:rFonts w:hint="default"/>
                 <w:b/>
+                <w:highlight w:val="none"/>
                 <w:lang w:val="en-US"/>
               </w:rPr>
             </w:pPr>
             <w:r>
               <w:rPr>
                 <w:b/>
+                <w:highlight w:val="none"/>
               </w:rPr>
               <w:t xml:space="preserve">Name: </w:t>
             </w:r>
@@ -177,7 +182,7 @@
               <w:rPr>
                 <w:rFonts w:hint="default"/>
                 <w:b/>
-                <w:highlight w:val="green"/>
+                <w:highlight w:val="none"/>
                 <w:lang w:val="en-US"/>
               </w:rPr>
               <w:t>fullName</w:t>
@@ -198,11 +203,13 @@
               <w:ind w:left="107"/>
               <w:rPr>
                 <w:b/>
+                <w:highlight w:val="none"/>
               </w:rPr>
             </w:pPr>
             <w:r>
               <w:rPr>
                 <w:b/>
+                <w:highlight w:val="none"/>
               </w:rPr>
               <w:t>Date</w:t>
             </w:r>
@@ -210,12 +217,14 @@
               <w:rPr>
                 <w:b/>
                 <w:spacing w:val="-2"/>
+                <w:highlight w:val="none"/>
               </w:rPr>
               <w:t xml:space="preserve"> </w:t>
             </w:r>
             <w:r>
               <w:rPr>
                 <w:b/>
+                <w:highlight w:val="none"/>
               </w:rPr>
               <w:t>of</w:t>
             </w:r>
@@ -223,12 +232,14 @@
               <w:rPr>
                 <w:b/>
                 <w:spacing w:val="-3"/>
+                <w:highlight w:val="none"/>
               </w:rPr>
               <w:t xml:space="preserve"> </w:t>
             </w:r>
             <w:r>
               <w:rPr>
                 <w:b/>
+                <w:highlight w:val="none"/>
               </w:rPr>
               <w:t xml:space="preserve">Employment: </w:t>
             </w:r>
@@ -236,7 +247,7 @@
               <w:rPr>
                 <w:rFonts w:hint="default"/>
                 <w:b/>
-                <w:highlight w:val="green"/>
+                <w:highlight w:val="none"/>
                 <w:lang w:val="en-US"/>
               </w:rPr>
               <w:t>empDate</w:t>
@@ -257,11 +268,13 @@
               <w:ind w:left="108"/>
               <w:rPr>
                 <w:b/>
+                <w:highlight w:val="none"/>
               </w:rPr>
             </w:pPr>
             <w:r>
               <w:rPr>
                 <w:b/>
+                <w:highlight w:val="none"/>
               </w:rPr>
               <w:t>Trainer</w:t>
             </w:r>
@@ -269,12 +282,14 @@
               <w:rPr>
                 <w:b/>
                 <w:spacing w:val="-4"/>
+                <w:highlight w:val="none"/>
               </w:rPr>
               <w:t xml:space="preserve"> </w:t>
             </w:r>
             <w:r>
               <w:rPr>
                 <w:b/>
+                <w:highlight w:val="none"/>
               </w:rPr>
               <w:t>Signature:</w:t>
             </w:r>
@@ -286,6 +301,7 @@
               <w:ind w:left="108"/>
               <w:rPr>
                 <w:b/>
+                <w:highlight w:val="none"/>
               </w:rPr>
             </w:pPr>
           </w:p>
@@ -296,6 +312,7 @@
               <w:ind w:left="108"/>
               <w:rPr>
                 <w:b/>
+                <w:highlight w:val="none"/>
               </w:rPr>
             </w:pPr>
           </w:p>
@@ -306,6 +323,7 @@
               <w:ind w:left="108"/>
               <w:rPr>
                 <w:b/>
+                <w:highlight w:val="none"/>
               </w:rPr>
             </w:pPr>
           </w:p>
@@ -316,6 +334,7 @@
               <w:ind w:left="108"/>
               <w:rPr>
                 <w:b/>
+                <w:highlight w:val="none"/>
               </w:rPr>
             </w:pPr>
           </w:p>
@@ -326,11 +345,13 @@
               <w:ind w:left="108"/>
               <w:rPr>
                 <w:b/>
+                <w:highlight w:val="none"/>
               </w:rPr>
             </w:pPr>
             <w:r>
               <w:rPr>
                 <w:b/>
+                <w:highlight w:val="none"/>
               </w:rPr>
               <w:drawing>
                 <wp:inline distT="0" distB="0" distL="0" distR="0">
@@ -415,11 +436,13 @@
               <w:jc w:val="center"/>
               <w:rPr>
                 <w:b/>
+                <w:highlight w:val="none"/>
               </w:rPr>
             </w:pPr>
             <w:r>
               <w:rPr>
                 <w:b/>
+                <w:highlight w:val="none"/>
               </w:rPr>
               <w:t>Description</w:t>
             </w:r>
@@ -427,12 +450,14 @@
               <w:rPr>
                 <w:b/>
                 <w:spacing w:val="-2"/>
+                <w:highlight w:val="none"/>
               </w:rPr>
               <w:t xml:space="preserve"> </w:t>
             </w:r>
             <w:r>
               <w:rPr>
                 <w:b/>
+                <w:highlight w:val="none"/>
               </w:rPr>
               <w:t>of</w:t>
             </w:r>
@@ -440,12 +465,14 @@
               <w:rPr>
                 <w:b/>
                 <w:spacing w:val="-3"/>
+                <w:highlight w:val="none"/>
               </w:rPr>
               <w:t xml:space="preserve"> </w:t>
             </w:r>
             <w:r>
               <w:rPr>
                 <w:b/>
+                <w:highlight w:val="none"/>
               </w:rPr>
               <w:t>Training</w:t>
             </w:r>
@@ -453,12 +480,14 @@
               <w:rPr>
                 <w:b/>
                 <w:spacing w:val="-1"/>
+                <w:highlight w:val="none"/>
               </w:rPr>
               <w:t xml:space="preserve"> </w:t>
             </w:r>
             <w:r>
               <w:rPr>
                 <w:b/>
+                <w:highlight w:val="none"/>
               </w:rPr>
               <w:t>given</w:t>
             </w:r>
@@ -478,24 +507,37 @@
               <w:ind w:left="756" w:right="179" w:hanging="548"/>
               <w:rPr>
                 <w:b/>
+                <w:highlight w:val="none"/>
               </w:rPr>
             </w:pPr>
             <w:r>
               <w:rPr>
                 <w:b/>
-              </w:rPr>
-              <w:t>Training Completed</w:t>
+                <w:highlight w:val="none"/>
+              </w:rPr>
+              <w:t>Trai</w:t>
+            </w:r>
+            <w:bookmarkStart w:id="1" w:name="_GoBack"/>
+            <w:bookmarkEnd w:id="1"/>
+            <w:r>
+              <w:rPr>
+                <w:b/>
+                <w:highlight w:val="none"/>
+              </w:rPr>
+              <w:t>ning Completed</w:t>
             </w:r>
             <w:r>
               <w:rPr>
                 <w:b/>
                 <w:spacing w:val="-52"/>
+                <w:highlight w:val="none"/>
               </w:rPr>
               <w:t xml:space="preserve"> </w:t>
             </w:r>
             <w:r>
               <w:rPr>
                 <w:b/>
+                <w:highlight w:val="none"/>
               </w:rPr>
               <w:t>YES/NO</w:t>
             </w:r>
@@ -534,11 +576,13 @@
               <w:ind w:left="107"/>
               <w:rPr>
                 <w:b/>
+                <w:highlight w:val="none"/>
               </w:rPr>
             </w:pPr>
             <w:r>
               <w:rPr>
                 <w:b/>
+                <w:highlight w:val="none"/>
               </w:rPr>
               <w:t>Induction</w:t>
             </w:r>
@@ -546,12 +590,14 @@
               <w:rPr>
                 <w:b/>
                 <w:spacing w:val="-3"/>
+                <w:highlight w:val="none"/>
               </w:rPr>
               <w:t xml:space="preserve"> </w:t>
             </w:r>
             <w:r>
               <w:rPr>
                 <w:b/>
+                <w:highlight w:val="none"/>
               </w:rPr>
               <w:t>Training</w:t>
             </w:r>
@@ -566,6 +612,7 @@
               <w:pStyle w:val="16"/>
               <w:rPr>
                 <w:sz w:val="20"/>
+                <w:highlight w:val="none"/>
               </w:rPr>
             </w:pPr>
           </w:p>
@@ -603,11 +650,13 @@
               <w:ind w:left="107" w:right="108"/>
               <w:rPr>
                 <w:sz w:val="20"/>
-              </w:rPr>
-            </w:pPr>
-            <w:r>
-              <w:rPr>
-                <w:sz w:val="20"/>
+                <w:highlight w:val="none"/>
+              </w:rPr>
+            </w:pPr>
+            <w:r>
+              <w:rPr>
+                <w:sz w:val="20"/>
+                <w:highlight w:val="none"/>
               </w:rPr>
               <w:t>Introduction to Company Mission, Values, Aims and Objectives Management Structure, Supervisors,</w:t>
             </w:r>
@@ -615,12 +664,14 @@
               <w:rPr>
                 <w:spacing w:val="-47"/>
                 <w:sz w:val="20"/>
-              </w:rPr>
-              <w:t xml:space="preserve"> </w:t>
-            </w:r>
-            <w:r>
-              <w:rPr>
-                <w:sz w:val="20"/>
+                <w:highlight w:val="none"/>
+              </w:rPr>
+              <w:t xml:space="preserve"> </w:t>
+            </w:r>
+            <w:r>
+              <w:rPr>
+                <w:sz w:val="20"/>
+                <w:highlight w:val="none"/>
               </w:rPr>
               <w:t>etc.</w:t>
             </w:r>
@@ -636,11 +687,13 @@
               <w:jc w:val="center"/>
               <w:rPr>
                 <w:sz w:val="20"/>
-              </w:rPr>
-            </w:pPr>
-            <w:r>
-              <w:rPr>
-                <w:sz w:val="20"/>
+                <w:highlight w:val="none"/>
+              </w:rPr>
+            </w:pPr>
+            <w:r>
+              <w:rPr>
+                <w:sz w:val="20"/>
+                <w:highlight w:val="none"/>
               </w:rPr>
               <w:t>YES</w:t>
             </w:r>
@@ -679,11 +732,13 @@
               <w:ind w:left="107"/>
               <w:rPr>
                 <w:sz w:val="20"/>
-              </w:rPr>
-            </w:pPr>
-            <w:r>
-              <w:rPr>
-                <w:sz w:val="20"/>
+                <w:highlight w:val="none"/>
+              </w:rPr>
+            </w:pPr>
+            <w:r>
+              <w:rPr>
+                <w:sz w:val="20"/>
+                <w:highlight w:val="none"/>
               </w:rPr>
               <w:t>Issue</w:t>
             </w:r>
@@ -691,12 +746,14 @@
               <w:rPr>
                 <w:spacing w:val="-2"/>
                 <w:sz w:val="20"/>
-              </w:rPr>
-              <w:t xml:space="preserve"> </w:t>
-            </w:r>
-            <w:r>
-              <w:rPr>
-                <w:sz w:val="20"/>
+                <w:highlight w:val="none"/>
+              </w:rPr>
+              <w:t xml:space="preserve"> </w:t>
+            </w:r>
+            <w:r>
+              <w:rPr>
+                <w:sz w:val="20"/>
+                <w:highlight w:val="none"/>
               </w:rPr>
               <w:t>Code</w:t>
             </w:r>
@@ -704,12 +761,14 @@
               <w:rPr>
                 <w:spacing w:val="-2"/>
                 <w:sz w:val="20"/>
-              </w:rPr>
-              <w:t xml:space="preserve"> </w:t>
-            </w:r>
-            <w:r>
-              <w:rPr>
-                <w:sz w:val="20"/>
+                <w:highlight w:val="none"/>
+              </w:rPr>
+              <w:t xml:space="preserve"> </w:t>
+            </w:r>
+            <w:r>
+              <w:rPr>
+                <w:sz w:val="20"/>
+                <w:highlight w:val="none"/>
               </w:rPr>
               <w:t>of</w:t>
             </w:r>
@@ -717,12 +776,14 @@
               <w:rPr>
                 <w:spacing w:val="-1"/>
                 <w:sz w:val="20"/>
-              </w:rPr>
-              <w:t xml:space="preserve"> </w:t>
-            </w:r>
-            <w:r>
-              <w:rPr>
-                <w:sz w:val="20"/>
+                <w:highlight w:val="none"/>
+              </w:rPr>
+              <w:t xml:space="preserve"> </w:t>
+            </w:r>
+            <w:r>
+              <w:rPr>
+                <w:sz w:val="20"/>
+                <w:highlight w:val="none"/>
               </w:rPr>
               <w:t>Conduct</w:t>
             </w:r>
@@ -730,12 +791,14 @@
               <w:rPr>
                 <w:spacing w:val="-2"/>
                 <w:sz w:val="20"/>
-              </w:rPr>
-              <w:t xml:space="preserve"> </w:t>
-            </w:r>
-            <w:r>
-              <w:rPr>
-                <w:sz w:val="20"/>
+                <w:highlight w:val="none"/>
+              </w:rPr>
+              <w:t xml:space="preserve"> </w:t>
+            </w:r>
+            <w:r>
+              <w:rPr>
+                <w:sz w:val="20"/>
+                <w:highlight w:val="none"/>
               </w:rPr>
               <w:t>and</w:t>
             </w:r>
@@ -743,12 +806,14 @@
               <w:rPr>
                 <w:spacing w:val="-1"/>
                 <w:sz w:val="20"/>
-              </w:rPr>
-              <w:t xml:space="preserve"> </w:t>
-            </w:r>
-            <w:r>
-              <w:rPr>
-                <w:sz w:val="20"/>
+                <w:highlight w:val="none"/>
+              </w:rPr>
+              <w:t xml:space="preserve"> </w:t>
+            </w:r>
+            <w:r>
+              <w:rPr>
+                <w:sz w:val="20"/>
+                <w:highlight w:val="none"/>
               </w:rPr>
               <w:t>Company</w:t>
             </w:r>
@@ -756,12 +821,14 @@
               <w:rPr>
                 <w:spacing w:val="-1"/>
                 <w:sz w:val="20"/>
-              </w:rPr>
-              <w:t xml:space="preserve"> </w:t>
-            </w:r>
-            <w:r>
-              <w:rPr>
-                <w:sz w:val="20"/>
+                <w:highlight w:val="none"/>
+              </w:rPr>
+              <w:t xml:space="preserve"> </w:t>
+            </w:r>
+            <w:r>
+              <w:rPr>
+                <w:sz w:val="20"/>
+                <w:highlight w:val="none"/>
               </w:rPr>
               <w:t>Rules</w:t>
             </w:r>
@@ -777,11 +844,13 @@
               <w:jc w:val="center"/>
               <w:rPr>
                 <w:sz w:val="20"/>
-              </w:rPr>
-            </w:pPr>
-            <w:r>
-              <w:rPr>
-                <w:sz w:val="20"/>
+                <w:highlight w:val="none"/>
+              </w:rPr>
+            </w:pPr>
+            <w:r>
+              <w:rPr>
+                <w:sz w:val="20"/>
+                <w:highlight w:val="none"/>
               </w:rPr>
               <w:t>YES</w:t>
             </w:r>
@@ -820,11 +889,13 @@
               <w:ind w:left="107"/>
               <w:rPr>
                 <w:sz w:val="20"/>
-              </w:rPr>
-            </w:pPr>
-            <w:r>
-              <w:rPr>
-                <w:sz w:val="20"/>
+                <w:highlight w:val="none"/>
+              </w:rPr>
+            </w:pPr>
+            <w:r>
+              <w:rPr>
+                <w:sz w:val="20"/>
+                <w:highlight w:val="none"/>
               </w:rPr>
               <w:t>Issue</w:t>
             </w:r>
@@ -832,12 +903,14 @@
               <w:rPr>
                 <w:spacing w:val="-2"/>
                 <w:sz w:val="20"/>
-              </w:rPr>
-              <w:t xml:space="preserve"> </w:t>
-            </w:r>
-            <w:r>
-              <w:rPr>
-                <w:sz w:val="20"/>
+                <w:highlight w:val="none"/>
+              </w:rPr>
+              <w:t xml:space="preserve"> </w:t>
+            </w:r>
+            <w:r>
+              <w:rPr>
+                <w:sz w:val="20"/>
+                <w:highlight w:val="none"/>
               </w:rPr>
               <w:t>Contract</w:t>
             </w:r>
@@ -845,12 +918,14 @@
               <w:rPr>
                 <w:spacing w:val="-2"/>
                 <w:sz w:val="20"/>
-              </w:rPr>
-              <w:t xml:space="preserve"> </w:t>
-            </w:r>
-            <w:r>
-              <w:rPr>
-                <w:sz w:val="20"/>
+                <w:highlight w:val="none"/>
+              </w:rPr>
+              <w:t xml:space="preserve"> </w:t>
+            </w:r>
+            <w:r>
+              <w:rPr>
+                <w:sz w:val="20"/>
+                <w:highlight w:val="none"/>
               </w:rPr>
               <w:t>&amp; Terms</w:t>
             </w:r>
@@ -858,12 +933,14 @@
               <w:rPr>
                 <w:spacing w:val="-3"/>
                 <w:sz w:val="20"/>
-              </w:rPr>
-              <w:t xml:space="preserve"> </w:t>
-            </w:r>
-            <w:r>
-              <w:rPr>
-                <w:sz w:val="20"/>
+                <w:highlight w:val="none"/>
+              </w:rPr>
+              <w:t xml:space="preserve"> </w:t>
+            </w:r>
+            <w:r>
+              <w:rPr>
+                <w:sz w:val="20"/>
+                <w:highlight w:val="none"/>
               </w:rPr>
               <w:t>and</w:t>
             </w:r>
@@ -871,12 +948,14 @@
               <w:rPr>
                 <w:spacing w:val="-2"/>
                 <w:sz w:val="20"/>
-              </w:rPr>
-              <w:t xml:space="preserve"> </w:t>
-            </w:r>
-            <w:r>
-              <w:rPr>
-                <w:sz w:val="20"/>
+                <w:highlight w:val="none"/>
+              </w:rPr>
+              <w:t xml:space="preserve"> </w:t>
+            </w:r>
+            <w:r>
+              <w:rPr>
+                <w:sz w:val="20"/>
+                <w:highlight w:val="none"/>
               </w:rPr>
               <w:t>Conditions</w:t>
             </w:r>
@@ -884,12 +963,14 @@
               <w:rPr>
                 <w:spacing w:val="-3"/>
                 <w:sz w:val="20"/>
-              </w:rPr>
-              <w:t xml:space="preserve"> </w:t>
-            </w:r>
-            <w:r>
-              <w:rPr>
-                <w:sz w:val="20"/>
+                <w:highlight w:val="none"/>
+              </w:rPr>
+              <w:t xml:space="preserve"> </w:t>
+            </w:r>
+            <w:r>
+              <w:rPr>
+                <w:sz w:val="20"/>
+                <w:highlight w:val="none"/>
               </w:rPr>
               <w:t>of</w:t>
             </w:r>
@@ -897,12 +978,14 @@
               <w:rPr>
                 <w:spacing w:val="-3"/>
                 <w:sz w:val="20"/>
-              </w:rPr>
-              <w:t xml:space="preserve"> </w:t>
-            </w:r>
-            <w:r>
-              <w:rPr>
-                <w:sz w:val="20"/>
+                <w:highlight w:val="none"/>
+              </w:rPr>
+              <w:t xml:space="preserve"> </w:t>
+            </w:r>
+            <w:r>
+              <w:rPr>
+                <w:sz w:val="20"/>
+                <w:highlight w:val="none"/>
               </w:rPr>
               <w:t>Approval</w:t>
             </w:r>
@@ -918,11 +1001,13 @@
               <w:jc w:val="center"/>
               <w:rPr>
                 <w:sz w:val="20"/>
-              </w:rPr>
-            </w:pPr>
-            <w:r>
-              <w:rPr>
-                <w:sz w:val="20"/>
+                <w:highlight w:val="none"/>
+              </w:rPr>
+            </w:pPr>
+            <w:r>
+              <w:rPr>
+                <w:sz w:val="20"/>
+                <w:highlight w:val="none"/>
               </w:rPr>
               <w:t>YES</w:t>
             </w:r>
@@ -961,11 +1046,13 @@
               <w:ind w:left="107"/>
               <w:rPr>
                 <w:sz w:val="20"/>
-              </w:rPr>
-            </w:pPr>
-            <w:r>
-              <w:rPr>
-                <w:sz w:val="20"/>
+                <w:highlight w:val="none"/>
+              </w:rPr>
+            </w:pPr>
+            <w:r>
+              <w:rPr>
+                <w:sz w:val="20"/>
+                <w:highlight w:val="none"/>
               </w:rPr>
               <w:t>Discuss</w:t>
             </w:r>
@@ -973,12 +1060,14 @@
               <w:rPr>
                 <w:spacing w:val="-4"/>
                 <w:sz w:val="20"/>
-              </w:rPr>
-              <w:t xml:space="preserve"> </w:t>
-            </w:r>
-            <w:r>
-              <w:rPr>
-                <w:sz w:val="20"/>
+                <w:highlight w:val="none"/>
+              </w:rPr>
+              <w:t xml:space="preserve"> </w:t>
+            </w:r>
+            <w:r>
+              <w:rPr>
+                <w:sz w:val="20"/>
+                <w:highlight w:val="none"/>
               </w:rPr>
               <w:t>Time</w:t>
             </w:r>
@@ -986,12 +1075,14 @@
               <w:rPr>
                 <w:spacing w:val="-2"/>
                 <w:sz w:val="20"/>
-              </w:rPr>
-              <w:t xml:space="preserve"> </w:t>
-            </w:r>
-            <w:r>
-              <w:rPr>
-                <w:sz w:val="20"/>
+                <w:highlight w:val="none"/>
+              </w:rPr>
+              <w:t xml:space="preserve"> </w:t>
+            </w:r>
+            <w:r>
+              <w:rPr>
+                <w:sz w:val="20"/>
+                <w:highlight w:val="none"/>
               </w:rPr>
               <w:t>Off</w:t>
             </w:r>
@@ -999,12 +1090,14 @@
               <w:rPr>
                 <w:spacing w:val="-2"/>
                 <w:sz w:val="20"/>
-              </w:rPr>
-              <w:t xml:space="preserve"> </w:t>
-            </w:r>
-            <w:r>
-              <w:rPr>
-                <w:sz w:val="20"/>
+                <w:highlight w:val="none"/>
+              </w:rPr>
+              <w:t xml:space="preserve"> </w:t>
+            </w:r>
+            <w:r>
+              <w:rPr>
+                <w:sz w:val="20"/>
+                <w:highlight w:val="none"/>
               </w:rPr>
               <w:t>Request</w:t>
             </w:r>
@@ -1012,12 +1105,14 @@
               <w:rPr>
                 <w:spacing w:val="-2"/>
                 <w:sz w:val="20"/>
-              </w:rPr>
-              <w:t xml:space="preserve"> </w:t>
-            </w:r>
-            <w:r>
-              <w:rPr>
-                <w:sz w:val="20"/>
+                <w:highlight w:val="none"/>
+              </w:rPr>
+              <w:t xml:space="preserve"> </w:t>
+            </w:r>
+            <w:r>
+              <w:rPr>
+                <w:sz w:val="20"/>
+                <w:highlight w:val="none"/>
               </w:rPr>
               <w:t>Procedure</w:t>
             </w:r>
@@ -1033,11 +1128,13 @@
               <w:jc w:val="center"/>
               <w:rPr>
                 <w:sz w:val="20"/>
-              </w:rPr>
-            </w:pPr>
-            <w:r>
-              <w:rPr>
-                <w:sz w:val="20"/>
+                <w:highlight w:val="none"/>
+              </w:rPr>
+            </w:pPr>
+            <w:r>
+              <w:rPr>
+                <w:sz w:val="20"/>
+                <w:highlight w:val="none"/>
               </w:rPr>
               <w:t>YES</w:t>
             </w:r>
@@ -1076,11 +1173,13 @@
               <w:ind w:left="107"/>
               <w:rPr>
                 <w:sz w:val="20"/>
-              </w:rPr>
-            </w:pPr>
-            <w:r>
-              <w:rPr>
-                <w:sz w:val="20"/>
+                <w:highlight w:val="none"/>
+              </w:rPr>
+            </w:pPr>
+            <w:r>
+              <w:rPr>
+                <w:sz w:val="20"/>
+                <w:highlight w:val="none"/>
               </w:rPr>
               <w:t>Discuss</w:t>
             </w:r>
@@ -1088,12 +1187,14 @@
               <w:rPr>
                 <w:spacing w:val="-5"/>
                 <w:sz w:val="20"/>
-              </w:rPr>
-              <w:t xml:space="preserve"> </w:t>
-            </w:r>
-            <w:r>
-              <w:rPr>
-                <w:sz w:val="20"/>
+                <w:highlight w:val="none"/>
+              </w:rPr>
+              <w:t xml:space="preserve"> </w:t>
+            </w:r>
+            <w:r>
+              <w:rPr>
+                <w:sz w:val="20"/>
+                <w:highlight w:val="none"/>
               </w:rPr>
               <w:t>and</w:t>
             </w:r>
@@ -1101,12 +1202,14 @@
               <w:rPr>
                 <w:spacing w:val="-2"/>
                 <w:sz w:val="20"/>
-              </w:rPr>
-              <w:t xml:space="preserve"> </w:t>
-            </w:r>
-            <w:r>
-              <w:rPr>
-                <w:sz w:val="20"/>
+                <w:highlight w:val="none"/>
+              </w:rPr>
+              <w:t xml:space="preserve"> </w:t>
+            </w:r>
+            <w:r>
+              <w:rPr>
+                <w:sz w:val="20"/>
+                <w:highlight w:val="none"/>
               </w:rPr>
               <w:t>Issue</w:t>
             </w:r>
@@ -1114,12 +1217,14 @@
               <w:rPr>
                 <w:spacing w:val="-4"/>
                 <w:sz w:val="20"/>
-              </w:rPr>
-              <w:t xml:space="preserve"> </w:t>
-            </w:r>
-            <w:r>
-              <w:rPr>
-                <w:sz w:val="20"/>
+                <w:highlight w:val="none"/>
+              </w:rPr>
+              <w:t xml:space="preserve"> </w:t>
+            </w:r>
+            <w:r>
+              <w:rPr>
+                <w:sz w:val="20"/>
+                <w:highlight w:val="none"/>
               </w:rPr>
               <w:t>Job</w:t>
             </w:r>
@@ -1127,12 +1232,14 @@
               <w:rPr>
                 <w:spacing w:val="-2"/>
                 <w:sz w:val="20"/>
-              </w:rPr>
-              <w:t xml:space="preserve"> </w:t>
-            </w:r>
-            <w:r>
-              <w:rPr>
-                <w:sz w:val="20"/>
+                <w:highlight w:val="none"/>
+              </w:rPr>
+              <w:t xml:space="preserve"> </w:t>
+            </w:r>
+            <w:r>
+              <w:rPr>
+                <w:sz w:val="20"/>
+                <w:highlight w:val="none"/>
               </w:rPr>
               <w:t>Description</w:t>
             </w:r>
@@ -1140,12 +1247,14 @@
               <w:rPr>
                 <w:spacing w:val="-2"/>
                 <w:sz w:val="20"/>
-              </w:rPr>
-              <w:t xml:space="preserve"> </w:t>
-            </w:r>
-            <w:r>
-              <w:rPr>
-                <w:sz w:val="20"/>
+                <w:highlight w:val="none"/>
+              </w:rPr>
+              <w:t xml:space="preserve"> </w:t>
+            </w:r>
+            <w:r>
+              <w:rPr>
+                <w:sz w:val="20"/>
+                <w:highlight w:val="none"/>
               </w:rPr>
               <w:t>document</w:t>
             </w:r>
@@ -1153,12 +1262,14 @@
               <w:rPr>
                 <w:spacing w:val="-4"/>
                 <w:sz w:val="20"/>
-              </w:rPr>
-              <w:t xml:space="preserve"> </w:t>
-            </w:r>
-            <w:r>
-              <w:rPr>
-                <w:sz w:val="20"/>
+                <w:highlight w:val="none"/>
+              </w:rPr>
+              <w:t xml:space="preserve"> </w:t>
+            </w:r>
+            <w:r>
+              <w:rPr>
+                <w:sz w:val="20"/>
+                <w:highlight w:val="none"/>
               </w:rPr>
               <w:t>&amp;</w:t>
             </w:r>
@@ -1166,12 +1277,14 @@
               <w:rPr>
                 <w:spacing w:val="-2"/>
                 <w:sz w:val="20"/>
-              </w:rPr>
-              <w:t xml:space="preserve"> </w:t>
-            </w:r>
-            <w:r>
-              <w:rPr>
-                <w:sz w:val="20"/>
+                <w:highlight w:val="none"/>
+              </w:rPr>
+              <w:t xml:space="preserve"> </w:t>
+            </w:r>
+            <w:r>
+              <w:rPr>
+                <w:sz w:val="20"/>
+                <w:highlight w:val="none"/>
               </w:rPr>
               <w:t>Confidentiality</w:t>
             </w:r>
@@ -1179,12 +1292,14 @@
               <w:rPr>
                 <w:spacing w:val="-2"/>
                 <w:sz w:val="20"/>
-              </w:rPr>
-              <w:t xml:space="preserve"> </w:t>
-            </w:r>
-            <w:r>
-              <w:rPr>
-                <w:sz w:val="20"/>
+                <w:highlight w:val="none"/>
+              </w:rPr>
+              <w:t xml:space="preserve"> </w:t>
+            </w:r>
+            <w:r>
+              <w:rPr>
+                <w:sz w:val="20"/>
+                <w:highlight w:val="none"/>
               </w:rPr>
               <w:t>agreement</w:t>
             </w:r>
@@ -1200,11 +1315,13 @@
               <w:jc w:val="center"/>
               <w:rPr>
                 <w:sz w:val="20"/>
-              </w:rPr>
-            </w:pPr>
-            <w:r>
-              <w:rPr>
-                <w:sz w:val="20"/>
+                <w:highlight w:val="none"/>
+              </w:rPr>
+            </w:pPr>
+            <w:r>
+              <w:rPr>
+                <w:sz w:val="20"/>
+                <w:highlight w:val="none"/>
               </w:rPr>
               <w:t>YES</w:t>
             </w:r>
@@ -1243,11 +1360,13 @@
               <w:ind w:left="107"/>
               <w:rPr>
                 <w:sz w:val="20"/>
-              </w:rPr>
-            </w:pPr>
-            <w:r>
-              <w:rPr>
-                <w:sz w:val="20"/>
+                <w:highlight w:val="none"/>
+              </w:rPr>
+            </w:pPr>
+            <w:r>
+              <w:rPr>
+                <w:sz w:val="20"/>
+                <w:highlight w:val="none"/>
               </w:rPr>
               <w:t>Discuss</w:t>
             </w:r>
@@ -1255,12 +1374,14 @@
               <w:rPr>
                 <w:spacing w:val="-4"/>
                 <w:sz w:val="20"/>
-              </w:rPr>
-              <w:t xml:space="preserve"> </w:t>
-            </w:r>
-            <w:r>
-              <w:rPr>
-                <w:sz w:val="20"/>
+                <w:highlight w:val="none"/>
+              </w:rPr>
+              <w:t xml:space="preserve"> </w:t>
+            </w:r>
+            <w:r>
+              <w:rPr>
+                <w:sz w:val="20"/>
+                <w:highlight w:val="none"/>
               </w:rPr>
               <w:t>and</w:t>
             </w:r>
@@ -1268,12 +1389,14 @@
               <w:rPr>
                 <w:spacing w:val="-1"/>
                 <w:sz w:val="20"/>
-              </w:rPr>
-              <w:t xml:space="preserve"> </w:t>
-            </w:r>
-            <w:r>
-              <w:rPr>
-                <w:sz w:val="20"/>
+                <w:highlight w:val="none"/>
+              </w:rPr>
+              <w:t xml:space="preserve"> </w:t>
+            </w:r>
+            <w:r>
+              <w:rPr>
+                <w:sz w:val="20"/>
+                <w:highlight w:val="none"/>
               </w:rPr>
               <w:t>issue</w:t>
             </w:r>
@@ -1281,12 +1404,14 @@
               <w:rPr>
                 <w:spacing w:val="-2"/>
                 <w:sz w:val="20"/>
-              </w:rPr>
-              <w:t xml:space="preserve"> </w:t>
-            </w:r>
-            <w:r>
-              <w:rPr>
-                <w:sz w:val="20"/>
+                <w:highlight w:val="none"/>
+              </w:rPr>
+              <w:t xml:space="preserve"> </w:t>
+            </w:r>
+            <w:r>
+              <w:rPr>
+                <w:sz w:val="20"/>
+                <w:highlight w:val="none"/>
               </w:rPr>
               <w:t>Company</w:t>
             </w:r>
@@ -1294,12 +1419,14 @@
               <w:rPr>
                 <w:spacing w:val="-1"/>
                 <w:sz w:val="20"/>
-              </w:rPr>
-              <w:t xml:space="preserve"> </w:t>
-            </w:r>
-            <w:r>
-              <w:rPr>
-                <w:sz w:val="20"/>
+                <w:highlight w:val="none"/>
+              </w:rPr>
+              <w:t xml:space="preserve"> </w:t>
+            </w:r>
+            <w:r>
+              <w:rPr>
+                <w:sz w:val="20"/>
+                <w:highlight w:val="none"/>
               </w:rPr>
               <w:t>Handbook</w:t>
             </w:r>
@@ -1315,11 +1442,13 @@
               <w:jc w:val="center"/>
               <w:rPr>
                 <w:sz w:val="20"/>
-              </w:rPr>
-            </w:pPr>
-            <w:r>
-              <w:rPr>
-                <w:sz w:val="20"/>
+                <w:highlight w:val="none"/>
+              </w:rPr>
+            </w:pPr>
+            <w:r>
+              <w:rPr>
+                <w:sz w:val="20"/>
+                <w:highlight w:val="none"/>
               </w:rPr>
               <w:t>YES</w:t>
             </w:r>
@@ -1358,11 +1487,13 @@
               <w:ind w:left="107"/>
               <w:rPr>
                 <w:sz w:val="20"/>
-              </w:rPr>
-            </w:pPr>
-            <w:r>
-              <w:rPr>
-                <w:sz w:val="20"/>
+                <w:highlight w:val="none"/>
+              </w:rPr>
+            </w:pPr>
+            <w:r>
+              <w:rPr>
+                <w:sz w:val="20"/>
+                <w:highlight w:val="none"/>
               </w:rPr>
               <w:t>Discuss</w:t>
             </w:r>
@@ -1370,12 +1501,14 @@
               <w:rPr>
                 <w:spacing w:val="-4"/>
                 <w:sz w:val="20"/>
-              </w:rPr>
-              <w:t xml:space="preserve"> </w:t>
-            </w:r>
-            <w:r>
-              <w:rPr>
-                <w:sz w:val="20"/>
+                <w:highlight w:val="none"/>
+              </w:rPr>
+              <w:t xml:space="preserve"> </w:t>
+            </w:r>
+            <w:r>
+              <w:rPr>
+                <w:sz w:val="20"/>
+                <w:highlight w:val="none"/>
               </w:rPr>
               <w:t>and</w:t>
             </w:r>
@@ -1383,12 +1516,14 @@
               <w:rPr>
                 <w:spacing w:val="-2"/>
                 <w:sz w:val="20"/>
-              </w:rPr>
-              <w:t xml:space="preserve"> </w:t>
-            </w:r>
-            <w:r>
-              <w:rPr>
-                <w:sz w:val="20"/>
+                <w:highlight w:val="none"/>
+              </w:rPr>
+              <w:t xml:space="preserve"> </w:t>
+            </w:r>
+            <w:r>
+              <w:rPr>
+                <w:sz w:val="20"/>
+                <w:highlight w:val="none"/>
               </w:rPr>
               <w:t>Issue</w:t>
             </w:r>
@@ -1396,12 +1531,14 @@
               <w:rPr>
                 <w:spacing w:val="-2"/>
                 <w:sz w:val="20"/>
-              </w:rPr>
-              <w:t xml:space="preserve"> </w:t>
-            </w:r>
-            <w:r>
-              <w:rPr>
-                <w:sz w:val="20"/>
+                <w:highlight w:val="none"/>
+              </w:rPr>
+              <w:t xml:space="preserve"> </w:t>
+            </w:r>
+            <w:r>
+              <w:rPr>
+                <w:sz w:val="20"/>
+                <w:highlight w:val="none"/>
               </w:rPr>
               <w:t>a</w:t>
             </w:r>
@@ -1409,12 +1546,14 @@
               <w:rPr>
                 <w:spacing w:val="-3"/>
                 <w:sz w:val="20"/>
-              </w:rPr>
-              <w:t xml:space="preserve"> </w:t>
-            </w:r>
-            <w:r>
-              <w:rPr>
-                <w:sz w:val="20"/>
+                <w:highlight w:val="none"/>
+              </w:rPr>
+              <w:t xml:space="preserve"> </w:t>
+            </w:r>
+            <w:r>
+              <w:rPr>
+                <w:sz w:val="20"/>
+                <w:highlight w:val="none"/>
               </w:rPr>
               <w:t>copy</w:t>
             </w:r>
@@ -1422,12 +1561,14 @@
               <w:rPr>
                 <w:spacing w:val="-1"/>
                 <w:sz w:val="20"/>
-              </w:rPr>
-              <w:t xml:space="preserve"> </w:t>
-            </w:r>
-            <w:r>
-              <w:rPr>
-                <w:sz w:val="20"/>
+                <w:highlight w:val="none"/>
+              </w:rPr>
+              <w:t xml:space="preserve"> </w:t>
+            </w:r>
+            <w:r>
+              <w:rPr>
+                <w:sz w:val="20"/>
+                <w:highlight w:val="none"/>
               </w:rPr>
               <w:t>of</w:t>
             </w:r>
@@ -1435,12 +1576,14 @@
               <w:rPr>
                 <w:spacing w:val="-2"/>
                 <w:sz w:val="20"/>
-              </w:rPr>
-              <w:t xml:space="preserve"> </w:t>
-            </w:r>
-            <w:r>
-              <w:rPr>
-                <w:sz w:val="20"/>
+                <w:highlight w:val="none"/>
+              </w:rPr>
+              <w:t xml:space="preserve"> </w:t>
+            </w:r>
+            <w:r>
+              <w:rPr>
+                <w:sz w:val="20"/>
+                <w:highlight w:val="none"/>
               </w:rPr>
               <w:t>the</w:t>
             </w:r>
@@ -1448,12 +1591,14 @@
               <w:rPr>
                 <w:spacing w:val="-3"/>
                 <w:sz w:val="20"/>
-              </w:rPr>
-              <w:t xml:space="preserve"> </w:t>
-            </w:r>
-            <w:r>
-              <w:rPr>
-                <w:sz w:val="20"/>
+                <w:highlight w:val="none"/>
+              </w:rPr>
+              <w:t xml:space="preserve"> </w:t>
+            </w:r>
+            <w:r>
+              <w:rPr>
+                <w:sz w:val="20"/>
+                <w:highlight w:val="none"/>
               </w:rPr>
               <w:t>Quality</w:t>
             </w:r>
@@ -1461,12 +1606,14 @@
               <w:rPr>
                 <w:spacing w:val="-1"/>
                 <w:sz w:val="20"/>
-              </w:rPr>
-              <w:t xml:space="preserve"> </w:t>
-            </w:r>
-            <w:r>
-              <w:rPr>
-                <w:sz w:val="20"/>
+                <w:highlight w:val="none"/>
+              </w:rPr>
+              <w:t xml:space="preserve"> </w:t>
+            </w:r>
+            <w:r>
+              <w:rPr>
+                <w:sz w:val="20"/>
+                <w:highlight w:val="none"/>
               </w:rPr>
               <w:t>Policy</w:t>
             </w:r>
@@ -1482,11 +1629,13 @@
               <w:jc w:val="center"/>
               <w:rPr>
                 <w:sz w:val="20"/>
-              </w:rPr>
-            </w:pPr>
-            <w:r>
-              <w:rPr>
-                <w:sz w:val="20"/>
+                <w:highlight w:val="none"/>
+              </w:rPr>
+            </w:pPr>
+            <w:r>
+              <w:rPr>
+                <w:sz w:val="20"/>
+                <w:highlight w:val="none"/>
               </w:rPr>
               <w:t>YES</w:t>
             </w:r>
@@ -1525,11 +1674,13 @@
               <w:ind w:left="107"/>
               <w:rPr>
                 <w:sz w:val="20"/>
-              </w:rPr>
-            </w:pPr>
-            <w:r>
-              <w:rPr>
-                <w:sz w:val="20"/>
+                <w:highlight w:val="none"/>
+              </w:rPr>
+            </w:pPr>
+            <w:r>
+              <w:rPr>
+                <w:sz w:val="20"/>
+                <w:highlight w:val="none"/>
               </w:rPr>
               <w:t>Discuss</w:t>
             </w:r>
@@ -1537,12 +1688,14 @@
               <w:rPr>
                 <w:spacing w:val="-4"/>
                 <w:sz w:val="20"/>
-              </w:rPr>
-              <w:t xml:space="preserve"> </w:t>
-            </w:r>
-            <w:r>
-              <w:rPr>
-                <w:sz w:val="20"/>
+                <w:highlight w:val="none"/>
+              </w:rPr>
+              <w:t xml:space="preserve"> </w:t>
+            </w:r>
+            <w:r>
+              <w:rPr>
+                <w:sz w:val="20"/>
+                <w:highlight w:val="none"/>
               </w:rPr>
               <w:t>and</w:t>
             </w:r>
@@ -1550,12 +1703,14 @@
               <w:rPr>
                 <w:spacing w:val="-1"/>
                 <w:sz w:val="20"/>
-              </w:rPr>
-              <w:t xml:space="preserve"> </w:t>
-            </w:r>
-            <w:r>
-              <w:rPr>
-                <w:sz w:val="20"/>
+                <w:highlight w:val="none"/>
+              </w:rPr>
+              <w:t xml:space="preserve"> </w:t>
+            </w:r>
+            <w:r>
+              <w:rPr>
+                <w:sz w:val="20"/>
+                <w:highlight w:val="none"/>
               </w:rPr>
               <w:t>Issue</w:t>
             </w:r>
@@ -1563,12 +1718,14 @@
               <w:rPr>
                 <w:spacing w:val="-3"/>
                 <w:sz w:val="20"/>
-              </w:rPr>
-              <w:t xml:space="preserve"> </w:t>
-            </w:r>
-            <w:r>
-              <w:rPr>
-                <w:sz w:val="20"/>
+                <w:highlight w:val="none"/>
+              </w:rPr>
+              <w:t xml:space="preserve"> </w:t>
+            </w:r>
+            <w:r>
+              <w:rPr>
+                <w:sz w:val="20"/>
+                <w:highlight w:val="none"/>
               </w:rPr>
               <w:t>a</w:t>
             </w:r>
@@ -1576,12 +1733,14 @@
               <w:rPr>
                 <w:spacing w:val="-2"/>
                 <w:sz w:val="20"/>
-              </w:rPr>
-              <w:t xml:space="preserve"> </w:t>
-            </w:r>
-            <w:r>
-              <w:rPr>
-                <w:sz w:val="20"/>
+                <w:highlight w:val="none"/>
+              </w:rPr>
+              <w:t xml:space="preserve"> </w:t>
+            </w:r>
+            <w:r>
+              <w:rPr>
+                <w:sz w:val="20"/>
+                <w:highlight w:val="none"/>
               </w:rPr>
               <w:t>copy</w:t>
             </w:r>
@@ -1589,12 +1748,14 @@
               <w:rPr>
                 <w:spacing w:val="-1"/>
                 <w:sz w:val="20"/>
-              </w:rPr>
-              <w:t xml:space="preserve"> </w:t>
-            </w:r>
-            <w:r>
-              <w:rPr>
-                <w:sz w:val="20"/>
+                <w:highlight w:val="none"/>
+              </w:rPr>
+              <w:t xml:space="preserve"> </w:t>
+            </w:r>
+            <w:r>
+              <w:rPr>
+                <w:sz w:val="20"/>
+                <w:highlight w:val="none"/>
               </w:rPr>
               <w:t>of</w:t>
             </w:r>
@@ -1602,12 +1763,14 @@
               <w:rPr>
                 <w:spacing w:val="-2"/>
                 <w:sz w:val="20"/>
-              </w:rPr>
-              <w:t xml:space="preserve"> </w:t>
-            </w:r>
-            <w:r>
-              <w:rPr>
-                <w:sz w:val="20"/>
+                <w:highlight w:val="none"/>
+              </w:rPr>
+              <w:t xml:space="preserve"> </w:t>
+            </w:r>
+            <w:r>
+              <w:rPr>
+                <w:sz w:val="20"/>
+                <w:highlight w:val="none"/>
               </w:rPr>
               <w:t>Health</w:t>
             </w:r>
@@ -1615,12 +1778,14 @@
               <w:rPr>
                 <w:spacing w:val="-1"/>
                 <w:sz w:val="20"/>
-              </w:rPr>
-              <w:t xml:space="preserve"> </w:t>
-            </w:r>
-            <w:r>
-              <w:rPr>
-                <w:sz w:val="20"/>
+                <w:highlight w:val="none"/>
+              </w:rPr>
+              <w:t xml:space="preserve"> </w:t>
+            </w:r>
+            <w:r>
+              <w:rPr>
+                <w:sz w:val="20"/>
+                <w:highlight w:val="none"/>
               </w:rPr>
               <w:t>&amp;</w:t>
             </w:r>
@@ -1628,12 +1793,14 @@
               <w:rPr>
                 <w:spacing w:val="-2"/>
                 <w:sz w:val="20"/>
-              </w:rPr>
-              <w:t xml:space="preserve"> </w:t>
-            </w:r>
-            <w:r>
-              <w:rPr>
-                <w:sz w:val="20"/>
+                <w:highlight w:val="none"/>
+              </w:rPr>
+              <w:t xml:space="preserve"> </w:t>
+            </w:r>
+            <w:r>
+              <w:rPr>
+                <w:sz w:val="20"/>
+                <w:highlight w:val="none"/>
               </w:rPr>
               <w:t>Safety</w:t>
             </w:r>
@@ -1641,12 +1808,14 @@
               <w:rPr>
                 <w:spacing w:val="-1"/>
                 <w:sz w:val="20"/>
-              </w:rPr>
-              <w:t xml:space="preserve"> </w:t>
-            </w:r>
-            <w:r>
-              <w:rPr>
-                <w:sz w:val="20"/>
+                <w:highlight w:val="none"/>
+              </w:rPr>
+              <w:t xml:space="preserve"> </w:t>
+            </w:r>
+            <w:r>
+              <w:rPr>
+                <w:sz w:val="20"/>
+                <w:highlight w:val="none"/>
               </w:rPr>
               <w:t>Policy</w:t>
             </w:r>
@@ -1662,11 +1831,13 @@
               <w:jc w:val="center"/>
               <w:rPr>
                 <w:sz w:val="20"/>
-              </w:rPr>
-            </w:pPr>
-            <w:r>
-              <w:rPr>
-                <w:sz w:val="20"/>
+                <w:highlight w:val="none"/>
+              </w:rPr>
+            </w:pPr>
+            <w:r>
+              <w:rPr>
+                <w:sz w:val="20"/>
+                <w:highlight w:val="none"/>
               </w:rPr>
               <w:t>YES</w:t>
             </w:r>
@@ -1705,11 +1876,13 @@
               <w:ind w:left="107"/>
               <w:rPr>
                 <w:sz w:val="20"/>
-              </w:rPr>
-            </w:pPr>
-            <w:r>
-              <w:rPr>
-                <w:sz w:val="20"/>
+                <w:highlight w:val="none"/>
+              </w:rPr>
+            </w:pPr>
+            <w:r>
+              <w:rPr>
+                <w:sz w:val="20"/>
+                <w:highlight w:val="none"/>
               </w:rPr>
               <w:t>Discuss</w:t>
             </w:r>
@@ -1717,12 +1890,14 @@
               <w:rPr>
                 <w:spacing w:val="-4"/>
                 <w:sz w:val="20"/>
-              </w:rPr>
-              <w:t xml:space="preserve"> </w:t>
-            </w:r>
-            <w:r>
-              <w:rPr>
-                <w:sz w:val="20"/>
+                <w:highlight w:val="none"/>
+              </w:rPr>
+              <w:t xml:space="preserve"> </w:t>
+            </w:r>
+            <w:r>
+              <w:rPr>
+                <w:sz w:val="20"/>
+                <w:highlight w:val="none"/>
               </w:rPr>
               <w:t>and</w:t>
             </w:r>
@@ -1730,12 +1905,14 @@
               <w:rPr>
                 <w:spacing w:val="-1"/>
                 <w:sz w:val="20"/>
-              </w:rPr>
-              <w:t xml:space="preserve"> </w:t>
-            </w:r>
-            <w:r>
-              <w:rPr>
-                <w:sz w:val="20"/>
+                <w:highlight w:val="none"/>
+              </w:rPr>
+              <w:t xml:space="preserve"> </w:t>
+            </w:r>
+            <w:r>
+              <w:rPr>
+                <w:sz w:val="20"/>
+                <w:highlight w:val="none"/>
               </w:rPr>
               <w:t>Issue</w:t>
             </w:r>
@@ -1743,12 +1920,14 @@
               <w:rPr>
                 <w:spacing w:val="-3"/>
                 <w:sz w:val="20"/>
-              </w:rPr>
-              <w:t xml:space="preserve"> </w:t>
-            </w:r>
-            <w:r>
-              <w:rPr>
-                <w:sz w:val="20"/>
+                <w:highlight w:val="none"/>
+              </w:rPr>
+              <w:t xml:space="preserve"> </w:t>
+            </w:r>
+            <w:r>
+              <w:rPr>
+                <w:sz w:val="20"/>
+                <w:highlight w:val="none"/>
               </w:rPr>
               <w:t>a</w:t>
             </w:r>
@@ -1756,12 +1935,14 @@
               <w:rPr>
                 <w:spacing w:val="-2"/>
                 <w:sz w:val="20"/>
-              </w:rPr>
-              <w:t xml:space="preserve"> </w:t>
-            </w:r>
-            <w:r>
-              <w:rPr>
-                <w:sz w:val="20"/>
+                <w:highlight w:val="none"/>
+              </w:rPr>
+              <w:t xml:space="preserve"> </w:t>
+            </w:r>
+            <w:r>
+              <w:rPr>
+                <w:sz w:val="20"/>
+                <w:highlight w:val="none"/>
               </w:rPr>
               <w:t>copy</w:t>
             </w:r>
@@ -1769,12 +1950,14 @@
               <w:rPr>
                 <w:spacing w:val="-2"/>
                 <w:sz w:val="20"/>
-              </w:rPr>
-              <w:t xml:space="preserve"> </w:t>
-            </w:r>
-            <w:r>
-              <w:rPr>
-                <w:sz w:val="20"/>
+                <w:highlight w:val="none"/>
+              </w:rPr>
+              <w:t xml:space="preserve"> </w:t>
+            </w:r>
+            <w:r>
+              <w:rPr>
+                <w:sz w:val="20"/>
+                <w:highlight w:val="none"/>
               </w:rPr>
               <w:t>of</w:t>
             </w:r>
@@ -1782,12 +1965,14 @@
               <w:rPr>
                 <w:spacing w:val="-1"/>
                 <w:sz w:val="20"/>
-              </w:rPr>
-              <w:t xml:space="preserve"> </w:t>
-            </w:r>
-            <w:r>
-              <w:rPr>
-                <w:sz w:val="20"/>
+                <w:highlight w:val="none"/>
+              </w:rPr>
+              <w:t xml:space="preserve"> </w:t>
+            </w:r>
+            <w:r>
+              <w:rPr>
+                <w:sz w:val="20"/>
+                <w:highlight w:val="none"/>
               </w:rPr>
               <w:t>the</w:t>
             </w:r>
@@ -1795,12 +1980,14 @@
               <w:rPr>
                 <w:spacing w:val="-3"/>
                 <w:sz w:val="20"/>
-              </w:rPr>
-              <w:t xml:space="preserve"> </w:t>
-            </w:r>
-            <w:r>
-              <w:rPr>
-                <w:sz w:val="20"/>
+                <w:highlight w:val="none"/>
+              </w:rPr>
+              <w:t xml:space="preserve"> </w:t>
+            </w:r>
+            <w:r>
+              <w:rPr>
+                <w:sz w:val="20"/>
+                <w:highlight w:val="none"/>
               </w:rPr>
               <w:t>Drug</w:t>
             </w:r>
@@ -1808,12 +1995,14 @@
               <w:rPr>
                 <w:spacing w:val="-1"/>
                 <w:sz w:val="20"/>
-              </w:rPr>
-              <w:t xml:space="preserve"> </w:t>
-            </w:r>
-            <w:r>
-              <w:rPr>
-                <w:sz w:val="20"/>
+                <w:highlight w:val="none"/>
+              </w:rPr>
+              <w:t xml:space="preserve"> </w:t>
+            </w:r>
+            <w:r>
+              <w:rPr>
+                <w:sz w:val="20"/>
+                <w:highlight w:val="none"/>
               </w:rPr>
               <w:t>and</w:t>
             </w:r>
@@ -1821,12 +2010,14 @@
               <w:rPr>
                 <w:spacing w:val="-2"/>
                 <w:sz w:val="20"/>
-              </w:rPr>
-              <w:t xml:space="preserve"> </w:t>
-            </w:r>
-            <w:r>
-              <w:rPr>
-                <w:sz w:val="20"/>
+                <w:highlight w:val="none"/>
+              </w:rPr>
+              <w:t xml:space="preserve"> </w:t>
+            </w:r>
+            <w:r>
+              <w:rPr>
+                <w:sz w:val="20"/>
+                <w:highlight w:val="none"/>
               </w:rPr>
               <w:t>Alcohol</w:t>
             </w:r>
@@ -1834,12 +2025,14 @@
               <w:rPr>
                 <w:spacing w:val="-2"/>
                 <w:sz w:val="20"/>
-              </w:rPr>
-              <w:t xml:space="preserve"> </w:t>
-            </w:r>
-            <w:r>
-              <w:rPr>
-                <w:sz w:val="20"/>
+                <w:highlight w:val="none"/>
+              </w:rPr>
+              <w:t xml:space="preserve"> </w:t>
+            </w:r>
+            <w:r>
+              <w:rPr>
+                <w:sz w:val="20"/>
+                <w:highlight w:val="none"/>
               </w:rPr>
               <w:t>Policy</w:t>
             </w:r>
@@ -1855,11 +2048,13 @@
               <w:jc w:val="center"/>
               <w:rPr>
                 <w:sz w:val="20"/>
-              </w:rPr>
-            </w:pPr>
-            <w:r>
-              <w:rPr>
-                <w:sz w:val="20"/>
+                <w:highlight w:val="none"/>
+              </w:rPr>
+            </w:pPr>
+            <w:r>
+              <w:rPr>
+                <w:sz w:val="20"/>
+                <w:highlight w:val="none"/>
               </w:rPr>
               <w:t>YES</w:t>
             </w:r>
@@ -1898,11 +2093,13 @@
               <w:ind w:left="107"/>
               <w:rPr>
                 <w:sz w:val="20"/>
-              </w:rPr>
-            </w:pPr>
-            <w:r>
-              <w:rPr>
-                <w:sz w:val="20"/>
+                <w:highlight w:val="none"/>
+              </w:rPr>
+            </w:pPr>
+            <w:r>
+              <w:rPr>
+                <w:sz w:val="20"/>
+                <w:highlight w:val="none"/>
               </w:rPr>
               <w:t>Discuss</w:t>
             </w:r>
@@ -1910,12 +2107,14 @@
               <w:rPr>
                 <w:spacing w:val="-4"/>
                 <w:sz w:val="20"/>
-              </w:rPr>
-              <w:t xml:space="preserve"> </w:t>
-            </w:r>
-            <w:r>
-              <w:rPr>
-                <w:sz w:val="20"/>
+                <w:highlight w:val="none"/>
+              </w:rPr>
+              <w:t xml:space="preserve"> </w:t>
+            </w:r>
+            <w:r>
+              <w:rPr>
+                <w:sz w:val="20"/>
+                <w:highlight w:val="none"/>
               </w:rPr>
               <w:t>and</w:t>
             </w:r>
@@ -1923,12 +2122,14 @@
               <w:rPr>
                 <w:spacing w:val="-2"/>
                 <w:sz w:val="20"/>
-              </w:rPr>
-              <w:t xml:space="preserve"> </w:t>
-            </w:r>
-            <w:r>
-              <w:rPr>
-                <w:sz w:val="20"/>
+                <w:highlight w:val="none"/>
+              </w:rPr>
+              <w:t xml:space="preserve"> </w:t>
+            </w:r>
+            <w:r>
+              <w:rPr>
+                <w:sz w:val="20"/>
+                <w:highlight w:val="none"/>
               </w:rPr>
               <w:t>Issue</w:t>
             </w:r>
@@ -1936,12 +2137,14 @@
               <w:rPr>
                 <w:spacing w:val="-2"/>
                 <w:sz w:val="20"/>
-              </w:rPr>
-              <w:t xml:space="preserve"> </w:t>
-            </w:r>
-            <w:r>
-              <w:rPr>
-                <w:sz w:val="20"/>
+                <w:highlight w:val="none"/>
+              </w:rPr>
+              <w:t xml:space="preserve"> </w:t>
+            </w:r>
+            <w:r>
+              <w:rPr>
+                <w:sz w:val="20"/>
+                <w:highlight w:val="none"/>
               </w:rPr>
               <w:t>a</w:t>
             </w:r>
@@ -1949,12 +2152,14 @@
               <w:rPr>
                 <w:spacing w:val="-3"/>
                 <w:sz w:val="20"/>
-              </w:rPr>
-              <w:t xml:space="preserve"> </w:t>
-            </w:r>
-            <w:r>
-              <w:rPr>
-                <w:sz w:val="20"/>
+                <w:highlight w:val="none"/>
+              </w:rPr>
+              <w:t xml:space="preserve"> </w:t>
+            </w:r>
+            <w:r>
+              <w:rPr>
+                <w:sz w:val="20"/>
+                <w:highlight w:val="none"/>
               </w:rPr>
               <w:t>copy</w:t>
             </w:r>
@@ -1962,12 +2167,14 @@
               <w:rPr>
                 <w:spacing w:val="-2"/>
                 <w:sz w:val="20"/>
-              </w:rPr>
-              <w:t xml:space="preserve"> </w:t>
-            </w:r>
-            <w:r>
-              <w:rPr>
-                <w:sz w:val="20"/>
+                <w:highlight w:val="none"/>
+              </w:rPr>
+              <w:t xml:space="preserve"> </w:t>
+            </w:r>
+            <w:r>
+              <w:rPr>
+                <w:sz w:val="20"/>
+                <w:highlight w:val="none"/>
               </w:rPr>
               <w:t>of</w:t>
             </w:r>
@@ -1975,12 +2182,14 @@
               <w:rPr>
                 <w:spacing w:val="-1"/>
                 <w:sz w:val="20"/>
-              </w:rPr>
-              <w:t xml:space="preserve"> </w:t>
-            </w:r>
-            <w:r>
-              <w:rPr>
-                <w:sz w:val="20"/>
+                <w:highlight w:val="none"/>
+              </w:rPr>
+              <w:t xml:space="preserve"> </w:t>
+            </w:r>
+            <w:r>
+              <w:rPr>
+                <w:sz w:val="20"/>
+                <w:highlight w:val="none"/>
               </w:rPr>
               <w:t>Environmental</w:t>
             </w:r>
@@ -1988,12 +2197,14 @@
               <w:rPr>
                 <w:spacing w:val="-3"/>
                 <w:sz w:val="20"/>
-              </w:rPr>
-              <w:t xml:space="preserve"> </w:t>
-            </w:r>
-            <w:r>
-              <w:rPr>
-                <w:sz w:val="20"/>
+                <w:highlight w:val="none"/>
+              </w:rPr>
+              <w:t xml:space="preserve"> </w:t>
+            </w:r>
+            <w:r>
+              <w:rPr>
+                <w:sz w:val="20"/>
+                <w:highlight w:val="none"/>
               </w:rPr>
               <w:t>Policy</w:t>
             </w:r>
@@ -2009,11 +2220,13 @@
               <w:jc w:val="center"/>
               <w:rPr>
                 <w:sz w:val="20"/>
-              </w:rPr>
-            </w:pPr>
-            <w:r>
-              <w:rPr>
-                <w:sz w:val="20"/>
+                <w:highlight w:val="none"/>
+              </w:rPr>
+            </w:pPr>
+            <w:r>
+              <w:rPr>
+                <w:sz w:val="20"/>
+                <w:highlight w:val="none"/>
               </w:rPr>
               <w:t>YES</w:t>
             </w:r>
@@ -2052,11 +2265,13 @@
               <w:ind w:left="107"/>
               <w:rPr>
                 <w:sz w:val="20"/>
-              </w:rPr>
-            </w:pPr>
-            <w:r>
-              <w:rPr>
-                <w:sz w:val="20"/>
+                <w:highlight w:val="none"/>
+              </w:rPr>
+            </w:pPr>
+            <w:r>
+              <w:rPr>
+                <w:sz w:val="20"/>
+                <w:highlight w:val="none"/>
               </w:rPr>
               <w:t>Discuss</w:t>
             </w:r>
@@ -2064,12 +2279,14 @@
               <w:rPr>
                 <w:spacing w:val="-4"/>
                 <w:sz w:val="20"/>
-              </w:rPr>
-              <w:t xml:space="preserve"> </w:t>
-            </w:r>
-            <w:r>
-              <w:rPr>
-                <w:sz w:val="20"/>
+                <w:highlight w:val="none"/>
+              </w:rPr>
+              <w:t xml:space="preserve"> </w:t>
+            </w:r>
+            <w:r>
+              <w:rPr>
+                <w:sz w:val="20"/>
+                <w:highlight w:val="none"/>
               </w:rPr>
               <w:t>and</w:t>
             </w:r>
@@ -2077,12 +2294,14 @@
               <w:rPr>
                 <w:spacing w:val="-1"/>
                 <w:sz w:val="20"/>
-              </w:rPr>
-              <w:t xml:space="preserve"> </w:t>
-            </w:r>
-            <w:r>
-              <w:rPr>
-                <w:sz w:val="20"/>
+                <w:highlight w:val="none"/>
+              </w:rPr>
+              <w:t xml:space="preserve"> </w:t>
+            </w:r>
+            <w:r>
+              <w:rPr>
+                <w:sz w:val="20"/>
+                <w:highlight w:val="none"/>
               </w:rPr>
               <w:t>Issue</w:t>
             </w:r>
@@ -2090,12 +2309,14 @@
               <w:rPr>
                 <w:spacing w:val="-3"/>
                 <w:sz w:val="20"/>
-              </w:rPr>
-              <w:t xml:space="preserve"> </w:t>
-            </w:r>
-            <w:r>
-              <w:rPr>
-                <w:sz w:val="20"/>
+                <w:highlight w:val="none"/>
+              </w:rPr>
+              <w:t xml:space="preserve"> </w:t>
+            </w:r>
+            <w:r>
+              <w:rPr>
+                <w:sz w:val="20"/>
+                <w:highlight w:val="none"/>
               </w:rPr>
               <w:t>a</w:t>
             </w:r>
@@ -2103,12 +2324,14 @@
               <w:rPr>
                 <w:spacing w:val="-2"/>
                 <w:sz w:val="20"/>
-              </w:rPr>
-              <w:t xml:space="preserve"> </w:t>
-            </w:r>
-            <w:r>
-              <w:rPr>
-                <w:sz w:val="20"/>
+                <w:highlight w:val="none"/>
+              </w:rPr>
+              <w:t xml:space="preserve"> </w:t>
+            </w:r>
+            <w:r>
+              <w:rPr>
+                <w:sz w:val="20"/>
+                <w:highlight w:val="none"/>
               </w:rPr>
               <w:t>copy</w:t>
             </w:r>
@@ -2116,12 +2339,14 @@
               <w:rPr>
                 <w:spacing w:val="-2"/>
                 <w:sz w:val="20"/>
-              </w:rPr>
-              <w:t xml:space="preserve"> </w:t>
-            </w:r>
-            <w:r>
-              <w:rPr>
-                <w:sz w:val="20"/>
+                <w:highlight w:val="none"/>
+              </w:rPr>
+              <w:t xml:space="preserve"> </w:t>
+            </w:r>
+            <w:r>
+              <w:rPr>
+                <w:sz w:val="20"/>
+                <w:highlight w:val="none"/>
               </w:rPr>
               <w:t>of</w:t>
             </w:r>
@@ -2129,12 +2354,14 @@
               <w:rPr>
                 <w:spacing w:val="-1"/>
                 <w:sz w:val="20"/>
-              </w:rPr>
-              <w:t xml:space="preserve"> </w:t>
-            </w:r>
-            <w:r>
-              <w:rPr>
-                <w:sz w:val="20"/>
+                <w:highlight w:val="none"/>
+              </w:rPr>
+              <w:t xml:space="preserve"> </w:t>
+            </w:r>
+            <w:r>
+              <w:rPr>
+                <w:sz w:val="20"/>
+                <w:highlight w:val="none"/>
               </w:rPr>
               <w:t>the</w:t>
             </w:r>
@@ -2142,12 +2369,14 @@
               <w:rPr>
                 <w:spacing w:val="-2"/>
                 <w:sz w:val="20"/>
-              </w:rPr>
-              <w:t xml:space="preserve"> </w:t>
-            </w:r>
-            <w:r>
-              <w:rPr>
-                <w:sz w:val="20"/>
+                <w:highlight w:val="none"/>
+              </w:rPr>
+              <w:t xml:space="preserve"> </w:t>
+            </w:r>
+            <w:r>
+              <w:rPr>
+                <w:sz w:val="20"/>
+                <w:highlight w:val="none"/>
               </w:rPr>
               <w:t>Equal</w:t>
             </w:r>
@@ -2155,12 +2384,14 @@
               <w:rPr>
                 <w:spacing w:val="-3"/>
                 <w:sz w:val="20"/>
-              </w:rPr>
-              <w:t xml:space="preserve"> </w:t>
-            </w:r>
-            <w:r>
-              <w:rPr>
-                <w:sz w:val="20"/>
+                <w:highlight w:val="none"/>
+              </w:rPr>
+              <w:t xml:space="preserve"> </w:t>
+            </w:r>
+            <w:r>
+              <w:rPr>
+                <w:sz w:val="20"/>
+                <w:highlight w:val="none"/>
               </w:rPr>
               <w:t>opportunity</w:t>
             </w:r>
@@ -2168,12 +2399,14 @@
               <w:rPr>
                 <w:spacing w:val="-3"/>
                 <w:sz w:val="20"/>
-              </w:rPr>
-              <w:t xml:space="preserve"> </w:t>
-            </w:r>
-            <w:r>
-              <w:rPr>
-                <w:sz w:val="20"/>
+                <w:highlight w:val="none"/>
+              </w:rPr>
+              <w:t xml:space="preserve"> </w:t>
+            </w:r>
+            <w:r>
+              <w:rPr>
+                <w:sz w:val="20"/>
+                <w:highlight w:val="none"/>
               </w:rPr>
               <w:t>policy</w:t>
             </w:r>
@@ -2189,11 +2422,13 @@
               <w:jc w:val="center"/>
               <w:rPr>
                 <w:sz w:val="20"/>
-              </w:rPr>
-            </w:pPr>
-            <w:r>
-              <w:rPr>
-                <w:sz w:val="20"/>
+                <w:highlight w:val="none"/>
+              </w:rPr>
+            </w:pPr>
+            <w:r>
+              <w:rPr>
+                <w:sz w:val="20"/>
+                <w:highlight w:val="none"/>
               </w:rPr>
               <w:t>YES</w:t>
             </w:r>
@@ -2232,11 +2467,13 @@
               <w:ind w:left="107"/>
               <w:rPr>
                 <w:sz w:val="20"/>
-              </w:rPr>
-            </w:pPr>
-            <w:r>
-              <w:rPr>
-                <w:sz w:val="20"/>
+                <w:highlight w:val="none"/>
+              </w:rPr>
+            </w:pPr>
+            <w:r>
+              <w:rPr>
+                <w:sz w:val="20"/>
+                <w:highlight w:val="none"/>
               </w:rPr>
               <w:t>Discuss</w:t>
             </w:r>
@@ -2244,12 +2481,14 @@
               <w:rPr>
                 <w:spacing w:val="-4"/>
                 <w:sz w:val="20"/>
-              </w:rPr>
-              <w:t xml:space="preserve"> </w:t>
-            </w:r>
-            <w:r>
-              <w:rPr>
-                <w:sz w:val="20"/>
+                <w:highlight w:val="none"/>
+              </w:rPr>
+              <w:t xml:space="preserve"> </w:t>
+            </w:r>
+            <w:r>
+              <w:rPr>
+                <w:sz w:val="20"/>
+                <w:highlight w:val="none"/>
               </w:rPr>
               <w:t>and</w:t>
             </w:r>
@@ -2257,12 +2496,14 @@
               <w:rPr>
                 <w:spacing w:val="-1"/>
                 <w:sz w:val="20"/>
-              </w:rPr>
-              <w:t xml:space="preserve"> </w:t>
-            </w:r>
-            <w:r>
-              <w:rPr>
-                <w:sz w:val="20"/>
+                <w:highlight w:val="none"/>
+              </w:rPr>
+              <w:t xml:space="preserve"> </w:t>
+            </w:r>
+            <w:r>
+              <w:rPr>
+                <w:sz w:val="20"/>
+                <w:highlight w:val="none"/>
               </w:rPr>
               <w:t>Issue</w:t>
             </w:r>
@@ -2270,12 +2511,14 @@
               <w:rPr>
                 <w:spacing w:val="-3"/>
                 <w:sz w:val="20"/>
-              </w:rPr>
-              <w:t xml:space="preserve"> </w:t>
-            </w:r>
-            <w:r>
-              <w:rPr>
-                <w:sz w:val="20"/>
+                <w:highlight w:val="none"/>
+              </w:rPr>
+              <w:t xml:space="preserve"> </w:t>
+            </w:r>
+            <w:r>
+              <w:rPr>
+                <w:sz w:val="20"/>
+                <w:highlight w:val="none"/>
               </w:rPr>
               <w:t>a</w:t>
             </w:r>
@@ -2283,12 +2526,14 @@
               <w:rPr>
                 <w:spacing w:val="-2"/>
                 <w:sz w:val="20"/>
-              </w:rPr>
-              <w:t xml:space="preserve"> </w:t>
-            </w:r>
-            <w:r>
-              <w:rPr>
-                <w:sz w:val="20"/>
+                <w:highlight w:val="none"/>
+              </w:rPr>
+              <w:t xml:space="preserve"> </w:t>
+            </w:r>
+            <w:r>
+              <w:rPr>
+                <w:sz w:val="20"/>
+                <w:highlight w:val="none"/>
               </w:rPr>
               <w:t>copy</w:t>
             </w:r>
@@ -2296,12 +2541,14 @@
               <w:rPr>
                 <w:spacing w:val="-2"/>
                 <w:sz w:val="20"/>
-              </w:rPr>
-              <w:t xml:space="preserve"> </w:t>
-            </w:r>
-            <w:r>
-              <w:rPr>
-                <w:sz w:val="20"/>
+                <w:highlight w:val="none"/>
+              </w:rPr>
+              <w:t xml:space="preserve"> </w:t>
+            </w:r>
+            <w:r>
+              <w:rPr>
+                <w:sz w:val="20"/>
+                <w:highlight w:val="none"/>
               </w:rPr>
               <w:t>of</w:t>
             </w:r>
@@ -2309,12 +2556,14 @@
               <w:rPr>
                 <w:spacing w:val="-1"/>
                 <w:sz w:val="20"/>
-              </w:rPr>
-              <w:t xml:space="preserve"> </w:t>
-            </w:r>
-            <w:r>
-              <w:rPr>
-                <w:sz w:val="20"/>
+                <w:highlight w:val="none"/>
+              </w:rPr>
+              <w:t xml:space="preserve"> </w:t>
+            </w:r>
+            <w:r>
+              <w:rPr>
+                <w:sz w:val="20"/>
+                <w:highlight w:val="none"/>
               </w:rPr>
               <w:t>Training</w:t>
             </w:r>
@@ -2322,12 +2571,14 @@
               <w:rPr>
                 <w:spacing w:val="-2"/>
                 <w:sz w:val="20"/>
-              </w:rPr>
-              <w:t xml:space="preserve"> </w:t>
-            </w:r>
-            <w:r>
-              <w:rPr>
-                <w:sz w:val="20"/>
+                <w:highlight w:val="none"/>
+              </w:rPr>
+              <w:t xml:space="preserve"> </w:t>
+            </w:r>
+            <w:r>
+              <w:rPr>
+                <w:sz w:val="20"/>
+                <w:highlight w:val="none"/>
               </w:rPr>
               <w:t>and</w:t>
             </w:r>
@@ -2335,12 +2586,14 @@
               <w:rPr>
                 <w:spacing w:val="-1"/>
                 <w:sz w:val="20"/>
-              </w:rPr>
-              <w:t xml:space="preserve"> </w:t>
-            </w:r>
-            <w:r>
-              <w:rPr>
-                <w:sz w:val="20"/>
+                <w:highlight w:val="none"/>
+              </w:rPr>
+              <w:t xml:space="preserve"> </w:t>
+            </w:r>
+            <w:r>
+              <w:rPr>
+                <w:sz w:val="20"/>
+                <w:highlight w:val="none"/>
               </w:rPr>
               <w:t>development</w:t>
             </w:r>
@@ -2348,12 +2601,14 @@
               <w:rPr>
                 <w:spacing w:val="-6"/>
                 <w:sz w:val="20"/>
-              </w:rPr>
-              <w:t xml:space="preserve"> </w:t>
-            </w:r>
-            <w:r>
-              <w:rPr>
-                <w:sz w:val="20"/>
+                <w:highlight w:val="none"/>
+              </w:rPr>
+              <w:t xml:space="preserve"> </w:t>
+            </w:r>
+            <w:r>
+              <w:rPr>
+                <w:sz w:val="20"/>
+                <w:highlight w:val="none"/>
               </w:rPr>
               <w:t>policy</w:t>
             </w:r>
@@ -2369,11 +2624,13 @@
               <w:jc w:val="center"/>
               <w:rPr>
                 <w:sz w:val="20"/>
-              </w:rPr>
-            </w:pPr>
-            <w:r>
-              <w:rPr>
-                <w:sz w:val="20"/>
+                <w:highlight w:val="none"/>
+              </w:rPr>
+            </w:pPr>
+            <w:r>
+              <w:rPr>
+                <w:sz w:val="20"/>
+                <w:highlight w:val="none"/>
               </w:rPr>
               <w:t>YES</w:t>
             </w:r>
@@ -2412,11 +2669,13 @@
               <w:ind w:left="107"/>
               <w:rPr>
                 <w:sz w:val="20"/>
-              </w:rPr>
-            </w:pPr>
-            <w:r>
-              <w:rPr>
-                <w:sz w:val="20"/>
+                <w:highlight w:val="none"/>
+              </w:rPr>
+            </w:pPr>
+            <w:r>
+              <w:rPr>
+                <w:sz w:val="20"/>
+                <w:highlight w:val="none"/>
               </w:rPr>
               <w:t>Discuss</w:t>
             </w:r>
@@ -2424,12 +2683,14 @@
               <w:rPr>
                 <w:spacing w:val="-3"/>
                 <w:sz w:val="20"/>
-              </w:rPr>
-              <w:t xml:space="preserve"> </w:t>
-            </w:r>
-            <w:r>
-              <w:rPr>
-                <w:sz w:val="20"/>
+                <w:highlight w:val="none"/>
+              </w:rPr>
+              <w:t xml:space="preserve"> </w:t>
+            </w:r>
+            <w:r>
+              <w:rPr>
+                <w:sz w:val="20"/>
+                <w:highlight w:val="none"/>
               </w:rPr>
               <w:t>and</w:t>
             </w:r>
@@ -2437,12 +2698,14 @@
               <w:rPr>
                 <w:spacing w:val="-1"/>
                 <w:sz w:val="20"/>
-              </w:rPr>
-              <w:t xml:space="preserve"> </w:t>
-            </w:r>
-            <w:r>
-              <w:rPr>
-                <w:sz w:val="20"/>
+                <w:highlight w:val="none"/>
+              </w:rPr>
+              <w:t xml:space="preserve"> </w:t>
+            </w:r>
+            <w:r>
+              <w:rPr>
+                <w:sz w:val="20"/>
+                <w:highlight w:val="none"/>
               </w:rPr>
               <w:t>Issue</w:t>
             </w:r>
@@ -2450,12 +2713,14 @@
               <w:rPr>
                 <w:spacing w:val="-2"/>
                 <w:sz w:val="20"/>
-              </w:rPr>
-              <w:t xml:space="preserve"> </w:t>
-            </w:r>
-            <w:r>
-              <w:rPr>
-                <w:sz w:val="20"/>
+                <w:highlight w:val="none"/>
+              </w:rPr>
+              <w:t xml:space="preserve"> </w:t>
+            </w:r>
+            <w:r>
+              <w:rPr>
+                <w:sz w:val="20"/>
+                <w:highlight w:val="none"/>
               </w:rPr>
               <w:t>a</w:t>
             </w:r>
@@ -2463,12 +2728,14 @@
               <w:rPr>
                 <w:spacing w:val="-2"/>
                 <w:sz w:val="20"/>
-              </w:rPr>
-              <w:t xml:space="preserve"> </w:t>
-            </w:r>
-            <w:r>
-              <w:rPr>
-                <w:sz w:val="20"/>
+                <w:highlight w:val="none"/>
+              </w:rPr>
+              <w:t xml:space="preserve"> </w:t>
+            </w:r>
+            <w:r>
+              <w:rPr>
+                <w:sz w:val="20"/>
+                <w:highlight w:val="none"/>
               </w:rPr>
               <w:t>copy</w:t>
             </w:r>
@@ -2476,12 +2743,14 @@
               <w:rPr>
                 <w:spacing w:val="-1"/>
                 <w:sz w:val="20"/>
-              </w:rPr>
-              <w:t xml:space="preserve"> </w:t>
-            </w:r>
-            <w:r>
-              <w:rPr>
-                <w:sz w:val="20"/>
+                <w:highlight w:val="none"/>
+              </w:rPr>
+              <w:t xml:space="preserve"> </w:t>
+            </w:r>
+            <w:r>
+              <w:rPr>
+                <w:sz w:val="20"/>
+                <w:highlight w:val="none"/>
               </w:rPr>
               <w:t>of</w:t>
             </w:r>
@@ -2489,12 +2758,14 @@
               <w:rPr>
                 <w:spacing w:val="-1"/>
                 <w:sz w:val="20"/>
-              </w:rPr>
-              <w:t xml:space="preserve"> </w:t>
-            </w:r>
-            <w:r>
-              <w:rPr>
-                <w:sz w:val="20"/>
+                <w:highlight w:val="none"/>
+              </w:rPr>
+              <w:t xml:space="preserve"> </w:t>
+            </w:r>
+            <w:r>
+              <w:rPr>
+                <w:sz w:val="20"/>
+                <w:highlight w:val="none"/>
               </w:rPr>
               <w:t>All</w:t>
             </w:r>
@@ -2502,12 +2773,14 @@
               <w:rPr>
                 <w:spacing w:val="-2"/>
                 <w:sz w:val="20"/>
-              </w:rPr>
-              <w:t xml:space="preserve"> </w:t>
-            </w:r>
-            <w:r>
-              <w:rPr>
-                <w:sz w:val="20"/>
+                <w:highlight w:val="none"/>
+              </w:rPr>
+              <w:t xml:space="preserve"> </w:t>
+            </w:r>
+            <w:r>
+              <w:rPr>
+                <w:sz w:val="20"/>
+                <w:highlight w:val="none"/>
               </w:rPr>
               <w:t>polices</w:t>
             </w:r>
@@ -2523,11 +2796,13 @@
               <w:jc w:val="center"/>
               <w:rPr>
                 <w:sz w:val="20"/>
-              </w:rPr>
-            </w:pPr>
-            <w:r>
-              <w:rPr>
-                <w:sz w:val="20"/>
+                <w:highlight w:val="none"/>
+              </w:rPr>
+            </w:pPr>
+            <w:r>
+              <w:rPr>
+                <w:sz w:val="20"/>
+                <w:highlight w:val="none"/>
               </w:rPr>
               <w:t>YES</w:t>
             </w:r>
@@ -2566,11 +2841,13 @@
               <w:ind w:left="107"/>
               <w:rPr>
                 <w:sz w:val="20"/>
-              </w:rPr>
-            </w:pPr>
-            <w:r>
-              <w:rPr>
-                <w:sz w:val="20"/>
+                <w:highlight w:val="none"/>
+              </w:rPr>
+            </w:pPr>
+            <w:r>
+              <w:rPr>
+                <w:sz w:val="20"/>
+                <w:highlight w:val="none"/>
               </w:rPr>
               <w:t>Annual</w:t>
             </w:r>
@@ -2578,12 +2855,14 @@
               <w:rPr>
                 <w:spacing w:val="-3"/>
                 <w:sz w:val="20"/>
-              </w:rPr>
-              <w:t xml:space="preserve"> </w:t>
-            </w:r>
-            <w:r>
-              <w:rPr>
-                <w:sz w:val="20"/>
+                <w:highlight w:val="none"/>
+              </w:rPr>
+              <w:t xml:space="preserve"> </w:t>
+            </w:r>
+            <w:r>
+              <w:rPr>
+                <w:sz w:val="20"/>
+                <w:highlight w:val="none"/>
               </w:rPr>
               <w:t>Refresher</w:t>
             </w:r>
@@ -2591,12 +2870,14 @@
               <w:rPr>
                 <w:spacing w:val="-2"/>
                 <w:sz w:val="20"/>
-              </w:rPr>
-              <w:t xml:space="preserve"> </w:t>
-            </w:r>
-            <w:r>
-              <w:rPr>
-                <w:sz w:val="20"/>
+                <w:highlight w:val="none"/>
+              </w:rPr>
+              <w:t xml:space="preserve"> </w:t>
+            </w:r>
+            <w:r>
+              <w:rPr>
+                <w:sz w:val="20"/>
+                <w:highlight w:val="none"/>
               </w:rPr>
               <w:t>Training</w:t>
             </w:r>
@@ -2604,12 +2885,14 @@
               <w:rPr>
                 <w:spacing w:val="-2"/>
                 <w:sz w:val="20"/>
-              </w:rPr>
-              <w:t xml:space="preserve"> </w:t>
-            </w:r>
-            <w:r>
-              <w:rPr>
-                <w:sz w:val="20"/>
+                <w:highlight w:val="none"/>
+              </w:rPr>
+              <w:t xml:space="preserve"> </w:t>
+            </w:r>
+            <w:r>
+              <w:rPr>
+                <w:sz w:val="20"/>
+                <w:highlight w:val="none"/>
               </w:rPr>
               <w:t>&amp;</w:t>
             </w:r>
@@ -2617,12 +2900,14 @@
               <w:rPr>
                 <w:spacing w:val="-6"/>
                 <w:sz w:val="20"/>
-              </w:rPr>
-              <w:t xml:space="preserve"> </w:t>
-            </w:r>
-            <w:r>
-              <w:rPr>
-                <w:sz w:val="20"/>
+                <w:highlight w:val="none"/>
+              </w:rPr>
+              <w:t xml:space="preserve"> </w:t>
+            </w:r>
+            <w:r>
+              <w:rPr>
+                <w:sz w:val="20"/>
+                <w:highlight w:val="none"/>
               </w:rPr>
               <w:t>Continuous</w:t>
             </w:r>
@@ -2630,12 +2915,14 @@
               <w:rPr>
                 <w:spacing w:val="-4"/>
                 <w:sz w:val="20"/>
-              </w:rPr>
-              <w:t xml:space="preserve"> </w:t>
-            </w:r>
-            <w:r>
-              <w:rPr>
-                <w:sz w:val="20"/>
+                <w:highlight w:val="none"/>
+              </w:rPr>
+              <w:t xml:space="preserve"> </w:t>
+            </w:r>
+            <w:r>
+              <w:rPr>
+                <w:sz w:val="20"/>
+                <w:highlight w:val="none"/>
               </w:rPr>
               <w:t>Professional</w:t>
             </w:r>
@@ -2643,12 +2930,14 @@
               <w:rPr>
                 <w:spacing w:val="-3"/>
                 <w:sz w:val="20"/>
-              </w:rPr>
-              <w:t xml:space="preserve"> </w:t>
-            </w:r>
-            <w:r>
-              <w:rPr>
-                <w:sz w:val="20"/>
+                <w:highlight w:val="none"/>
+              </w:rPr>
+              <w:t xml:space="preserve"> </w:t>
+            </w:r>
+            <w:r>
+              <w:rPr>
+                <w:sz w:val="20"/>
+                <w:highlight w:val="none"/>
               </w:rPr>
               <w:t>Development</w:t>
             </w:r>
@@ -2664,11 +2953,13 @@
               <w:jc w:val="center"/>
               <w:rPr>
                 <w:sz w:val="20"/>
-              </w:rPr>
-            </w:pPr>
-            <w:r>
-              <w:rPr>
-                <w:sz w:val="20"/>
+                <w:highlight w:val="none"/>
+              </w:rPr>
+            </w:pPr>
+            <w:r>
+              <w:rPr>
+                <w:sz w:val="20"/>
+                <w:highlight w:val="none"/>
               </w:rPr>
               <w:t>YES</w:t>
             </w:r>
@@ -2707,13 +2998,13 @@
               <w:rPr>
                 <w:b/>
                 <w:sz w:val="28"/>
-                <w:highlight w:val="green"/>
-              </w:rPr>
-            </w:pPr>
-            <w:r>
-              <w:rPr>
-                <w:sz w:val="20"/>
-                <w:highlight w:val="green"/>
+                <w:highlight w:val="none"/>
+              </w:rPr>
+            </w:pPr>
+            <w:r>
+              <w:rPr>
+                <w:sz w:val="20"/>
+                <w:highlight w:val="none"/>
               </w:rPr>
               <w:drawing>
                 <wp:anchor distT="0" distB="0" distL="114300" distR="114300" simplePos="0" relativeHeight="251659264" behindDoc="1" locked="0" layoutInCell="1" allowOverlap="1">
@@ -2782,20 +3073,20 @@
               <w:ind w:left="107"/>
               <w:rPr>
                 <w:sz w:val="20"/>
-                <w:highlight w:val="green"/>
-              </w:rPr>
-            </w:pPr>
-            <w:r>
-              <w:rPr>
-                <w:sz w:val="20"/>
-                <w:highlight w:val="green"/>
+                <w:highlight w:val="none"/>
+              </w:rPr>
+            </w:pPr>
+            <w:r>
+              <w:rPr>
+                <w:sz w:val="20"/>
+                <w:highlight w:val="none"/>
               </w:rPr>
               <w:t>Date:</w:t>
             </w:r>
             <w:r>
               <w:rPr>
                 <w:sz w:val="20"/>
-                <w:highlight w:val="green"/>
+                <w:highlight w:val="none"/>
                 <w:u w:val="single"/>
               </w:rPr>
               <w:tab/>
@@ -2804,7 +3095,7 @@
               <w:rPr>
                 <w:rFonts w:hint="default"/>
                 <w:sz w:val="20"/>
-                <w:highlight w:val="green"/>
+                <w:highlight w:val="none"/>
                 <w:u w:val="single"/>
                 <w:lang w:val="en-US"/>
               </w:rPr>
@@ -2813,7 +3104,7 @@
             <w:r>
               <w:rPr>
                 <w:sz w:val="20"/>
-                <w:highlight w:val="green"/>
+                <w:highlight w:val="none"/>
                 <w:u w:val="single"/>
               </w:rPr>
               <w:tab/>
@@ -2821,14 +3112,14 @@
             <w:r>
               <w:rPr>
                 <w:sz w:val="20"/>
-                <w:highlight w:val="green"/>
+                <w:highlight w:val="none"/>
               </w:rPr>
               <w:tab/>
             </w:r>
             <w:r>
               <w:rPr>
                 <w:sz w:val="20"/>
-                <w:highlight w:val="green"/>
+                <w:highlight w:val="none"/>
               </w:rPr>
               <w:t>Trainee</w:t>
             </w:r>
@@ -2836,14 +3127,14 @@
               <w:rPr>
                 <w:spacing w:val="-5"/>
                 <w:sz w:val="20"/>
-                <w:highlight w:val="green"/>
-              </w:rPr>
-              <w:t xml:space="preserve"> </w:t>
-            </w:r>
-            <w:r>
-              <w:rPr>
-                <w:sz w:val="20"/>
-                <w:highlight w:val="green"/>
+                <w:highlight w:val="none"/>
+              </w:rPr>
+              <w:t xml:space="preserve"> </w:t>
+            </w:r>
+            <w:r>
+              <w:rPr>
+                <w:sz w:val="20"/>
+                <w:highlight w:val="none"/>
               </w:rPr>
               <w:t xml:space="preserve">Signature  </w:t>
             </w:r>
@@ -2857,6 +3148,7 @@
         <w:rPr>
           <w:b/>
           <w:sz w:val="20"/>
+          <w:highlight w:val="none"/>
         </w:rPr>
       </w:pPr>
     </w:p>
@@ -2866,6 +3158,7 @@
         <w:rPr>
           <w:b/>
           <w:sz w:val="19"/>
+          <w:highlight w:val="none"/>
         </w:rPr>
       </w:pPr>
     </w:p>
@@ -2925,11 +3218,13 @@
               <w:ind w:left="107"/>
               <w:rPr>
                 <w:b/>
+                <w:highlight w:val="none"/>
               </w:rPr>
             </w:pPr>
             <w:r>
               <w:rPr>
                 <w:b/>
+                <w:highlight w:val="none"/>
               </w:rPr>
               <w:t>Further</w:t>
             </w:r>
@@ -2937,12 +3232,14 @@
               <w:rPr>
                 <w:b/>
                 <w:spacing w:val="-3"/>
+                <w:highlight w:val="none"/>
               </w:rPr>
               <w:t xml:space="preserve"> </w:t>
             </w:r>
             <w:r>
               <w:rPr>
                 <w:b/>
+                <w:highlight w:val="none"/>
               </w:rPr>
               <w:t>Training</w:t>
             </w:r>
@@ -2957,6 +3254,7 @@
               <w:pStyle w:val="16"/>
               <w:rPr>
                 <w:sz w:val="20"/>
+                <w:highlight w:val="none"/>
               </w:rPr>
             </w:pPr>
           </w:p>
@@ -2993,11 +3291,13 @@
               <w:ind w:left="107"/>
               <w:rPr>
                 <w:sz w:val="20"/>
-              </w:rPr>
-            </w:pPr>
-            <w:r>
-              <w:rPr>
-                <w:sz w:val="20"/>
+                <w:highlight w:val="none"/>
+              </w:rPr>
+            </w:pPr>
+            <w:r>
+              <w:rPr>
+                <w:sz w:val="20"/>
+                <w:highlight w:val="none"/>
               </w:rPr>
               <w:t>SIA</w:t>
             </w:r>
@@ -3005,12 +3305,14 @@
               <w:rPr>
                 <w:spacing w:val="-4"/>
                 <w:sz w:val="20"/>
-              </w:rPr>
-              <w:t xml:space="preserve"> </w:t>
-            </w:r>
-            <w:r>
-              <w:rPr>
-                <w:sz w:val="20"/>
+                <w:highlight w:val="none"/>
+              </w:rPr>
+              <w:t xml:space="preserve"> </w:t>
+            </w:r>
+            <w:r>
+              <w:rPr>
+                <w:sz w:val="20"/>
+                <w:highlight w:val="none"/>
               </w:rPr>
               <w:t>E-</w:t>
             </w:r>
@@ -3018,12 +3320,14 @@
               <w:rPr>
                 <w:spacing w:val="-2"/>
                 <w:sz w:val="20"/>
-              </w:rPr>
-              <w:t xml:space="preserve"> </w:t>
-            </w:r>
-            <w:r>
-              <w:rPr>
-                <w:sz w:val="20"/>
+                <w:highlight w:val="none"/>
+              </w:rPr>
+              <w:t xml:space="preserve"> </w:t>
+            </w:r>
+            <w:r>
+              <w:rPr>
+                <w:sz w:val="20"/>
+                <w:highlight w:val="none"/>
               </w:rPr>
               <w:t>Learning</w:t>
             </w:r>
@@ -3031,12 +3335,14 @@
               <w:rPr>
                 <w:spacing w:val="-2"/>
                 <w:sz w:val="20"/>
-              </w:rPr>
-              <w:t xml:space="preserve"> </w:t>
-            </w:r>
-            <w:r>
-              <w:rPr>
-                <w:sz w:val="20"/>
+                <w:highlight w:val="none"/>
+              </w:rPr>
+              <w:t xml:space="preserve"> </w:t>
+            </w:r>
+            <w:r>
+              <w:rPr>
+                <w:sz w:val="20"/>
+                <w:highlight w:val="none"/>
               </w:rPr>
               <w:t>Online</w:t>
             </w:r>
@@ -3044,12 +3350,14 @@
               <w:rPr>
                 <w:spacing w:val="-3"/>
                 <w:sz w:val="20"/>
-              </w:rPr>
-              <w:t xml:space="preserve"> </w:t>
-            </w:r>
-            <w:r>
-              <w:rPr>
-                <w:sz w:val="20"/>
+                <w:highlight w:val="none"/>
+              </w:rPr>
+              <w:t xml:space="preserve"> </w:t>
+            </w:r>
+            <w:r>
+              <w:rPr>
+                <w:sz w:val="20"/>
+                <w:highlight w:val="none"/>
               </w:rPr>
               <w:t>(Code</w:t>
             </w:r>
@@ -3057,12 +3365,14 @@
               <w:rPr>
                 <w:spacing w:val="-3"/>
                 <w:sz w:val="20"/>
-              </w:rPr>
-              <w:t xml:space="preserve"> </w:t>
-            </w:r>
-            <w:r>
-              <w:rPr>
-                <w:sz w:val="20"/>
+                <w:highlight w:val="none"/>
+              </w:rPr>
+              <w:t xml:space="preserve"> </w:t>
+            </w:r>
+            <w:r>
+              <w:rPr>
+                <w:sz w:val="20"/>
+                <w:highlight w:val="none"/>
               </w:rPr>
               <w:t>of</w:t>
             </w:r>
@@ -3070,12 +3380,14 @@
               <w:rPr>
                 <w:spacing w:val="-3"/>
                 <w:sz w:val="20"/>
-              </w:rPr>
-              <w:t xml:space="preserve"> </w:t>
-            </w:r>
-            <w:r>
-              <w:rPr>
-                <w:sz w:val="20"/>
+                <w:highlight w:val="none"/>
+              </w:rPr>
+              <w:t xml:space="preserve"> </w:t>
+            </w:r>
+            <w:r>
+              <w:rPr>
+                <w:sz w:val="20"/>
+                <w:highlight w:val="none"/>
               </w:rPr>
               <w:t>Practice</w:t>
             </w:r>
@@ -3083,12 +3395,14 @@
               <w:rPr>
                 <w:spacing w:val="-3"/>
                 <w:sz w:val="20"/>
-              </w:rPr>
-              <w:t xml:space="preserve"> </w:t>
-            </w:r>
-            <w:r>
-              <w:rPr>
-                <w:sz w:val="20"/>
+                <w:highlight w:val="none"/>
+              </w:rPr>
+              <w:t xml:space="preserve"> </w:t>
+            </w:r>
+            <w:r>
+              <w:rPr>
+                <w:sz w:val="20"/>
+                <w:highlight w:val="none"/>
               </w:rPr>
               <w:t>BS7499,</w:t>
             </w:r>
@@ -3096,12 +3410,14 @@
               <w:rPr>
                 <w:spacing w:val="-2"/>
                 <w:sz w:val="20"/>
-              </w:rPr>
-              <w:t xml:space="preserve"> </w:t>
-            </w:r>
-            <w:r>
-              <w:rPr>
-                <w:sz w:val="20"/>
+                <w:highlight w:val="none"/>
+              </w:rPr>
+              <w:t xml:space="preserve"> </w:t>
+            </w:r>
+            <w:r>
+              <w:rPr>
+                <w:sz w:val="20"/>
+                <w:highlight w:val="none"/>
               </w:rPr>
               <w:t>BS7858)</w:t>
             </w:r>
@@ -3117,11 +3433,13 @@
               <w:jc w:val="center"/>
               <w:rPr>
                 <w:sz w:val="20"/>
-              </w:rPr>
-            </w:pPr>
-            <w:r>
-              <w:rPr>
-                <w:sz w:val="20"/>
+                <w:highlight w:val="none"/>
+              </w:rPr>
+            </w:pPr>
+            <w:r>
+              <w:rPr>
+                <w:sz w:val="20"/>
+                <w:highlight w:val="none"/>
               </w:rPr>
               <w:t>YES</w:t>
             </w:r>
@@ -3159,11 +3477,13 @@
               <w:ind w:left="107"/>
               <w:rPr>
                 <w:sz w:val="20"/>
-              </w:rPr>
-            </w:pPr>
-            <w:r>
-              <w:rPr>
-                <w:sz w:val="20"/>
+                <w:highlight w:val="none"/>
+              </w:rPr>
+            </w:pPr>
+            <w:r>
+              <w:rPr>
+                <w:sz w:val="20"/>
+                <w:highlight w:val="none"/>
               </w:rPr>
               <w:t>Watching</w:t>
             </w:r>
@@ -3171,12 +3491,14 @@
               <w:rPr>
                 <w:spacing w:val="-2"/>
                 <w:sz w:val="20"/>
-              </w:rPr>
-              <w:t xml:space="preserve"> </w:t>
-            </w:r>
-            <w:r>
-              <w:rPr>
-                <w:sz w:val="20"/>
+                <w:highlight w:val="none"/>
+              </w:rPr>
+              <w:t xml:space="preserve"> </w:t>
+            </w:r>
+            <w:r>
+              <w:rPr>
+                <w:sz w:val="20"/>
+                <w:highlight w:val="none"/>
               </w:rPr>
               <w:t>Stay</w:t>
             </w:r>
@@ -3184,12 +3506,14 @@
               <w:rPr>
                 <w:spacing w:val="-1"/>
                 <w:sz w:val="20"/>
-              </w:rPr>
-              <w:t xml:space="preserve"> </w:t>
-            </w:r>
-            <w:r>
-              <w:rPr>
-                <w:sz w:val="20"/>
+                <w:highlight w:val="none"/>
+              </w:rPr>
+              <w:t xml:space="preserve"> </w:t>
+            </w:r>
+            <w:r>
+              <w:rPr>
+                <w:sz w:val="20"/>
+                <w:highlight w:val="none"/>
               </w:rPr>
               <w:t>Safe</w:t>
             </w:r>
@@ -3197,12 +3521,14 @@
               <w:rPr>
                 <w:spacing w:val="-2"/>
                 <w:sz w:val="20"/>
-              </w:rPr>
-              <w:t xml:space="preserve"> </w:t>
-            </w:r>
-            <w:r>
-              <w:rPr>
-                <w:sz w:val="20"/>
+                <w:highlight w:val="none"/>
+              </w:rPr>
+              <w:t xml:space="preserve"> </w:t>
+            </w:r>
+            <w:r>
+              <w:rPr>
+                <w:sz w:val="20"/>
+                <w:highlight w:val="none"/>
               </w:rPr>
               <w:t>and</w:t>
             </w:r>
@@ -3210,12 +3536,14 @@
               <w:rPr>
                 <w:spacing w:val="-2"/>
                 <w:sz w:val="20"/>
-              </w:rPr>
-              <w:t xml:space="preserve"> </w:t>
-            </w:r>
-            <w:r>
-              <w:rPr>
-                <w:sz w:val="20"/>
+                <w:highlight w:val="none"/>
+              </w:rPr>
+              <w:t xml:space="preserve"> </w:t>
+            </w:r>
+            <w:r>
+              <w:rPr>
+                <w:sz w:val="20"/>
+                <w:highlight w:val="none"/>
               </w:rPr>
               <w:t>Eyes</w:t>
             </w:r>
@@ -3223,12 +3551,14 @@
               <w:rPr>
                 <w:spacing w:val="-3"/>
                 <w:sz w:val="20"/>
-              </w:rPr>
-              <w:t xml:space="preserve"> </w:t>
-            </w:r>
-            <w:r>
-              <w:rPr>
-                <w:sz w:val="20"/>
+                <w:highlight w:val="none"/>
+              </w:rPr>
+              <w:t xml:space="preserve"> </w:t>
+            </w:r>
+            <w:r>
+              <w:rPr>
+                <w:sz w:val="20"/>
+                <w:highlight w:val="none"/>
               </w:rPr>
               <w:t>Wide</w:t>
             </w:r>
@@ -3236,12 +3566,14 @@
               <w:rPr>
                 <w:spacing w:val="-2"/>
                 <w:sz w:val="20"/>
-              </w:rPr>
-              <w:t xml:space="preserve"> </w:t>
-            </w:r>
-            <w:r>
-              <w:rPr>
-                <w:sz w:val="20"/>
+                <w:highlight w:val="none"/>
+              </w:rPr>
+              <w:t xml:space="preserve"> </w:t>
+            </w:r>
+            <w:r>
+              <w:rPr>
+                <w:sz w:val="20"/>
+                <w:highlight w:val="none"/>
               </w:rPr>
               <w:t>open</w:t>
             </w:r>
@@ -3249,12 +3581,14 @@
               <w:rPr>
                 <w:spacing w:val="-1"/>
                 <w:sz w:val="20"/>
-              </w:rPr>
-              <w:t xml:space="preserve"> </w:t>
-            </w:r>
-            <w:r>
-              <w:rPr>
-                <w:sz w:val="20"/>
+                <w:highlight w:val="none"/>
+              </w:rPr>
+              <w:t xml:space="preserve"> </w:t>
+            </w:r>
+            <w:r>
+              <w:rPr>
+                <w:sz w:val="20"/>
+                <w:highlight w:val="none"/>
               </w:rPr>
               <w:t>DVD</w:t>
             </w:r>
@@ -3270,11 +3604,13 @@
               <w:jc w:val="center"/>
               <w:rPr>
                 <w:sz w:val="20"/>
-              </w:rPr>
-            </w:pPr>
-            <w:r>
-              <w:rPr>
-                <w:sz w:val="20"/>
+                <w:highlight w:val="none"/>
+              </w:rPr>
+            </w:pPr>
+            <w:r>
+              <w:rPr>
+                <w:sz w:val="20"/>
+                <w:highlight w:val="none"/>
               </w:rPr>
               <w:t>NO</w:t>
             </w:r>
@@ -3312,11 +3648,13 @@
               <w:ind w:left="107"/>
               <w:rPr>
                 <w:sz w:val="20"/>
-              </w:rPr>
-            </w:pPr>
-            <w:r>
-              <w:rPr>
-                <w:sz w:val="20"/>
+                <w:highlight w:val="none"/>
+              </w:rPr>
+            </w:pPr>
+            <w:r>
+              <w:rPr>
+                <w:sz w:val="20"/>
+                <w:highlight w:val="none"/>
               </w:rPr>
               <w:t>Protect</w:t>
             </w:r>
@@ -3324,12 +3662,14 @@
               <w:rPr>
                 <w:spacing w:val="-3"/>
                 <w:sz w:val="20"/>
-              </w:rPr>
-              <w:t xml:space="preserve"> </w:t>
-            </w:r>
-            <w:r>
-              <w:rPr>
-                <w:sz w:val="20"/>
+                <w:highlight w:val="none"/>
+              </w:rPr>
+              <w:t xml:space="preserve"> </w:t>
+            </w:r>
+            <w:r>
+              <w:rPr>
+                <w:sz w:val="20"/>
+                <w:highlight w:val="none"/>
               </w:rPr>
               <w:t>the</w:t>
             </w:r>
@@ -3337,12 +3677,14 @@
               <w:rPr>
                 <w:spacing w:val="-3"/>
                 <w:sz w:val="20"/>
-              </w:rPr>
-              <w:t xml:space="preserve"> </w:t>
-            </w:r>
-            <w:r>
-              <w:rPr>
-                <w:sz w:val="20"/>
+                <w:highlight w:val="none"/>
+              </w:rPr>
+              <w:t xml:space="preserve"> </w:t>
+            </w:r>
+            <w:r>
+              <w:rPr>
+                <w:sz w:val="20"/>
+                <w:highlight w:val="none"/>
               </w:rPr>
               <w:t>Public</w:t>
             </w:r>
@@ -3350,12 +3692,14 @@
               <w:rPr>
                 <w:spacing w:val="-3"/>
                 <w:sz w:val="20"/>
-              </w:rPr>
-              <w:t xml:space="preserve"> </w:t>
-            </w:r>
-            <w:r>
-              <w:rPr>
-                <w:sz w:val="20"/>
+                <w:highlight w:val="none"/>
+              </w:rPr>
+              <w:t xml:space="preserve"> </w:t>
+            </w:r>
+            <w:r>
+              <w:rPr>
+                <w:sz w:val="20"/>
+                <w:highlight w:val="none"/>
               </w:rPr>
               <w:t>and</w:t>
             </w:r>
@@ -3363,12 +3707,14 @@
               <w:rPr>
                 <w:spacing w:val="-2"/>
                 <w:sz w:val="20"/>
-              </w:rPr>
-              <w:t xml:space="preserve"> </w:t>
-            </w:r>
-            <w:r>
-              <w:rPr>
-                <w:sz w:val="20"/>
+                <w:highlight w:val="none"/>
+              </w:rPr>
+              <w:t xml:space="preserve"> </w:t>
+            </w:r>
+            <w:r>
+              <w:rPr>
+                <w:sz w:val="20"/>
+                <w:highlight w:val="none"/>
               </w:rPr>
               <w:t>ACT</w:t>
             </w:r>
@@ -3376,12 +3722,14 @@
               <w:rPr>
                 <w:spacing w:val="-2"/>
                 <w:sz w:val="20"/>
-              </w:rPr>
-              <w:t xml:space="preserve"> </w:t>
-            </w:r>
-            <w:r>
-              <w:rPr>
-                <w:sz w:val="20"/>
+                <w:highlight w:val="none"/>
+              </w:rPr>
+              <w:t xml:space="preserve"> </w:t>
+            </w:r>
+            <w:r>
+              <w:rPr>
+                <w:sz w:val="20"/>
+                <w:highlight w:val="none"/>
               </w:rPr>
               <w:t>Awareness</w:t>
             </w:r>
@@ -3389,12 +3737,14 @@
               <w:rPr>
                 <w:spacing w:val="-4"/>
                 <w:sz w:val="20"/>
-              </w:rPr>
-              <w:t xml:space="preserve"> </w:t>
-            </w:r>
-            <w:r>
-              <w:rPr>
-                <w:sz w:val="20"/>
+                <w:highlight w:val="none"/>
+              </w:rPr>
+              <w:t xml:space="preserve"> </w:t>
+            </w:r>
+            <w:r>
+              <w:rPr>
+                <w:sz w:val="20"/>
+                <w:highlight w:val="none"/>
               </w:rPr>
               <w:t>eLearning</w:t>
             </w:r>
@@ -3410,11 +3760,13 @@
               <w:jc w:val="center"/>
               <w:rPr>
                 <w:sz w:val="20"/>
-              </w:rPr>
-            </w:pPr>
-            <w:r>
-              <w:rPr>
-                <w:sz w:val="20"/>
+                <w:highlight w:val="none"/>
+              </w:rPr>
+            </w:pPr>
+            <w:r>
+              <w:rPr>
+                <w:sz w:val="20"/>
+                <w:highlight w:val="none"/>
               </w:rPr>
               <w:t>YES</w:t>
             </w:r>
@@ -3452,11 +3804,13 @@
               <w:ind w:left="107"/>
               <w:rPr>
                 <w:sz w:val="20"/>
-              </w:rPr>
-            </w:pPr>
-            <w:r>
-              <w:rPr>
-                <w:sz w:val="20"/>
+                <w:highlight w:val="none"/>
+              </w:rPr>
+            </w:pPr>
+            <w:r>
+              <w:rPr>
+                <w:sz w:val="20"/>
+                <w:highlight w:val="none"/>
               </w:rPr>
               <w:t>General</w:t>
             </w:r>
@@ -3464,12 +3818,14 @@
               <w:rPr>
                 <w:spacing w:val="-5"/>
                 <w:sz w:val="20"/>
-              </w:rPr>
-              <w:t xml:space="preserve"> </w:t>
-            </w:r>
-            <w:r>
-              <w:rPr>
-                <w:sz w:val="20"/>
+                <w:highlight w:val="none"/>
+              </w:rPr>
+              <w:t xml:space="preserve"> </w:t>
+            </w:r>
+            <w:r>
+              <w:rPr>
+                <w:sz w:val="20"/>
+                <w:highlight w:val="none"/>
               </w:rPr>
               <w:t>Data</w:t>
             </w:r>
@@ -3477,12 +3833,14 @@
               <w:rPr>
                 <w:spacing w:val="-4"/>
                 <w:sz w:val="20"/>
-              </w:rPr>
-              <w:t xml:space="preserve"> </w:t>
-            </w:r>
-            <w:r>
-              <w:rPr>
-                <w:sz w:val="20"/>
+                <w:highlight w:val="none"/>
+              </w:rPr>
+              <w:t xml:space="preserve"> </w:t>
+            </w:r>
+            <w:r>
+              <w:rPr>
+                <w:sz w:val="20"/>
+                <w:highlight w:val="none"/>
               </w:rPr>
               <w:t>Protection</w:t>
             </w:r>
@@ -3490,12 +3848,14 @@
               <w:rPr>
                 <w:spacing w:val="-3"/>
                 <w:sz w:val="20"/>
-              </w:rPr>
-              <w:t xml:space="preserve"> </w:t>
-            </w:r>
-            <w:r>
-              <w:rPr>
-                <w:sz w:val="20"/>
+                <w:highlight w:val="none"/>
+              </w:rPr>
+              <w:t xml:space="preserve"> </w:t>
+            </w:r>
+            <w:r>
+              <w:rPr>
+                <w:sz w:val="20"/>
+                <w:highlight w:val="none"/>
               </w:rPr>
               <w:t>Regulation</w:t>
             </w:r>
@@ -3503,12 +3863,14 @@
               <w:rPr>
                 <w:spacing w:val="-3"/>
                 <w:sz w:val="20"/>
-              </w:rPr>
-              <w:t xml:space="preserve"> </w:t>
-            </w:r>
-            <w:r>
-              <w:rPr>
-                <w:sz w:val="20"/>
+                <w:highlight w:val="none"/>
+              </w:rPr>
+              <w:t xml:space="preserve"> </w:t>
+            </w:r>
+            <w:r>
+              <w:rPr>
+                <w:sz w:val="20"/>
+                <w:highlight w:val="none"/>
               </w:rPr>
               <w:t>&amp;</w:t>
             </w:r>
@@ -3516,12 +3878,14 @@
               <w:rPr>
                 <w:spacing w:val="-3"/>
                 <w:sz w:val="20"/>
-              </w:rPr>
-              <w:t xml:space="preserve"> </w:t>
-            </w:r>
-            <w:r>
-              <w:rPr>
-                <w:sz w:val="20"/>
+                <w:highlight w:val="none"/>
+              </w:rPr>
+              <w:t xml:space="preserve"> </w:t>
+            </w:r>
+            <w:r>
+              <w:rPr>
+                <w:sz w:val="20"/>
+                <w:highlight w:val="none"/>
               </w:rPr>
               <w:t>Principles</w:t>
             </w:r>
@@ -3529,12 +3893,14 @@
               <w:rPr>
                 <w:spacing w:val="-5"/>
                 <w:sz w:val="20"/>
-              </w:rPr>
-              <w:t xml:space="preserve"> </w:t>
-            </w:r>
-            <w:r>
-              <w:rPr>
-                <w:sz w:val="20"/>
+                <w:highlight w:val="none"/>
+              </w:rPr>
+              <w:t xml:space="preserve"> </w:t>
+            </w:r>
+            <w:r>
+              <w:rPr>
+                <w:sz w:val="20"/>
+                <w:highlight w:val="none"/>
               </w:rPr>
               <w:t>(GDPR)</w:t>
             </w:r>
@@ -3550,11 +3916,13 @@
               <w:jc w:val="center"/>
               <w:rPr>
                 <w:sz w:val="20"/>
-              </w:rPr>
-            </w:pPr>
-            <w:r>
-              <w:rPr>
-                <w:sz w:val="20"/>
+                <w:highlight w:val="none"/>
+              </w:rPr>
+            </w:pPr>
+            <w:r>
+              <w:rPr>
+                <w:sz w:val="20"/>
+                <w:highlight w:val="none"/>
               </w:rPr>
               <w:t>YES</w:t>
             </w:r>
@@ -3812,8 +4180,6 @@
               </w:rPr>
               <w:tab/>
             </w:r>
-            <w:bookmarkStart w:id="1" w:name="_GoBack"/>
-            <w:bookmarkEnd w:id="1"/>
             <w:r>
               <w:rPr>
                 <w:rFonts w:hint="default"/>
